--- a/ТЗ/Инструкции для составления Правил/Инструкция - CommonRules.docx
+++ b/ТЗ/Инструкции для составления Правил/Инструкция - CommonRules.docx
@@ -1104,7 +1104,11 @@
         </w:placeholder>
         <w15:appearance w15:val="hidden"/>
       </w:sdtPr>
-      <w:sdtEndPr/>
+      <w:sdtEndPr>
+        <w:rPr>
+          <w:sz w:val="24"/>
+        </w:rPr>
+      </w:sdtEndPr>
       <w:sdtContent>
         <w:p>
           <w:pPr>
@@ -1398,7 +1402,6 @@
               <w:bCs/>
               <w:sz w:val="26"/>
               <w:szCs w:val="26"/>
-              <w:lang w:val="en-US"/>
             </w:rPr>
           </w:pPr>
         </w:p>
@@ -1493,16 +1496,8 @@
             <w:rPr>
               <w:sz w:val="24"/>
             </w:rPr>
-            <w:t>Заголовок для раздела Господи воззвах</w:t>
-          </w:r>
-          <w:r>
-            <w:rPr>
-              <w:sz w:val="24"/>
-            </w:rPr>
-            <w:t>.</w:t>
-          </w:r>
-          <w:bookmarkStart w:id="2" w:name="_GoBack"/>
-          <w:bookmarkEnd w:id="2"/>
+            <w:t>Заголовок для раздела Господи воззвах.</w:t>
+          </w:r>
         </w:p>
         <w:p>
           <w:pPr>
@@ -1574,6 +1569,3740 @@
           </w:r>
         </w:p>
         <w:p/>
+        <w:p>
+          <w:pPr>
+            <w:pStyle w:val="2"/>
+            <w:rPr>
+              <w:color w:val="F24F4F" w:themeColor="accent1"/>
+              <w:sz w:val="36"/>
+              <w:szCs w:val="36"/>
+            </w:rPr>
+          </w:pPr>
+          <w:r>
+            <w:rPr>
+              <w:color w:val="F24F4F" w:themeColor="accent1"/>
+              <w:sz w:val="36"/>
+              <w:szCs w:val="36"/>
+              <w:lang w:val="en-US"/>
+            </w:rPr>
+            <w:t>ViewModelItem</w:t>
+          </w:r>
+        </w:p>
+        <w:p>
+          <w:pPr>
+            <w:keepNext/>
+            <w:keepLines/>
+            <w:spacing w:before="720" w:after="0"/>
+            <w:outlineLvl w:val="2"/>
+            <w:rPr>
+              <w:rFonts w:asciiTheme="majorHAnsi" w:eastAsiaTheme="majorEastAsia" w:hAnsiTheme="majorHAnsi" w:cstheme="majorBidi"/>
+              <w:color w:val="940B0B" w:themeColor="accent1" w:themeShade="7F"/>
+              <w:sz w:val="24"/>
+              <w:szCs w:val="24"/>
+            </w:rPr>
+          </w:pPr>
+          <w:r>
+            <w:rPr>
+              <w:rFonts w:asciiTheme="majorHAnsi" w:eastAsiaTheme="majorEastAsia" w:hAnsiTheme="majorHAnsi" w:cstheme="majorBidi"/>
+              <w:color w:val="940B0B" w:themeColor="accent1" w:themeShade="7F"/>
+              <w:sz w:val="24"/>
+              <w:szCs w:val="24"/>
+            </w:rPr>
+            <w:t>_</w:t>
+          </w:r>
+          <w:r>
+            <w:rPr>
+              <w:rFonts w:asciiTheme="majorHAnsi" w:eastAsiaTheme="majorEastAsia" w:hAnsiTheme="majorHAnsi" w:cstheme="majorBidi"/>
+              <w:color w:val="940B0B" w:themeColor="accent1" w:themeShade="7F"/>
+              <w:sz w:val="24"/>
+              <w:szCs w:val="24"/>
+              <w:lang w:val="en-US"/>
+            </w:rPr>
+            <w:t>sys</w:t>
+          </w:r>
+          <w:r>
+            <w:rPr>
+              <w:rFonts w:asciiTheme="majorHAnsi" w:eastAsiaTheme="majorEastAsia" w:hAnsiTheme="majorHAnsi" w:cstheme="majorBidi"/>
+              <w:color w:val="940B0B" w:themeColor="accent1" w:themeShade="7F"/>
+              <w:sz w:val="24"/>
+              <w:szCs w:val="24"/>
+            </w:rPr>
+            <w:t>_</w:t>
+          </w:r>
+          <w:r>
+            <w:rPr>
+              <w:rFonts w:asciiTheme="majorHAnsi" w:eastAsiaTheme="majorEastAsia" w:hAnsiTheme="majorHAnsi" w:cstheme="majorBidi"/>
+              <w:color w:val="940B0B" w:themeColor="accent1" w:themeShade="7F"/>
+              <w:sz w:val="24"/>
+              <w:szCs w:val="24"/>
+              <w:lang w:val="en-US"/>
+            </w:rPr>
+            <w:t>viewmodelkind</w:t>
+          </w:r>
+        </w:p>
+        <w:p>
+          <w:pPr>
+            <w:keepNext/>
+            <w:keepLines/>
+            <w:spacing w:before="120" w:after="120" w:line="240" w:lineRule="auto"/>
+            <w:ind w:left="360"/>
+            <w:rPr>
+              <w:b/>
+              <w:bCs/>
+              <w:sz w:val="26"/>
+              <w:szCs w:val="26"/>
+            </w:rPr>
+          </w:pPr>
+          <w:r>
+            <w:rPr>
+              <w:b/>
+              <w:bCs/>
+              <w:sz w:val="26"/>
+              <w:szCs w:val="26"/>
+            </w:rPr>
+            <w:t>Описание</w:t>
+          </w:r>
+        </w:p>
+        <w:p>
+          <w:pPr>
+            <w:spacing w:after="120"/>
+            <w:ind w:firstLine="360"/>
+            <w:rPr>
+              <w:sz w:val="24"/>
+            </w:rPr>
+          </w:pPr>
+          <w:r>
+            <w:rPr>
+              <w:sz w:val="24"/>
+            </w:rPr>
+            <w:t>Текст</w:t>
+          </w:r>
+          <w:r>
+            <w:rPr>
+              <w:sz w:val="24"/>
+            </w:rPr>
+            <w:t>ы, обозначающие типы размечаемого текста</w:t>
+          </w:r>
+          <w:r>
+            <w:rPr>
+              <w:sz w:val="24"/>
+            </w:rPr>
+            <w:t>. Строго индексированы по порядку:</w:t>
+          </w:r>
+        </w:p>
+        <w:p>
+          <w:pPr>
+            <w:pStyle w:val="aff9"/>
+            <w:numPr>
+              <w:ilvl w:val="0"/>
+              <w:numId w:val="20"/>
+            </w:numPr>
+            <w:spacing w:after="120"/>
+            <w:rPr>
+              <w:sz w:val="24"/>
+            </w:rPr>
+          </w:pPr>
+          <w:r>
+            <w:rPr>
+              <w:sz w:val="24"/>
+            </w:rPr>
+            <w:t>Хор</w:t>
+          </w:r>
+        </w:p>
+        <w:p>
+          <w:pPr>
+            <w:pStyle w:val="aff9"/>
+            <w:numPr>
+              <w:ilvl w:val="0"/>
+              <w:numId w:val="20"/>
+            </w:numPr>
+            <w:spacing w:after="120"/>
+            <w:rPr>
+              <w:sz w:val="24"/>
+            </w:rPr>
+          </w:pPr>
+          <w:r>
+            <w:rPr>
+              <w:sz w:val="24"/>
+            </w:rPr>
+            <w:lastRenderedPageBreak/>
+            <w:t>Диакон</w:t>
+          </w:r>
+        </w:p>
+        <w:p>
+          <w:pPr>
+            <w:pStyle w:val="aff9"/>
+            <w:numPr>
+              <w:ilvl w:val="0"/>
+              <w:numId w:val="20"/>
+            </w:numPr>
+            <w:spacing w:after="120"/>
+            <w:rPr>
+              <w:sz w:val="24"/>
+            </w:rPr>
+          </w:pPr>
+          <w:r>
+            <w:rPr>
+              <w:sz w:val="24"/>
+            </w:rPr>
+            <w:t>Чтец</w:t>
+          </w:r>
+        </w:p>
+        <w:p>
+          <w:pPr>
+            <w:pStyle w:val="aff9"/>
+            <w:numPr>
+              <w:ilvl w:val="0"/>
+              <w:numId w:val="20"/>
+            </w:numPr>
+            <w:spacing w:after="120"/>
+            <w:rPr>
+              <w:sz w:val="24"/>
+            </w:rPr>
+          </w:pPr>
+          <w:r>
+            <w:rPr>
+              <w:sz w:val="24"/>
+            </w:rPr>
+            <w:t>Священник</w:t>
+          </w:r>
+        </w:p>
+        <w:p>
+          <w:pPr>
+            <w:pStyle w:val="aff9"/>
+            <w:numPr>
+              <w:ilvl w:val="0"/>
+              <w:numId w:val="20"/>
+            </w:numPr>
+            <w:spacing w:after="120"/>
+            <w:rPr>
+              <w:sz w:val="24"/>
+            </w:rPr>
+          </w:pPr>
+          <w:r>
+            <w:rPr>
+              <w:sz w:val="24"/>
+            </w:rPr>
+            <w:t>Стих</w:t>
+          </w:r>
+        </w:p>
+        <w:p>
+          <w:pPr>
+            <w:pStyle w:val="aff9"/>
+            <w:numPr>
+              <w:ilvl w:val="0"/>
+              <w:numId w:val="20"/>
+            </w:numPr>
+            <w:spacing w:after="120"/>
+            <w:rPr>
+              <w:sz w:val="24"/>
+            </w:rPr>
+          </w:pPr>
+          <w:r>
+            <w:rPr>
+              <w:sz w:val="24"/>
+            </w:rPr>
+            <w:t>Ирмос</w:t>
+          </w:r>
+        </w:p>
+        <w:p>
+          <w:pPr>
+            <w:pStyle w:val="aff9"/>
+            <w:numPr>
+              <w:ilvl w:val="0"/>
+              <w:numId w:val="20"/>
+            </w:numPr>
+            <w:spacing w:after="120"/>
+            <w:rPr>
+              <w:sz w:val="24"/>
+            </w:rPr>
+          </w:pPr>
+          <w:r>
+            <w:rPr>
+              <w:sz w:val="24"/>
+            </w:rPr>
+            <w:t>Тропарь</w:t>
+          </w:r>
+        </w:p>
+        <w:p>
+          <w:pPr>
+            <w:pStyle w:val="aff9"/>
+            <w:numPr>
+              <w:ilvl w:val="0"/>
+              <w:numId w:val="20"/>
+            </w:numPr>
+            <w:spacing w:after="120"/>
+            <w:rPr>
+              <w:sz w:val="24"/>
+            </w:rPr>
+          </w:pPr>
+          <w:r>
+            <w:rPr>
+              <w:sz w:val="24"/>
+            </w:rPr>
+            <w:t>Припев</w:t>
+          </w:r>
+        </w:p>
+        <w:p>
+          <w:pPr>
+            <w:pStyle w:val="aff9"/>
+            <w:numPr>
+              <w:ilvl w:val="0"/>
+              <w:numId w:val="20"/>
+            </w:numPr>
+            <w:spacing w:after="120"/>
+            <w:rPr>
+              <w:sz w:val="24"/>
+            </w:rPr>
+          </w:pPr>
+          <w:r>
+            <w:rPr>
+              <w:sz w:val="24"/>
+            </w:rPr>
+            <w:t>Богородичен</w:t>
+          </w:r>
+        </w:p>
+        <w:p>
+          <w:pPr>
+            <w:keepNext/>
+            <w:keepLines/>
+            <w:spacing w:before="720" w:after="0"/>
+            <w:outlineLvl w:val="2"/>
+            <w:rPr>
+              <w:rFonts w:asciiTheme="majorHAnsi" w:eastAsiaTheme="majorEastAsia" w:hAnsiTheme="majorHAnsi" w:cstheme="majorBidi"/>
+              <w:color w:val="940B0B" w:themeColor="accent1" w:themeShade="7F"/>
+              <w:sz w:val="24"/>
+              <w:szCs w:val="24"/>
+            </w:rPr>
+          </w:pPr>
+          <w:r>
+            <w:rPr>
+              <w:rFonts w:asciiTheme="majorHAnsi" w:eastAsiaTheme="majorEastAsia" w:hAnsiTheme="majorHAnsi" w:cstheme="majorBidi"/>
+              <w:color w:val="940B0B" w:themeColor="accent1" w:themeShade="7F"/>
+              <w:sz w:val="24"/>
+              <w:szCs w:val="24"/>
+            </w:rPr>
+            <w:t>_</w:t>
+          </w:r>
+          <w:r>
+            <w:rPr>
+              <w:rFonts w:asciiTheme="majorHAnsi" w:eastAsiaTheme="majorEastAsia" w:hAnsiTheme="majorHAnsi" w:cstheme="majorBidi"/>
+              <w:color w:val="940B0B" w:themeColor="accent1" w:themeShade="7F"/>
+              <w:sz w:val="24"/>
+              <w:szCs w:val="24"/>
+              <w:lang w:val="en-US"/>
+            </w:rPr>
+            <w:t>sys</w:t>
+          </w:r>
+          <w:r>
+            <w:rPr>
+              <w:rFonts w:asciiTheme="majorHAnsi" w:eastAsiaTheme="majorEastAsia" w:hAnsiTheme="majorHAnsi" w:cstheme="majorBidi"/>
+              <w:color w:val="940B0B" w:themeColor="accent1" w:themeShade="7F"/>
+              <w:sz w:val="24"/>
+              <w:szCs w:val="24"/>
+            </w:rPr>
+            <w:t>_</w:t>
+          </w:r>
+          <w:r>
+            <w:rPr>
+              <w:rFonts w:asciiTheme="majorHAnsi" w:eastAsiaTheme="majorEastAsia" w:hAnsiTheme="majorHAnsi" w:cstheme="majorBidi"/>
+              <w:color w:val="940B0B" w:themeColor="accent1" w:themeShade="7F"/>
+              <w:sz w:val="24"/>
+              <w:szCs w:val="24"/>
+              <w:lang w:val="en-US"/>
+            </w:rPr>
+            <w:t>choir</w:t>
+          </w:r>
+        </w:p>
+        <w:p>
+          <w:pPr>
+            <w:keepNext/>
+            <w:keepLines/>
+            <w:spacing w:before="120" w:after="120" w:line="240" w:lineRule="auto"/>
+            <w:ind w:left="360"/>
+            <w:rPr>
+              <w:b/>
+              <w:bCs/>
+              <w:sz w:val="26"/>
+              <w:szCs w:val="26"/>
+            </w:rPr>
+          </w:pPr>
+          <w:r>
+            <w:rPr>
+              <w:b/>
+              <w:bCs/>
+              <w:sz w:val="26"/>
+              <w:szCs w:val="26"/>
+            </w:rPr>
+            <w:t>Описание</w:t>
+          </w:r>
+        </w:p>
+        <w:p>
+          <w:pPr>
+            <w:spacing w:after="120"/>
+            <w:ind w:firstLine="360"/>
+            <w:rPr>
+              <w:sz w:val="24"/>
+            </w:rPr>
+          </w:pPr>
+          <w:r>
+            <w:rPr>
+              <w:sz w:val="24"/>
+            </w:rPr>
+            <w:t>Текст, обозначающий роль Хор в выходной форме последовательности богослужений</w:t>
+          </w:r>
+          <w:r>
+            <w:rPr>
+              <w:sz w:val="24"/>
+            </w:rPr>
+            <w:t>.</w:t>
+          </w:r>
+        </w:p>
+        <w:p>
+          <w:pPr>
+            <w:keepNext/>
+            <w:keepLines/>
+            <w:spacing w:before="720" w:after="0"/>
+            <w:outlineLvl w:val="2"/>
+            <w:rPr>
+              <w:rFonts w:asciiTheme="majorHAnsi" w:eastAsiaTheme="majorEastAsia" w:hAnsiTheme="majorHAnsi" w:cstheme="majorBidi"/>
+              <w:color w:val="940B0B" w:themeColor="accent1" w:themeShade="7F"/>
+              <w:sz w:val="24"/>
+              <w:szCs w:val="24"/>
+            </w:rPr>
+          </w:pPr>
+          <w:r>
+            <w:rPr>
+              <w:rFonts w:asciiTheme="majorHAnsi" w:eastAsiaTheme="majorEastAsia" w:hAnsiTheme="majorHAnsi" w:cstheme="majorBidi"/>
+              <w:color w:val="940B0B" w:themeColor="accent1" w:themeShade="7F"/>
+              <w:sz w:val="24"/>
+              <w:szCs w:val="24"/>
+            </w:rPr>
+            <w:t>_</w:t>
+          </w:r>
+          <w:r>
+            <w:rPr>
+              <w:rFonts w:asciiTheme="majorHAnsi" w:eastAsiaTheme="majorEastAsia" w:hAnsiTheme="majorHAnsi" w:cstheme="majorBidi"/>
+              <w:color w:val="940B0B" w:themeColor="accent1" w:themeShade="7F"/>
+              <w:sz w:val="24"/>
+              <w:szCs w:val="24"/>
+              <w:lang w:val="en-US"/>
+            </w:rPr>
+            <w:t>sys</w:t>
+          </w:r>
+          <w:r>
+            <w:rPr>
+              <w:rFonts w:asciiTheme="majorHAnsi" w:eastAsiaTheme="majorEastAsia" w:hAnsiTheme="majorHAnsi" w:cstheme="majorBidi"/>
+              <w:color w:val="940B0B" w:themeColor="accent1" w:themeShade="7F"/>
+              <w:sz w:val="24"/>
+              <w:szCs w:val="24"/>
+            </w:rPr>
+            <w:t>_</w:t>
+          </w:r>
+          <w:r>
+            <w:rPr>
+              <w:rFonts w:asciiTheme="majorHAnsi" w:eastAsiaTheme="majorEastAsia" w:hAnsiTheme="majorHAnsi" w:cstheme="majorBidi"/>
+              <w:color w:val="940B0B" w:themeColor="accent1" w:themeShade="7F"/>
+              <w:sz w:val="24"/>
+              <w:szCs w:val="24"/>
+              <w:lang w:val="en-US"/>
+            </w:rPr>
+            <w:t>lector</w:t>
+          </w:r>
+        </w:p>
+        <w:p>
+          <w:pPr>
+            <w:keepNext/>
+            <w:keepLines/>
+            <w:spacing w:before="120" w:after="120" w:line="240" w:lineRule="auto"/>
+            <w:ind w:left="360"/>
+            <w:rPr>
+              <w:b/>
+              <w:bCs/>
+              <w:sz w:val="26"/>
+              <w:szCs w:val="26"/>
+            </w:rPr>
+          </w:pPr>
+          <w:r>
+            <w:rPr>
+              <w:b/>
+              <w:bCs/>
+              <w:sz w:val="26"/>
+              <w:szCs w:val="26"/>
+            </w:rPr>
+            <w:t>Описание</w:t>
+          </w:r>
+        </w:p>
+        <w:p>
+          <w:pPr>
+            <w:spacing w:after="120"/>
+            <w:ind w:firstLine="360"/>
+            <w:rPr>
+              <w:sz w:val="24"/>
+            </w:rPr>
+          </w:pPr>
+          <w:r>
+            <w:rPr>
+              <w:sz w:val="24"/>
+            </w:rPr>
+            <w:t>Текст, обозначающий роль Чтец</w:t>
+          </w:r>
+          <w:r>
+            <w:rPr>
+              <w:sz w:val="24"/>
+            </w:rPr>
+            <w:t xml:space="preserve"> </w:t>
+          </w:r>
+          <w:r>
+            <w:rPr>
+              <w:sz w:val="24"/>
+            </w:rPr>
+            <w:t>в выходной форме последовательности богослужений.</w:t>
+          </w:r>
+        </w:p>
+        <w:p>
+          <w:pPr>
+            <w:keepNext/>
+            <w:keepLines/>
+            <w:spacing w:before="720" w:after="0"/>
+            <w:outlineLvl w:val="2"/>
+            <w:rPr>
+              <w:rFonts w:asciiTheme="majorHAnsi" w:eastAsiaTheme="majorEastAsia" w:hAnsiTheme="majorHAnsi" w:cstheme="majorBidi"/>
+              <w:color w:val="940B0B" w:themeColor="accent1" w:themeShade="7F"/>
+              <w:sz w:val="24"/>
+              <w:szCs w:val="24"/>
+            </w:rPr>
+          </w:pPr>
+          <w:r>
+            <w:rPr>
+              <w:rFonts w:asciiTheme="majorHAnsi" w:eastAsiaTheme="majorEastAsia" w:hAnsiTheme="majorHAnsi" w:cstheme="majorBidi"/>
+              <w:color w:val="940B0B" w:themeColor="accent1" w:themeShade="7F"/>
+              <w:sz w:val="24"/>
+              <w:szCs w:val="24"/>
+            </w:rPr>
+            <w:t>_</w:t>
+          </w:r>
+          <w:r>
+            <w:rPr>
+              <w:rFonts w:asciiTheme="majorHAnsi" w:eastAsiaTheme="majorEastAsia" w:hAnsiTheme="majorHAnsi" w:cstheme="majorBidi"/>
+              <w:color w:val="940B0B" w:themeColor="accent1" w:themeShade="7F"/>
+              <w:sz w:val="24"/>
+              <w:szCs w:val="24"/>
+              <w:lang w:val="en-US"/>
+            </w:rPr>
+            <w:t>sys</w:t>
+          </w:r>
+          <w:r>
+            <w:rPr>
+              <w:rFonts w:asciiTheme="majorHAnsi" w:eastAsiaTheme="majorEastAsia" w:hAnsiTheme="majorHAnsi" w:cstheme="majorBidi"/>
+              <w:color w:val="940B0B" w:themeColor="accent1" w:themeShade="7F"/>
+              <w:sz w:val="24"/>
+              <w:szCs w:val="24"/>
+            </w:rPr>
+            <w:t>_</w:t>
+          </w:r>
+          <w:r>
+            <w:rPr>
+              <w:rFonts w:asciiTheme="majorHAnsi" w:eastAsiaTheme="majorEastAsia" w:hAnsiTheme="majorHAnsi" w:cstheme="majorBidi"/>
+              <w:color w:val="940B0B" w:themeColor="accent1" w:themeShade="7F"/>
+              <w:sz w:val="24"/>
+              <w:szCs w:val="24"/>
+              <w:lang w:val="en-US"/>
+            </w:rPr>
+            <w:t>priest</w:t>
+          </w:r>
+        </w:p>
+        <w:p>
+          <w:pPr>
+            <w:keepNext/>
+            <w:keepLines/>
+            <w:spacing w:before="120" w:after="120" w:line="240" w:lineRule="auto"/>
+            <w:ind w:left="360"/>
+            <w:rPr>
+              <w:b/>
+              <w:bCs/>
+              <w:sz w:val="26"/>
+              <w:szCs w:val="26"/>
+            </w:rPr>
+          </w:pPr>
+          <w:r>
+            <w:rPr>
+              <w:b/>
+              <w:bCs/>
+              <w:sz w:val="26"/>
+              <w:szCs w:val="26"/>
+            </w:rPr>
+            <w:t>Описание</w:t>
+          </w:r>
+        </w:p>
+        <w:p>
+          <w:pPr>
+            <w:spacing w:after="120"/>
+            <w:ind w:firstLine="360"/>
+            <w:rPr>
+              <w:sz w:val="24"/>
+            </w:rPr>
+          </w:pPr>
+          <w:r>
+            <w:rPr>
+              <w:sz w:val="24"/>
+            </w:rPr>
+            <w:t xml:space="preserve">Текст, обозначающий роль </w:t>
+          </w:r>
+          <w:r>
+            <w:rPr>
+              <w:sz w:val="24"/>
+            </w:rPr>
+            <w:t>Священник</w:t>
+          </w:r>
+          <w:r>
+            <w:rPr>
+              <w:sz w:val="24"/>
+            </w:rPr>
+            <w:t xml:space="preserve"> в выходной форме последовательности богослужений.</w:t>
+          </w:r>
+        </w:p>
+        <w:p>
+          <w:pPr>
+            <w:keepNext/>
+            <w:keepLines/>
+            <w:spacing w:before="720" w:after="0"/>
+            <w:outlineLvl w:val="2"/>
+            <w:rPr>
+              <w:rFonts w:asciiTheme="majorHAnsi" w:eastAsiaTheme="majorEastAsia" w:hAnsiTheme="majorHAnsi" w:cstheme="majorBidi"/>
+              <w:color w:val="940B0B" w:themeColor="accent1" w:themeShade="7F"/>
+              <w:sz w:val="24"/>
+              <w:szCs w:val="24"/>
+            </w:rPr>
+          </w:pPr>
+          <w:r>
+            <w:rPr>
+              <w:rFonts w:asciiTheme="majorHAnsi" w:eastAsiaTheme="majorEastAsia" w:hAnsiTheme="majorHAnsi" w:cstheme="majorBidi"/>
+              <w:color w:val="940B0B" w:themeColor="accent1" w:themeShade="7F"/>
+              <w:sz w:val="24"/>
+              <w:szCs w:val="24"/>
+            </w:rPr>
+            <w:t>_</w:t>
+          </w:r>
+          <w:r>
+            <w:rPr>
+              <w:rFonts w:asciiTheme="majorHAnsi" w:eastAsiaTheme="majorEastAsia" w:hAnsiTheme="majorHAnsi" w:cstheme="majorBidi"/>
+              <w:color w:val="940B0B" w:themeColor="accent1" w:themeShade="7F"/>
+              <w:sz w:val="24"/>
+              <w:szCs w:val="24"/>
+              <w:lang w:val="en-US"/>
+            </w:rPr>
+            <w:t>sys</w:t>
+          </w:r>
+          <w:r>
+            <w:rPr>
+              <w:rFonts w:asciiTheme="majorHAnsi" w:eastAsiaTheme="majorEastAsia" w:hAnsiTheme="majorHAnsi" w:cstheme="majorBidi"/>
+              <w:color w:val="940B0B" w:themeColor="accent1" w:themeShade="7F"/>
+              <w:sz w:val="24"/>
+              <w:szCs w:val="24"/>
+            </w:rPr>
+            <w:t>_</w:t>
+          </w:r>
+          <w:r>
+            <w:rPr>
+              <w:rFonts w:asciiTheme="majorHAnsi" w:eastAsiaTheme="majorEastAsia" w:hAnsiTheme="majorHAnsi" w:cstheme="majorBidi"/>
+              <w:color w:val="940B0B" w:themeColor="accent1" w:themeShade="7F"/>
+              <w:sz w:val="24"/>
+              <w:szCs w:val="24"/>
+              <w:lang w:val="en-US"/>
+            </w:rPr>
+            <w:t>deacon</w:t>
+          </w:r>
+        </w:p>
+        <w:p>
+          <w:pPr>
+            <w:keepNext/>
+            <w:keepLines/>
+            <w:spacing w:before="120" w:after="120" w:line="240" w:lineRule="auto"/>
+            <w:ind w:left="360"/>
+            <w:rPr>
+              <w:b/>
+              <w:bCs/>
+              <w:sz w:val="26"/>
+              <w:szCs w:val="26"/>
+            </w:rPr>
+          </w:pPr>
+          <w:r>
+            <w:rPr>
+              <w:b/>
+              <w:bCs/>
+              <w:sz w:val="26"/>
+              <w:szCs w:val="26"/>
+            </w:rPr>
+            <w:t>Описание</w:t>
+          </w:r>
+        </w:p>
+        <w:p>
+          <w:pPr>
+            <w:spacing w:after="120"/>
+            <w:ind w:firstLine="360"/>
+            <w:rPr>
+              <w:sz w:val="24"/>
+            </w:rPr>
+          </w:pPr>
+          <w:r>
+            <w:rPr>
+              <w:sz w:val="24"/>
+            </w:rPr>
+            <w:t xml:space="preserve">Текст, обозначающий роль </w:t>
+          </w:r>
+          <w:r>
+            <w:rPr>
+              <w:sz w:val="24"/>
+            </w:rPr>
+            <w:t>Диакон</w:t>
+          </w:r>
+          <w:r>
+            <w:rPr>
+              <w:sz w:val="24"/>
+            </w:rPr>
+            <w:t xml:space="preserve"> в выходной форме последовательности богослужений.</w:t>
+          </w:r>
+        </w:p>
+        <w:p>
+          <w:pPr>
+            <w:keepNext/>
+            <w:keepLines/>
+            <w:spacing w:before="720" w:after="0"/>
+            <w:outlineLvl w:val="2"/>
+            <w:rPr>
+              <w:rFonts w:asciiTheme="majorHAnsi" w:eastAsiaTheme="majorEastAsia" w:hAnsiTheme="majorHAnsi" w:cstheme="majorBidi"/>
+              <w:color w:val="940B0B" w:themeColor="accent1" w:themeShade="7F"/>
+              <w:sz w:val="24"/>
+              <w:szCs w:val="24"/>
+            </w:rPr>
+          </w:pPr>
+          <w:r>
+            <w:rPr>
+              <w:rFonts w:asciiTheme="majorHAnsi" w:eastAsiaTheme="majorEastAsia" w:hAnsiTheme="majorHAnsi" w:cstheme="majorBidi"/>
+              <w:color w:val="940B0B" w:themeColor="accent1" w:themeShade="7F"/>
+              <w:sz w:val="24"/>
+              <w:szCs w:val="24"/>
+            </w:rPr>
+            <w:t>_</w:t>
+          </w:r>
+          <w:r>
+            <w:rPr>
+              <w:rFonts w:asciiTheme="majorHAnsi" w:eastAsiaTheme="majorEastAsia" w:hAnsiTheme="majorHAnsi" w:cstheme="majorBidi"/>
+              <w:color w:val="940B0B" w:themeColor="accent1" w:themeShade="7F"/>
+              <w:sz w:val="24"/>
+              <w:szCs w:val="24"/>
+              <w:lang w:val="en-US"/>
+            </w:rPr>
+            <w:t>sys</w:t>
+          </w:r>
+          <w:r>
+            <w:rPr>
+              <w:rFonts w:asciiTheme="majorHAnsi" w:eastAsiaTheme="majorEastAsia" w:hAnsiTheme="majorHAnsi" w:cstheme="majorBidi"/>
+              <w:color w:val="940B0B" w:themeColor="accent1" w:themeShade="7F"/>
+              <w:sz w:val="24"/>
+              <w:szCs w:val="24"/>
+            </w:rPr>
+            <w:t>_</w:t>
+          </w:r>
+          <w:r>
+            <w:rPr>
+              <w:rFonts w:asciiTheme="majorHAnsi" w:eastAsiaTheme="majorEastAsia" w:hAnsiTheme="majorHAnsi" w:cstheme="majorBidi"/>
+              <w:color w:val="940B0B" w:themeColor="accent1" w:themeShade="7F"/>
+              <w:sz w:val="24"/>
+              <w:szCs w:val="24"/>
+              <w:lang w:val="en-US"/>
+            </w:rPr>
+            <w:t>stihos</w:t>
+          </w:r>
+        </w:p>
+        <w:p>
+          <w:pPr>
+            <w:keepNext/>
+            <w:keepLines/>
+            <w:spacing w:before="120" w:after="120" w:line="240" w:lineRule="auto"/>
+            <w:ind w:left="360"/>
+            <w:rPr>
+              <w:b/>
+              <w:bCs/>
+              <w:sz w:val="26"/>
+              <w:szCs w:val="26"/>
+            </w:rPr>
+          </w:pPr>
+          <w:r>
+            <w:rPr>
+              <w:b/>
+              <w:bCs/>
+              <w:sz w:val="26"/>
+              <w:szCs w:val="26"/>
+            </w:rPr>
+            <w:t>Описание</w:t>
+          </w:r>
+        </w:p>
+        <w:p>
+          <w:pPr>
+            <w:spacing w:after="120"/>
+            <w:ind w:firstLine="360"/>
+            <w:rPr>
+              <w:sz w:val="24"/>
+            </w:rPr>
+          </w:pPr>
+          <w:r>
+            <w:rPr>
+              <w:sz w:val="24"/>
+            </w:rPr>
+            <w:t xml:space="preserve">Текст, обозначающий роль </w:t>
+          </w:r>
+          <w:r>
+            <w:rPr>
+              <w:sz w:val="24"/>
+            </w:rPr>
+            <w:t>Стих</w:t>
+          </w:r>
+          <w:r>
+            <w:rPr>
+              <w:sz w:val="24"/>
+            </w:rPr>
+            <w:t xml:space="preserve"> в выходной форме последовательности богослужений.</w:t>
+          </w:r>
+        </w:p>
+        <w:p>
+          <w:pPr>
+            <w:keepNext/>
+            <w:keepLines/>
+            <w:spacing w:before="720" w:after="0"/>
+            <w:outlineLvl w:val="2"/>
+            <w:rPr>
+              <w:rFonts w:asciiTheme="majorHAnsi" w:eastAsiaTheme="majorEastAsia" w:hAnsiTheme="majorHAnsi" w:cstheme="majorBidi"/>
+              <w:color w:val="940B0B" w:themeColor="accent1" w:themeShade="7F"/>
+              <w:sz w:val="24"/>
+              <w:szCs w:val="24"/>
+            </w:rPr>
+          </w:pPr>
+          <w:r>
+            <w:rPr>
+              <w:rFonts w:asciiTheme="majorHAnsi" w:eastAsiaTheme="majorEastAsia" w:hAnsiTheme="majorHAnsi" w:cstheme="majorBidi"/>
+              <w:color w:val="940B0B" w:themeColor="accent1" w:themeShade="7F"/>
+              <w:sz w:val="24"/>
+              <w:szCs w:val="24"/>
+            </w:rPr>
+            <w:lastRenderedPageBreak/>
+            <w:t>_</w:t>
+          </w:r>
+          <w:r>
+            <w:rPr>
+              <w:rFonts w:asciiTheme="majorHAnsi" w:eastAsiaTheme="majorEastAsia" w:hAnsiTheme="majorHAnsi" w:cstheme="majorBidi"/>
+              <w:color w:val="940B0B" w:themeColor="accent1" w:themeShade="7F"/>
+              <w:sz w:val="24"/>
+              <w:szCs w:val="24"/>
+              <w:lang w:val="en-US"/>
+            </w:rPr>
+            <w:t>sys</w:t>
+          </w:r>
+          <w:r>
+            <w:rPr>
+              <w:rFonts w:asciiTheme="majorHAnsi" w:eastAsiaTheme="majorEastAsia" w:hAnsiTheme="majorHAnsi" w:cstheme="majorBidi"/>
+              <w:color w:val="940B0B" w:themeColor="accent1" w:themeShade="7F"/>
+              <w:sz w:val="24"/>
+              <w:szCs w:val="24"/>
+            </w:rPr>
+            <w:t>_</w:t>
+          </w:r>
+          <w:r>
+            <w:rPr>
+              <w:rFonts w:asciiTheme="majorHAnsi" w:eastAsiaTheme="majorEastAsia" w:hAnsiTheme="majorHAnsi" w:cstheme="majorBidi"/>
+              <w:color w:val="940B0B" w:themeColor="accent1" w:themeShade="7F"/>
+              <w:sz w:val="24"/>
+              <w:szCs w:val="24"/>
+              <w:lang w:val="en-US"/>
+            </w:rPr>
+            <w:t>kanonas</w:t>
+          </w:r>
+        </w:p>
+        <w:p>
+          <w:pPr>
+            <w:keepNext/>
+            <w:keepLines/>
+            <w:spacing w:before="120" w:after="120" w:line="240" w:lineRule="auto"/>
+            <w:ind w:left="360"/>
+            <w:rPr>
+              <w:b/>
+              <w:bCs/>
+              <w:sz w:val="26"/>
+              <w:szCs w:val="26"/>
+            </w:rPr>
+          </w:pPr>
+          <w:r>
+            <w:rPr>
+              <w:b/>
+              <w:bCs/>
+              <w:sz w:val="26"/>
+              <w:szCs w:val="26"/>
+            </w:rPr>
+            <w:t>Описание</w:t>
+          </w:r>
+        </w:p>
+        <w:p>
+          <w:pPr>
+            <w:spacing w:after="120"/>
+            <w:ind w:firstLine="360"/>
+            <w:rPr>
+              <w:sz w:val="24"/>
+            </w:rPr>
+          </w:pPr>
+          <w:r>
+            <w:rPr>
+              <w:sz w:val="24"/>
+            </w:rPr>
+            <w:t xml:space="preserve">Текст, обозначающий </w:t>
+          </w:r>
+          <w:r>
+            <w:rPr>
+              <w:sz w:val="24"/>
+            </w:rPr>
+            <w:t>заглавные тексты</w:t>
+          </w:r>
+          <w:r>
+            <w:rPr>
+              <w:sz w:val="24"/>
+            </w:rPr>
+            <w:t xml:space="preserve"> </w:t>
+          </w:r>
+          <w:r>
+            <w:rPr>
+              <w:sz w:val="24"/>
+            </w:rPr>
+            <w:t xml:space="preserve">в выходной форме </w:t>
+          </w:r>
+          <w:r>
+            <w:rPr>
+              <w:sz w:val="24"/>
+            </w:rPr>
+            <w:t xml:space="preserve">Канона </w:t>
+          </w:r>
+          <w:r>
+            <w:rPr>
+              <w:sz w:val="24"/>
+            </w:rPr>
+            <w:t>последовательности богослужений.</w:t>
+          </w:r>
+        </w:p>
+        <w:p>
+          <w:pPr>
+            <w:keepNext/>
+            <w:keepLines/>
+            <w:spacing w:before="120" w:after="120" w:line="240" w:lineRule="auto"/>
+            <w:ind w:left="360"/>
+            <w:rPr>
+              <w:b/>
+              <w:bCs/>
+              <w:sz w:val="26"/>
+              <w:szCs w:val="26"/>
+            </w:rPr>
+          </w:pPr>
+          <w:r>
+            <w:rPr>
+              <w:b/>
+              <w:bCs/>
+              <w:sz w:val="26"/>
+              <w:szCs w:val="26"/>
+            </w:rPr>
+            <w:t>Определение</w:t>
+          </w:r>
+        </w:p>
+        <w:p>
+          <w:pPr>
+            <w:autoSpaceDE w:val="0"/>
+            <w:autoSpaceDN w:val="0"/>
+            <w:adjustRightInd w:val="0"/>
+            <w:spacing w:after="0" w:line="240" w:lineRule="auto"/>
+            <w:rPr>
+              <w:rFonts w:ascii="Arial" w:hAnsi="Arial" w:cs="Arial"/>
+              <w:color w:val="000000"/>
+              <w:highlight w:val="white"/>
+              <w:lang w:val="en-US"/>
+            </w:rPr>
+          </w:pPr>
+          <w:r>
+            <w:rPr>
+              <w:rFonts w:ascii="Arial" w:hAnsi="Arial" w:cs="Arial"/>
+              <w:color w:val="0000FF"/>
+              <w:highlight w:val="white"/>
+              <w:lang w:val="en-US"/>
+            </w:rPr>
+            <w:t>&lt;</w:t>
+          </w:r>
+          <w:r>
+            <w:rPr>
+              <w:rFonts w:ascii="Arial" w:hAnsi="Arial" w:cs="Arial"/>
+              <w:color w:val="800000"/>
+              <w:highlight w:val="white"/>
+              <w:lang w:val="en-US"/>
+            </w:rPr>
+            <w:t>rule</w:t>
+          </w:r>
+          <w:r>
+            <w:rPr>
+              <w:rFonts w:ascii="Arial" w:hAnsi="Arial" w:cs="Arial"/>
+              <w:color w:val="FF0000"/>
+              <w:highlight w:val="white"/>
+              <w:lang w:val="en-US"/>
+            </w:rPr>
+            <w:t xml:space="preserve"> xmlns:xsi</w:t>
+          </w:r>
+          <w:r>
+            <w:rPr>
+              <w:rFonts w:ascii="Arial" w:hAnsi="Arial" w:cs="Arial"/>
+              <w:color w:val="0000FF"/>
+              <w:highlight w:val="white"/>
+              <w:lang w:val="en-US"/>
+            </w:rPr>
+            <w:t>="</w:t>
+          </w:r>
+          <w:r>
+            <w:rPr>
+              <w:rFonts w:ascii="Arial" w:hAnsi="Arial" w:cs="Arial"/>
+              <w:color w:val="000000"/>
+              <w:highlight w:val="white"/>
+              <w:lang w:val="en-US"/>
+            </w:rPr>
+            <w:t>http://www.w3.org/2001/XMLSchema-instance</w:t>
+          </w:r>
+          <w:r>
+            <w:rPr>
+              <w:rFonts w:ascii="Arial" w:hAnsi="Arial" w:cs="Arial"/>
+              <w:color w:val="0000FF"/>
+              <w:highlight w:val="white"/>
+              <w:lang w:val="en-US"/>
+            </w:rPr>
+            <w:t>"</w:t>
+          </w:r>
+          <w:r>
+            <w:rPr>
+              <w:rFonts w:ascii="Arial" w:hAnsi="Arial" w:cs="Arial"/>
+              <w:color w:val="FF0000"/>
+              <w:highlight w:val="white"/>
+              <w:lang w:val="en-US"/>
+            </w:rPr>
+            <w:t xml:space="preserve"> xsi:noNamespaceSchemaLocation</w:t>
+          </w:r>
+          <w:r>
+            <w:rPr>
+              <w:rFonts w:ascii="Arial" w:hAnsi="Arial" w:cs="Arial"/>
+              <w:color w:val="0000FF"/>
+              <w:highlight w:val="white"/>
+              <w:lang w:val="en-US"/>
+            </w:rPr>
+            <w:t>="</w:t>
+          </w:r>
+          <w:r>
+            <w:rPr>
+              <w:rFonts w:ascii="Arial" w:hAnsi="Arial" w:cs="Arial"/>
+              <w:color w:val="000000"/>
+              <w:highlight w:val="white"/>
+              <w:lang w:val="en-US"/>
+            </w:rPr>
+            <w:t>file:///E:/Programming/Documentation/TypiconOnline.Documentation/XML/Rules/RulesSchema.xsd</w:t>
+          </w:r>
+          <w:r>
+            <w:rPr>
+              <w:rFonts w:ascii="Arial" w:hAnsi="Arial" w:cs="Arial"/>
+              <w:color w:val="0000FF"/>
+              <w:highlight w:val="white"/>
+              <w:lang w:val="en-US"/>
+            </w:rPr>
+            <w:t>"&gt;</w:t>
+          </w:r>
+        </w:p>
+        <w:p>
+          <w:pPr>
+            <w:autoSpaceDE w:val="0"/>
+            <w:autoSpaceDN w:val="0"/>
+            <w:adjustRightInd w:val="0"/>
+            <w:spacing w:after="0" w:line="240" w:lineRule="auto"/>
+            <w:rPr>
+              <w:rFonts w:ascii="Arial" w:hAnsi="Arial" w:cs="Arial"/>
+              <w:color w:val="000000"/>
+              <w:highlight w:val="white"/>
+              <w:lang w:val="en-US"/>
+            </w:rPr>
+          </w:pPr>
+          <w:r>
+            <w:rPr>
+              <w:rFonts w:ascii="Arial" w:hAnsi="Arial" w:cs="Arial"/>
+              <w:color w:val="000000"/>
+              <w:highlight w:val="white"/>
+              <w:lang w:val="en-US"/>
+            </w:rPr>
+            <w:tab/>
+          </w:r>
+          <w:r>
+            <w:rPr>
+              <w:rFonts w:ascii="Arial" w:hAnsi="Arial" w:cs="Arial"/>
+              <w:color w:val="0000FF"/>
+              <w:highlight w:val="white"/>
+              <w:lang w:val="en-US"/>
+            </w:rPr>
+            <w:t>&lt;</w:t>
+          </w:r>
+          <w:r>
+            <w:rPr>
+              <w:rFonts w:ascii="Arial" w:hAnsi="Arial" w:cs="Arial"/>
+              <w:color w:val="800000"/>
+              <w:highlight w:val="white"/>
+              <w:lang w:val="en-US"/>
+            </w:rPr>
+            <w:t>text</w:t>
+          </w:r>
+          <w:r>
+            <w:rPr>
+              <w:rFonts w:ascii="Arial" w:hAnsi="Arial" w:cs="Arial"/>
+              <w:color w:val="0000FF"/>
+              <w:highlight w:val="white"/>
+              <w:lang w:val="en-US"/>
+            </w:rPr>
+            <w:t>&gt;</w:t>
+          </w:r>
+        </w:p>
+        <w:p>
+          <w:pPr>
+            <w:autoSpaceDE w:val="0"/>
+            <w:autoSpaceDN w:val="0"/>
+            <w:adjustRightInd w:val="0"/>
+            <w:spacing w:after="0" w:line="240" w:lineRule="auto"/>
+            <w:rPr>
+              <w:rFonts w:ascii="Arial" w:hAnsi="Arial" w:cs="Arial"/>
+              <w:color w:val="000000"/>
+              <w:highlight w:val="white"/>
+              <w:lang w:val="en-US"/>
+            </w:rPr>
+          </w:pPr>
+          <w:r>
+            <w:rPr>
+              <w:rFonts w:ascii="Arial" w:hAnsi="Arial" w:cs="Arial"/>
+              <w:color w:val="000000"/>
+              <w:highlight w:val="white"/>
+              <w:lang w:val="en-US"/>
+            </w:rPr>
+            <w:tab/>
+          </w:r>
+          <w:r>
+            <w:rPr>
+              <w:rFonts w:ascii="Arial" w:hAnsi="Arial" w:cs="Arial"/>
+              <w:color w:val="000000"/>
+              <w:highlight w:val="white"/>
+              <w:lang w:val="en-US"/>
+            </w:rPr>
+            <w:tab/>
+          </w:r>
+          <w:r>
+            <w:rPr>
+              <w:rFonts w:ascii="Arial" w:hAnsi="Arial" w:cs="Arial"/>
+              <w:color w:val="0000FF"/>
+              <w:highlight w:val="white"/>
+              <w:lang w:val="en-US"/>
+            </w:rPr>
+            <w:t>&lt;</w:t>
+          </w:r>
+          <w:r>
+            <w:rPr>
+              <w:rFonts w:ascii="Arial" w:hAnsi="Arial" w:cs="Arial"/>
+              <w:color w:val="800000"/>
+              <w:highlight w:val="white"/>
+              <w:lang w:val="en-US"/>
+            </w:rPr>
+            <w:t>p</w:t>
+          </w:r>
+          <w:r>
+            <w:rPr>
+              <w:rFonts w:ascii="Arial" w:hAnsi="Arial" w:cs="Arial"/>
+              <w:color w:val="0000FF"/>
+              <w:highlight w:val="white"/>
+              <w:lang w:val="en-US"/>
+            </w:rPr>
+            <w:t>&gt;</w:t>
+          </w:r>
+        </w:p>
+        <w:p>
+          <w:pPr>
+            <w:autoSpaceDE w:val="0"/>
+            <w:autoSpaceDN w:val="0"/>
+            <w:adjustRightInd w:val="0"/>
+            <w:spacing w:after="0" w:line="240" w:lineRule="auto"/>
+            <w:rPr>
+              <w:rFonts w:ascii="Arial" w:hAnsi="Arial" w:cs="Arial"/>
+              <w:color w:val="000000"/>
+              <w:highlight w:val="white"/>
+              <w:lang w:val="en-US"/>
+            </w:rPr>
+          </w:pPr>
+          <w:r>
+            <w:rPr>
+              <w:rFonts w:ascii="Arial" w:hAnsi="Arial" w:cs="Arial"/>
+              <w:color w:val="000000"/>
+              <w:highlight w:val="white"/>
+              <w:lang w:val="en-US"/>
+            </w:rPr>
+            <w:tab/>
+          </w:r>
+          <w:r>
+            <w:rPr>
+              <w:rFonts w:ascii="Arial" w:hAnsi="Arial" w:cs="Arial"/>
+              <w:color w:val="000000"/>
+              <w:highlight w:val="white"/>
+              <w:lang w:val="en-US"/>
+            </w:rPr>
+            <w:tab/>
+          </w:r>
+          <w:r>
+            <w:rPr>
+              <w:rFonts w:ascii="Arial" w:hAnsi="Arial" w:cs="Arial"/>
+              <w:color w:val="000000"/>
+              <w:highlight w:val="white"/>
+              <w:lang w:val="en-US"/>
+            </w:rPr>
+            <w:tab/>
+          </w:r>
+          <w:r>
+            <w:rPr>
+              <w:rFonts w:ascii="Arial" w:hAnsi="Arial" w:cs="Arial"/>
+              <w:color w:val="0000FF"/>
+              <w:highlight w:val="white"/>
+              <w:lang w:val="en-US"/>
+            </w:rPr>
+            <w:t>&lt;</w:t>
+          </w:r>
+          <w:r>
+            <w:rPr>
+              <w:rFonts w:ascii="Arial" w:hAnsi="Arial" w:cs="Arial"/>
+              <w:color w:val="800000"/>
+              <w:highlight w:val="white"/>
+              <w:lang w:val="en-US"/>
+            </w:rPr>
+            <w:t>item</w:t>
+          </w:r>
+          <w:r>
+            <w:rPr>
+              <w:rFonts w:ascii="Arial" w:hAnsi="Arial" w:cs="Arial"/>
+              <w:color w:val="FF0000"/>
+              <w:highlight w:val="white"/>
+              <w:lang w:val="en-US"/>
+            </w:rPr>
+            <w:t xml:space="preserve"> language</w:t>
+          </w:r>
+          <w:r>
+            <w:rPr>
+              <w:rFonts w:ascii="Arial" w:hAnsi="Arial" w:cs="Arial"/>
+              <w:color w:val="0000FF"/>
+              <w:highlight w:val="white"/>
+              <w:lang w:val="en-US"/>
+            </w:rPr>
+            <w:t>="</w:t>
+          </w:r>
+          <w:r>
+            <w:rPr>
+              <w:rFonts w:ascii="Arial" w:hAnsi="Arial" w:cs="Arial"/>
+              <w:color w:val="000000"/>
+              <w:highlight w:val="white"/>
+              <w:lang w:val="en-US"/>
+            </w:rPr>
+            <w:t>cs-ru</w:t>
+          </w:r>
+          <w:r>
+            <w:rPr>
+              <w:rFonts w:ascii="Arial" w:hAnsi="Arial" w:cs="Arial"/>
+              <w:color w:val="0000FF"/>
+              <w:highlight w:val="white"/>
+              <w:lang w:val="en-US"/>
+            </w:rPr>
+            <w:t>"&gt;</w:t>
+          </w:r>
+          <w:r>
+            <w:rPr>
+              <w:rFonts w:ascii="Arial" w:hAnsi="Arial" w:cs="Arial"/>
+              <w:color w:val="000000"/>
+              <w:highlight w:val="white"/>
+            </w:rPr>
+            <w:t>КАНОН</w:t>
+          </w:r>
+          <w:r>
+            <w:rPr>
+              <w:rFonts w:ascii="Arial" w:hAnsi="Arial" w:cs="Arial"/>
+              <w:color w:val="000000"/>
+              <w:highlight w:val="white"/>
+              <w:lang w:val="en-US"/>
+            </w:rPr>
+            <w:t>:</w:t>
+          </w:r>
+          <w:r>
+            <w:rPr>
+              <w:rFonts w:ascii="Arial" w:hAnsi="Arial" w:cs="Arial"/>
+              <w:color w:val="0000FF"/>
+              <w:highlight w:val="white"/>
+              <w:lang w:val="en-US"/>
+            </w:rPr>
+            <w:t>&lt;/</w:t>
+          </w:r>
+          <w:r>
+            <w:rPr>
+              <w:rFonts w:ascii="Arial" w:hAnsi="Arial" w:cs="Arial"/>
+              <w:color w:val="800000"/>
+              <w:highlight w:val="white"/>
+              <w:lang w:val="en-US"/>
+            </w:rPr>
+            <w:t>item</w:t>
+          </w:r>
+          <w:r>
+            <w:rPr>
+              <w:rFonts w:ascii="Arial" w:hAnsi="Arial" w:cs="Arial"/>
+              <w:color w:val="0000FF"/>
+              <w:highlight w:val="white"/>
+              <w:lang w:val="en-US"/>
+            </w:rPr>
+            <w:t>&gt;</w:t>
+          </w:r>
+        </w:p>
+        <w:p>
+          <w:pPr>
+            <w:autoSpaceDE w:val="0"/>
+            <w:autoSpaceDN w:val="0"/>
+            <w:adjustRightInd w:val="0"/>
+            <w:spacing w:after="0" w:line="240" w:lineRule="auto"/>
+            <w:rPr>
+              <w:rFonts w:ascii="Arial" w:hAnsi="Arial" w:cs="Arial"/>
+              <w:color w:val="000000"/>
+              <w:highlight w:val="white"/>
+              <w:lang w:val="en-US"/>
+            </w:rPr>
+          </w:pPr>
+          <w:r>
+            <w:rPr>
+              <w:rFonts w:ascii="Arial" w:hAnsi="Arial" w:cs="Arial"/>
+              <w:color w:val="000000"/>
+              <w:highlight w:val="white"/>
+              <w:lang w:val="en-US"/>
+            </w:rPr>
+            <w:tab/>
+          </w:r>
+          <w:r>
+            <w:rPr>
+              <w:rFonts w:ascii="Arial" w:hAnsi="Arial" w:cs="Arial"/>
+              <w:color w:val="000000"/>
+              <w:highlight w:val="white"/>
+              <w:lang w:val="en-US"/>
+            </w:rPr>
+            <w:tab/>
+          </w:r>
+          <w:r>
+            <w:rPr>
+              <w:rFonts w:ascii="Arial" w:hAnsi="Arial" w:cs="Arial"/>
+              <w:color w:val="0000FF"/>
+              <w:highlight w:val="white"/>
+              <w:lang w:val="en-US"/>
+            </w:rPr>
+            <w:t>&lt;/</w:t>
+          </w:r>
+          <w:r>
+            <w:rPr>
+              <w:rFonts w:ascii="Arial" w:hAnsi="Arial" w:cs="Arial"/>
+              <w:color w:val="800000"/>
+              <w:highlight w:val="white"/>
+              <w:lang w:val="en-US"/>
+            </w:rPr>
+            <w:t>p</w:t>
+          </w:r>
+          <w:r>
+            <w:rPr>
+              <w:rFonts w:ascii="Arial" w:hAnsi="Arial" w:cs="Arial"/>
+              <w:color w:val="0000FF"/>
+              <w:highlight w:val="white"/>
+              <w:lang w:val="en-US"/>
+            </w:rPr>
+            <w:t>&gt;</w:t>
+          </w:r>
+        </w:p>
+        <w:p>
+          <w:pPr>
+            <w:autoSpaceDE w:val="0"/>
+            <w:autoSpaceDN w:val="0"/>
+            <w:adjustRightInd w:val="0"/>
+            <w:spacing w:after="0" w:line="240" w:lineRule="auto"/>
+            <w:rPr>
+              <w:rFonts w:ascii="Arial" w:hAnsi="Arial" w:cs="Arial"/>
+              <w:color w:val="000000"/>
+              <w:highlight w:val="white"/>
+              <w:lang w:val="en-US"/>
+            </w:rPr>
+          </w:pPr>
+          <w:r>
+            <w:rPr>
+              <w:rFonts w:ascii="Arial" w:hAnsi="Arial" w:cs="Arial"/>
+              <w:color w:val="000000"/>
+              <w:highlight w:val="white"/>
+              <w:lang w:val="en-US"/>
+            </w:rPr>
+            <w:tab/>
+          </w:r>
+          <w:r>
+            <w:rPr>
+              <w:rFonts w:ascii="Arial" w:hAnsi="Arial" w:cs="Arial"/>
+              <w:color w:val="0000FF"/>
+              <w:highlight w:val="white"/>
+              <w:lang w:val="en-US"/>
+            </w:rPr>
+            <w:t>&lt;/</w:t>
+          </w:r>
+          <w:r>
+            <w:rPr>
+              <w:rFonts w:ascii="Arial" w:hAnsi="Arial" w:cs="Arial"/>
+              <w:color w:val="800000"/>
+              <w:highlight w:val="white"/>
+              <w:lang w:val="en-US"/>
+            </w:rPr>
+            <w:t>text</w:t>
+          </w:r>
+          <w:r>
+            <w:rPr>
+              <w:rFonts w:ascii="Arial" w:hAnsi="Arial" w:cs="Arial"/>
+              <w:color w:val="0000FF"/>
+              <w:highlight w:val="white"/>
+              <w:lang w:val="en-US"/>
+            </w:rPr>
+            <w:t>&gt;</w:t>
+          </w:r>
+        </w:p>
+        <w:p>
+          <w:pPr>
+            <w:autoSpaceDE w:val="0"/>
+            <w:autoSpaceDN w:val="0"/>
+            <w:adjustRightInd w:val="0"/>
+            <w:spacing w:after="0" w:line="240" w:lineRule="auto"/>
+            <w:rPr>
+              <w:rFonts w:ascii="Arial" w:hAnsi="Arial" w:cs="Arial"/>
+              <w:color w:val="000000"/>
+              <w:highlight w:val="white"/>
+              <w:lang w:val="en-US"/>
+            </w:rPr>
+          </w:pPr>
+          <w:r>
+            <w:rPr>
+              <w:rFonts w:ascii="Arial" w:hAnsi="Arial" w:cs="Arial"/>
+              <w:color w:val="000000"/>
+              <w:highlight w:val="white"/>
+              <w:lang w:val="en-US"/>
+            </w:rPr>
+            <w:tab/>
+          </w:r>
+          <w:r>
+            <w:rPr>
+              <w:rFonts w:ascii="Arial" w:hAnsi="Arial" w:cs="Arial"/>
+              <w:color w:val="0000FF"/>
+              <w:highlight w:val="white"/>
+              <w:lang w:val="en-US"/>
+            </w:rPr>
+            <w:t>&lt;</w:t>
+          </w:r>
+          <w:r>
+            <w:rPr>
+              <w:rFonts w:ascii="Arial" w:hAnsi="Arial" w:cs="Arial"/>
+              <w:color w:val="800000"/>
+              <w:highlight w:val="white"/>
+              <w:lang w:val="en-US"/>
+            </w:rPr>
+            <w:t>text</w:t>
+          </w:r>
+          <w:r>
+            <w:rPr>
+              <w:rFonts w:ascii="Arial" w:hAnsi="Arial" w:cs="Arial"/>
+              <w:color w:val="0000FF"/>
+              <w:highlight w:val="white"/>
+              <w:lang w:val="en-US"/>
+            </w:rPr>
+            <w:t>&gt;</w:t>
+          </w:r>
+        </w:p>
+        <w:p>
+          <w:pPr>
+            <w:autoSpaceDE w:val="0"/>
+            <w:autoSpaceDN w:val="0"/>
+            <w:adjustRightInd w:val="0"/>
+            <w:spacing w:after="0" w:line="240" w:lineRule="auto"/>
+            <w:rPr>
+              <w:rFonts w:ascii="Arial" w:hAnsi="Arial" w:cs="Arial"/>
+              <w:color w:val="000000"/>
+              <w:highlight w:val="white"/>
+              <w:lang w:val="en-US"/>
+            </w:rPr>
+          </w:pPr>
+          <w:r>
+            <w:rPr>
+              <w:rFonts w:ascii="Arial" w:hAnsi="Arial" w:cs="Arial"/>
+              <w:color w:val="000000"/>
+              <w:highlight w:val="white"/>
+              <w:lang w:val="en-US"/>
+            </w:rPr>
+            <w:tab/>
+          </w:r>
+          <w:r>
+            <w:rPr>
+              <w:rFonts w:ascii="Arial" w:hAnsi="Arial" w:cs="Arial"/>
+              <w:color w:val="000000"/>
+              <w:highlight w:val="white"/>
+              <w:lang w:val="en-US"/>
+            </w:rPr>
+            <w:tab/>
+          </w:r>
+          <w:r>
+            <w:rPr>
+              <w:rFonts w:ascii="Arial" w:hAnsi="Arial" w:cs="Arial"/>
+              <w:color w:val="0000FF"/>
+              <w:highlight w:val="white"/>
+              <w:lang w:val="en-US"/>
+            </w:rPr>
+            <w:t>&lt;</w:t>
+          </w:r>
+          <w:r>
+            <w:rPr>
+              <w:rFonts w:ascii="Arial" w:hAnsi="Arial" w:cs="Arial"/>
+              <w:color w:val="800000"/>
+              <w:highlight w:val="white"/>
+              <w:lang w:val="en-US"/>
+            </w:rPr>
+            <w:t>p</w:t>
+          </w:r>
+          <w:r>
+            <w:rPr>
+              <w:rFonts w:ascii="Arial" w:hAnsi="Arial" w:cs="Arial"/>
+              <w:color w:val="0000FF"/>
+              <w:highlight w:val="white"/>
+              <w:lang w:val="en-US"/>
+            </w:rPr>
+            <w:t>&gt;</w:t>
+          </w:r>
+        </w:p>
+        <w:p>
+          <w:pPr>
+            <w:autoSpaceDE w:val="0"/>
+            <w:autoSpaceDN w:val="0"/>
+            <w:adjustRightInd w:val="0"/>
+            <w:spacing w:after="0" w:line="240" w:lineRule="auto"/>
+            <w:rPr>
+              <w:rFonts w:ascii="Arial" w:hAnsi="Arial" w:cs="Arial"/>
+              <w:color w:val="000000"/>
+              <w:highlight w:val="white"/>
+              <w:lang w:val="en-US"/>
+            </w:rPr>
+          </w:pPr>
+          <w:r>
+            <w:rPr>
+              <w:rFonts w:ascii="Arial" w:hAnsi="Arial" w:cs="Arial"/>
+              <w:color w:val="000000"/>
+              <w:highlight w:val="white"/>
+              <w:lang w:val="en-US"/>
+            </w:rPr>
+            <w:tab/>
+          </w:r>
+          <w:r>
+            <w:rPr>
+              <w:rFonts w:ascii="Arial" w:hAnsi="Arial" w:cs="Arial"/>
+              <w:color w:val="000000"/>
+              <w:highlight w:val="white"/>
+              <w:lang w:val="en-US"/>
+            </w:rPr>
+            <w:tab/>
+          </w:r>
+          <w:r>
+            <w:rPr>
+              <w:rFonts w:ascii="Arial" w:hAnsi="Arial" w:cs="Arial"/>
+              <w:color w:val="000000"/>
+              <w:highlight w:val="white"/>
+              <w:lang w:val="en-US"/>
+            </w:rPr>
+            <w:tab/>
+          </w:r>
+          <w:r>
+            <w:rPr>
+              <w:rFonts w:ascii="Arial" w:hAnsi="Arial" w:cs="Arial"/>
+              <w:color w:val="0000FF"/>
+              <w:highlight w:val="white"/>
+              <w:lang w:val="en-US"/>
+            </w:rPr>
+            <w:t>&lt;</w:t>
+          </w:r>
+          <w:r>
+            <w:rPr>
+              <w:rFonts w:ascii="Arial" w:hAnsi="Arial" w:cs="Arial"/>
+              <w:color w:val="800000"/>
+              <w:highlight w:val="white"/>
+              <w:lang w:val="en-US"/>
+            </w:rPr>
+            <w:t>item</w:t>
+          </w:r>
+          <w:r>
+            <w:rPr>
+              <w:rFonts w:ascii="Arial" w:hAnsi="Arial" w:cs="Arial"/>
+              <w:color w:val="FF0000"/>
+              <w:highlight w:val="white"/>
+              <w:lang w:val="en-US"/>
+            </w:rPr>
+            <w:t xml:space="preserve"> language</w:t>
+          </w:r>
+          <w:r>
+            <w:rPr>
+              <w:rFonts w:ascii="Arial" w:hAnsi="Arial" w:cs="Arial"/>
+              <w:color w:val="0000FF"/>
+              <w:highlight w:val="white"/>
+              <w:lang w:val="en-US"/>
+            </w:rPr>
+            <w:t>="</w:t>
+          </w:r>
+          <w:r>
+            <w:rPr>
+              <w:rFonts w:ascii="Arial" w:hAnsi="Arial" w:cs="Arial"/>
+              <w:color w:val="000000"/>
+              <w:highlight w:val="white"/>
+              <w:lang w:val="en-US"/>
+            </w:rPr>
+            <w:t>cs-ru</w:t>
+          </w:r>
+          <w:r>
+            <w:rPr>
+              <w:rFonts w:ascii="Arial" w:hAnsi="Arial" w:cs="Arial"/>
+              <w:color w:val="0000FF"/>
+              <w:highlight w:val="white"/>
+              <w:lang w:val="en-US"/>
+            </w:rPr>
+            <w:t>"&gt;</w:t>
+          </w:r>
+          <w:r>
+            <w:rPr>
+              <w:rFonts w:ascii="Arial" w:hAnsi="Arial" w:cs="Arial"/>
+              <w:color w:val="000000"/>
+              <w:highlight w:val="white"/>
+            </w:rPr>
+            <w:t>ПЕСНЬ</w:t>
+          </w:r>
+          <w:r>
+            <w:rPr>
+              <w:rFonts w:ascii="Arial" w:hAnsi="Arial" w:cs="Arial"/>
+              <w:color w:val="000000"/>
+              <w:highlight w:val="white"/>
+              <w:lang w:val="en-US"/>
+            </w:rPr>
+            <w:t xml:space="preserve"> [odinumber]:</w:t>
+          </w:r>
+          <w:r>
+            <w:rPr>
+              <w:rFonts w:ascii="Arial" w:hAnsi="Arial" w:cs="Arial"/>
+              <w:color w:val="0000FF"/>
+              <w:highlight w:val="white"/>
+              <w:lang w:val="en-US"/>
+            </w:rPr>
+            <w:t>&lt;/</w:t>
+          </w:r>
+          <w:r>
+            <w:rPr>
+              <w:rFonts w:ascii="Arial" w:hAnsi="Arial" w:cs="Arial"/>
+              <w:color w:val="800000"/>
+              <w:highlight w:val="white"/>
+              <w:lang w:val="en-US"/>
+            </w:rPr>
+            <w:t>item</w:t>
+          </w:r>
+          <w:r>
+            <w:rPr>
+              <w:rFonts w:ascii="Arial" w:hAnsi="Arial" w:cs="Arial"/>
+              <w:color w:val="0000FF"/>
+              <w:highlight w:val="white"/>
+              <w:lang w:val="en-US"/>
+            </w:rPr>
+            <w:t>&gt;</w:t>
+          </w:r>
+        </w:p>
+        <w:p>
+          <w:pPr>
+            <w:autoSpaceDE w:val="0"/>
+            <w:autoSpaceDN w:val="0"/>
+            <w:adjustRightInd w:val="0"/>
+            <w:spacing w:after="0" w:line="240" w:lineRule="auto"/>
+            <w:rPr>
+              <w:rFonts w:ascii="Arial" w:hAnsi="Arial" w:cs="Arial"/>
+              <w:color w:val="000000"/>
+              <w:highlight w:val="white"/>
+              <w:lang w:val="en-US"/>
+            </w:rPr>
+          </w:pPr>
+          <w:r>
+            <w:rPr>
+              <w:rFonts w:ascii="Arial" w:hAnsi="Arial" w:cs="Arial"/>
+              <w:color w:val="000000"/>
+              <w:highlight w:val="white"/>
+              <w:lang w:val="en-US"/>
+            </w:rPr>
+            <w:tab/>
+          </w:r>
+          <w:r>
+            <w:rPr>
+              <w:rFonts w:ascii="Arial" w:hAnsi="Arial" w:cs="Arial"/>
+              <w:color w:val="000000"/>
+              <w:highlight w:val="white"/>
+              <w:lang w:val="en-US"/>
+            </w:rPr>
+            <w:tab/>
+          </w:r>
+          <w:r>
+            <w:rPr>
+              <w:rFonts w:ascii="Arial" w:hAnsi="Arial" w:cs="Arial"/>
+              <w:color w:val="0000FF"/>
+              <w:highlight w:val="white"/>
+              <w:lang w:val="en-US"/>
+            </w:rPr>
+            <w:t>&lt;/</w:t>
+          </w:r>
+          <w:r>
+            <w:rPr>
+              <w:rFonts w:ascii="Arial" w:hAnsi="Arial" w:cs="Arial"/>
+              <w:color w:val="800000"/>
+              <w:highlight w:val="white"/>
+              <w:lang w:val="en-US"/>
+            </w:rPr>
+            <w:t>p</w:t>
+          </w:r>
+          <w:r>
+            <w:rPr>
+              <w:rFonts w:ascii="Arial" w:hAnsi="Arial" w:cs="Arial"/>
+              <w:color w:val="0000FF"/>
+              <w:highlight w:val="white"/>
+              <w:lang w:val="en-US"/>
+            </w:rPr>
+            <w:t>&gt;</w:t>
+          </w:r>
+        </w:p>
+        <w:p>
+          <w:pPr>
+            <w:autoSpaceDE w:val="0"/>
+            <w:autoSpaceDN w:val="0"/>
+            <w:adjustRightInd w:val="0"/>
+            <w:spacing w:after="0" w:line="240" w:lineRule="auto"/>
+            <w:rPr>
+              <w:rFonts w:ascii="Arial" w:hAnsi="Arial" w:cs="Arial"/>
+              <w:color w:val="000000"/>
+              <w:highlight w:val="white"/>
+              <w:lang w:val="en-US"/>
+            </w:rPr>
+          </w:pPr>
+          <w:r>
+            <w:rPr>
+              <w:rFonts w:ascii="Arial" w:hAnsi="Arial" w:cs="Arial"/>
+              <w:color w:val="000000"/>
+              <w:highlight w:val="white"/>
+              <w:lang w:val="en-US"/>
+            </w:rPr>
+            <w:tab/>
+          </w:r>
+          <w:r>
+            <w:rPr>
+              <w:rFonts w:ascii="Arial" w:hAnsi="Arial" w:cs="Arial"/>
+              <w:color w:val="0000FF"/>
+              <w:highlight w:val="white"/>
+              <w:lang w:val="en-US"/>
+            </w:rPr>
+            <w:t>&lt;/</w:t>
+          </w:r>
+          <w:r>
+            <w:rPr>
+              <w:rFonts w:ascii="Arial" w:hAnsi="Arial" w:cs="Arial"/>
+              <w:color w:val="800000"/>
+              <w:highlight w:val="white"/>
+              <w:lang w:val="en-US"/>
+            </w:rPr>
+            <w:t>text</w:t>
+          </w:r>
+          <w:r>
+            <w:rPr>
+              <w:rFonts w:ascii="Arial" w:hAnsi="Arial" w:cs="Arial"/>
+              <w:color w:val="0000FF"/>
+              <w:highlight w:val="white"/>
+              <w:lang w:val="en-US"/>
+            </w:rPr>
+            <w:t>&gt;</w:t>
+          </w:r>
+        </w:p>
+        <w:p>
+          <w:pPr>
+            <w:autoSpaceDE w:val="0"/>
+            <w:autoSpaceDN w:val="0"/>
+            <w:adjustRightInd w:val="0"/>
+            <w:spacing w:after="0" w:line="240" w:lineRule="auto"/>
+            <w:rPr>
+              <w:rFonts w:ascii="Arial" w:hAnsi="Arial" w:cs="Arial"/>
+              <w:color w:val="000000"/>
+              <w:highlight w:val="white"/>
+              <w:lang w:val="en-US"/>
+            </w:rPr>
+          </w:pPr>
+          <w:r>
+            <w:rPr>
+              <w:rFonts w:ascii="Arial" w:hAnsi="Arial" w:cs="Arial"/>
+              <w:color w:val="000000"/>
+              <w:highlight w:val="white"/>
+              <w:lang w:val="en-US"/>
+            </w:rPr>
+            <w:tab/>
+          </w:r>
+          <w:r>
+            <w:rPr>
+              <w:rFonts w:ascii="Arial" w:hAnsi="Arial" w:cs="Arial"/>
+              <w:color w:val="0000FF"/>
+              <w:highlight w:val="white"/>
+              <w:lang w:val="en-US"/>
+            </w:rPr>
+            <w:t>&lt;</w:t>
+          </w:r>
+          <w:r>
+            <w:rPr>
+              <w:rFonts w:ascii="Arial" w:hAnsi="Arial" w:cs="Arial"/>
+              <w:color w:val="800000"/>
+              <w:highlight w:val="white"/>
+              <w:lang w:val="en-US"/>
+            </w:rPr>
+            <w:t>text</w:t>
+          </w:r>
+          <w:r>
+            <w:rPr>
+              <w:rFonts w:ascii="Arial" w:hAnsi="Arial" w:cs="Arial"/>
+              <w:color w:val="0000FF"/>
+              <w:highlight w:val="white"/>
+              <w:lang w:val="en-US"/>
+            </w:rPr>
+            <w:t>&gt;</w:t>
+          </w:r>
+        </w:p>
+        <w:p>
+          <w:pPr>
+            <w:autoSpaceDE w:val="0"/>
+            <w:autoSpaceDN w:val="0"/>
+            <w:adjustRightInd w:val="0"/>
+            <w:spacing w:after="0" w:line="240" w:lineRule="auto"/>
+            <w:rPr>
+              <w:rFonts w:ascii="Arial" w:hAnsi="Arial" w:cs="Arial"/>
+              <w:color w:val="000000"/>
+              <w:highlight w:val="white"/>
+              <w:lang w:val="en-US"/>
+            </w:rPr>
+          </w:pPr>
+          <w:r>
+            <w:rPr>
+              <w:rFonts w:ascii="Arial" w:hAnsi="Arial" w:cs="Arial"/>
+              <w:color w:val="000000"/>
+              <w:highlight w:val="white"/>
+              <w:lang w:val="en-US"/>
+            </w:rPr>
+            <w:tab/>
+          </w:r>
+          <w:r>
+            <w:rPr>
+              <w:rFonts w:ascii="Arial" w:hAnsi="Arial" w:cs="Arial"/>
+              <w:color w:val="000000"/>
+              <w:highlight w:val="white"/>
+              <w:lang w:val="en-US"/>
+            </w:rPr>
+            <w:tab/>
+          </w:r>
+          <w:r>
+            <w:rPr>
+              <w:rFonts w:ascii="Arial" w:hAnsi="Arial" w:cs="Arial"/>
+              <w:color w:val="0000FF"/>
+              <w:highlight w:val="white"/>
+              <w:lang w:val="en-US"/>
+            </w:rPr>
+            <w:t>&lt;</w:t>
+          </w:r>
+          <w:r>
+            <w:rPr>
+              <w:rFonts w:ascii="Arial" w:hAnsi="Arial" w:cs="Arial"/>
+              <w:color w:val="800000"/>
+              <w:highlight w:val="white"/>
+              <w:lang w:val="en-US"/>
+            </w:rPr>
+            <w:t>p</w:t>
+          </w:r>
+          <w:r>
+            <w:rPr>
+              <w:rFonts w:ascii="Arial" w:hAnsi="Arial" w:cs="Arial"/>
+              <w:color w:val="0000FF"/>
+              <w:highlight w:val="white"/>
+              <w:lang w:val="en-US"/>
+            </w:rPr>
+            <w:t>&gt;</w:t>
+          </w:r>
+        </w:p>
+        <w:p>
+          <w:pPr>
+            <w:autoSpaceDE w:val="0"/>
+            <w:autoSpaceDN w:val="0"/>
+            <w:adjustRightInd w:val="0"/>
+            <w:spacing w:after="0" w:line="240" w:lineRule="auto"/>
+            <w:rPr>
+              <w:rFonts w:ascii="Arial" w:hAnsi="Arial" w:cs="Arial"/>
+              <w:color w:val="000000"/>
+              <w:highlight w:val="white"/>
+              <w:lang w:val="en-US"/>
+            </w:rPr>
+          </w:pPr>
+          <w:r>
+            <w:rPr>
+              <w:rFonts w:ascii="Arial" w:hAnsi="Arial" w:cs="Arial"/>
+              <w:color w:val="000000"/>
+              <w:highlight w:val="white"/>
+              <w:lang w:val="en-US"/>
+            </w:rPr>
+            <w:tab/>
+          </w:r>
+          <w:r>
+            <w:rPr>
+              <w:rFonts w:ascii="Arial" w:hAnsi="Arial" w:cs="Arial"/>
+              <w:color w:val="000000"/>
+              <w:highlight w:val="white"/>
+              <w:lang w:val="en-US"/>
+            </w:rPr>
+            <w:tab/>
+          </w:r>
+          <w:r>
+            <w:rPr>
+              <w:rFonts w:ascii="Arial" w:hAnsi="Arial" w:cs="Arial"/>
+              <w:color w:val="000000"/>
+              <w:highlight w:val="white"/>
+              <w:lang w:val="en-US"/>
+            </w:rPr>
+            <w:tab/>
+          </w:r>
+          <w:r>
+            <w:rPr>
+              <w:rFonts w:ascii="Arial" w:hAnsi="Arial" w:cs="Arial"/>
+              <w:color w:val="0000FF"/>
+              <w:highlight w:val="white"/>
+              <w:lang w:val="en-US"/>
+            </w:rPr>
+            <w:t>&lt;</w:t>
+          </w:r>
+          <w:r>
+            <w:rPr>
+              <w:rFonts w:ascii="Arial" w:hAnsi="Arial" w:cs="Arial"/>
+              <w:color w:val="800000"/>
+              <w:highlight w:val="white"/>
+              <w:lang w:val="en-US"/>
+            </w:rPr>
+            <w:t>item</w:t>
+          </w:r>
+          <w:r>
+            <w:rPr>
+              <w:rFonts w:ascii="Arial" w:hAnsi="Arial" w:cs="Arial"/>
+              <w:color w:val="FF0000"/>
+              <w:highlight w:val="white"/>
+              <w:lang w:val="en-US"/>
+            </w:rPr>
+            <w:t xml:space="preserve"> language</w:t>
+          </w:r>
+          <w:r>
+            <w:rPr>
+              <w:rFonts w:ascii="Arial" w:hAnsi="Arial" w:cs="Arial"/>
+              <w:color w:val="0000FF"/>
+              <w:highlight w:val="white"/>
+              <w:lang w:val="en-US"/>
+            </w:rPr>
+            <w:t>="</w:t>
+          </w:r>
+          <w:r>
+            <w:rPr>
+              <w:rFonts w:ascii="Arial" w:hAnsi="Arial" w:cs="Arial"/>
+              <w:color w:val="000000"/>
+              <w:highlight w:val="white"/>
+              <w:lang w:val="en-US"/>
+            </w:rPr>
+            <w:t>cs-ru</w:t>
+          </w:r>
+          <w:r>
+            <w:rPr>
+              <w:rFonts w:ascii="Arial" w:hAnsi="Arial" w:cs="Arial"/>
+              <w:color w:val="0000FF"/>
+              <w:highlight w:val="white"/>
+              <w:lang w:val="en-US"/>
+            </w:rPr>
+            <w:t>"&gt;</w:t>
+          </w:r>
+          <w:r>
+            <w:rPr>
+              <w:rFonts w:ascii="Arial" w:hAnsi="Arial" w:cs="Arial"/>
+              <w:color w:val="000000"/>
+              <w:highlight w:val="white"/>
+              <w:lang w:val="en-US"/>
+            </w:rPr>
+            <w:t xml:space="preserve">[kanonas], </w:t>
+          </w:r>
+          <w:r>
+            <w:rPr>
+              <w:rFonts w:ascii="Arial" w:hAnsi="Arial" w:cs="Arial"/>
+              <w:color w:val="000000"/>
+              <w:highlight w:val="white"/>
+            </w:rPr>
+            <w:t>глас</w:t>
+          </w:r>
+          <w:r>
+            <w:rPr>
+              <w:rFonts w:ascii="Arial" w:hAnsi="Arial" w:cs="Arial"/>
+              <w:color w:val="000000"/>
+              <w:highlight w:val="white"/>
+              <w:lang w:val="en-US"/>
+            </w:rPr>
+            <w:t xml:space="preserve"> [ihos]:</w:t>
+          </w:r>
+          <w:r>
+            <w:rPr>
+              <w:rFonts w:ascii="Arial" w:hAnsi="Arial" w:cs="Arial"/>
+              <w:color w:val="0000FF"/>
+              <w:highlight w:val="white"/>
+              <w:lang w:val="en-US"/>
+            </w:rPr>
+            <w:t>&lt;/</w:t>
+          </w:r>
+          <w:r>
+            <w:rPr>
+              <w:rFonts w:ascii="Arial" w:hAnsi="Arial" w:cs="Arial"/>
+              <w:color w:val="800000"/>
+              <w:highlight w:val="white"/>
+              <w:lang w:val="en-US"/>
+            </w:rPr>
+            <w:t>item</w:t>
+          </w:r>
+          <w:r>
+            <w:rPr>
+              <w:rFonts w:ascii="Arial" w:hAnsi="Arial" w:cs="Arial"/>
+              <w:color w:val="0000FF"/>
+              <w:highlight w:val="white"/>
+              <w:lang w:val="en-US"/>
+            </w:rPr>
+            <w:t>&gt;</w:t>
+          </w:r>
+        </w:p>
+        <w:p>
+          <w:pPr>
+            <w:autoSpaceDE w:val="0"/>
+            <w:autoSpaceDN w:val="0"/>
+            <w:adjustRightInd w:val="0"/>
+            <w:spacing w:after="0" w:line="240" w:lineRule="auto"/>
+            <w:rPr>
+              <w:rFonts w:ascii="Arial" w:hAnsi="Arial" w:cs="Arial"/>
+              <w:color w:val="000000"/>
+              <w:highlight w:val="white"/>
+              <w:lang w:val="en-US"/>
+            </w:rPr>
+          </w:pPr>
+          <w:r>
+            <w:rPr>
+              <w:rFonts w:ascii="Arial" w:hAnsi="Arial" w:cs="Arial"/>
+              <w:color w:val="000000"/>
+              <w:highlight w:val="white"/>
+              <w:lang w:val="en-US"/>
+            </w:rPr>
+            <w:tab/>
+          </w:r>
+          <w:r>
+            <w:rPr>
+              <w:rFonts w:ascii="Arial" w:hAnsi="Arial" w:cs="Arial"/>
+              <w:color w:val="000000"/>
+              <w:highlight w:val="white"/>
+              <w:lang w:val="en-US"/>
+            </w:rPr>
+            <w:tab/>
+          </w:r>
+          <w:r>
+            <w:rPr>
+              <w:rFonts w:ascii="Arial" w:hAnsi="Arial" w:cs="Arial"/>
+              <w:color w:val="0000FF"/>
+              <w:highlight w:val="white"/>
+              <w:lang w:val="en-US"/>
+            </w:rPr>
+            <w:t>&lt;/</w:t>
+          </w:r>
+          <w:r>
+            <w:rPr>
+              <w:rFonts w:ascii="Arial" w:hAnsi="Arial" w:cs="Arial"/>
+              <w:color w:val="800000"/>
+              <w:highlight w:val="white"/>
+              <w:lang w:val="en-US"/>
+            </w:rPr>
+            <w:t>p</w:t>
+          </w:r>
+          <w:r>
+            <w:rPr>
+              <w:rFonts w:ascii="Arial" w:hAnsi="Arial" w:cs="Arial"/>
+              <w:color w:val="0000FF"/>
+              <w:highlight w:val="white"/>
+              <w:lang w:val="en-US"/>
+            </w:rPr>
+            <w:t>&gt;</w:t>
+          </w:r>
+        </w:p>
+        <w:p>
+          <w:pPr>
+            <w:autoSpaceDE w:val="0"/>
+            <w:autoSpaceDN w:val="0"/>
+            <w:adjustRightInd w:val="0"/>
+            <w:spacing w:after="0" w:line="240" w:lineRule="auto"/>
+            <w:rPr>
+              <w:rFonts w:ascii="Arial" w:hAnsi="Arial" w:cs="Arial"/>
+              <w:color w:val="000000"/>
+              <w:highlight w:val="white"/>
+              <w:lang w:val="en-US"/>
+            </w:rPr>
+          </w:pPr>
+          <w:r>
+            <w:rPr>
+              <w:rFonts w:ascii="Arial" w:hAnsi="Arial" w:cs="Arial"/>
+              <w:color w:val="000000"/>
+              <w:highlight w:val="white"/>
+              <w:lang w:val="en-US"/>
+            </w:rPr>
+            <w:tab/>
+          </w:r>
+          <w:r>
+            <w:rPr>
+              <w:rFonts w:ascii="Arial" w:hAnsi="Arial" w:cs="Arial"/>
+              <w:color w:val="0000FF"/>
+              <w:highlight w:val="white"/>
+              <w:lang w:val="en-US"/>
+            </w:rPr>
+            <w:t>&lt;/</w:t>
+          </w:r>
+          <w:r>
+            <w:rPr>
+              <w:rFonts w:ascii="Arial" w:hAnsi="Arial" w:cs="Arial"/>
+              <w:color w:val="800000"/>
+              <w:highlight w:val="white"/>
+              <w:lang w:val="en-US"/>
+            </w:rPr>
+            <w:t>text</w:t>
+          </w:r>
+          <w:r>
+            <w:rPr>
+              <w:rFonts w:ascii="Arial" w:hAnsi="Arial" w:cs="Arial"/>
+              <w:color w:val="0000FF"/>
+              <w:highlight w:val="white"/>
+              <w:lang w:val="en-US"/>
+            </w:rPr>
+            <w:t>&gt;</w:t>
+          </w:r>
+        </w:p>
+        <w:p>
+          <w:pPr>
+            <w:autoSpaceDE w:val="0"/>
+            <w:autoSpaceDN w:val="0"/>
+            <w:adjustRightInd w:val="0"/>
+            <w:spacing w:after="0" w:line="240" w:lineRule="auto"/>
+            <w:rPr>
+              <w:rFonts w:ascii="Arial" w:hAnsi="Arial" w:cs="Arial"/>
+              <w:color w:val="000000"/>
+              <w:highlight w:val="white"/>
+              <w:lang w:val="en-US"/>
+            </w:rPr>
+          </w:pPr>
+          <w:r>
+            <w:rPr>
+              <w:rFonts w:ascii="Arial" w:hAnsi="Arial" w:cs="Arial"/>
+              <w:color w:val="000000"/>
+              <w:highlight w:val="white"/>
+              <w:lang w:val="en-US"/>
+            </w:rPr>
+            <w:tab/>
+          </w:r>
+          <w:r>
+            <w:rPr>
+              <w:rFonts w:ascii="Arial" w:hAnsi="Arial" w:cs="Arial"/>
+              <w:color w:val="0000FF"/>
+              <w:highlight w:val="white"/>
+              <w:lang w:val="en-US"/>
+            </w:rPr>
+            <w:t>&lt;</w:t>
+          </w:r>
+          <w:r>
+            <w:rPr>
+              <w:rFonts w:ascii="Arial" w:hAnsi="Arial" w:cs="Arial"/>
+              <w:color w:val="800000"/>
+              <w:highlight w:val="white"/>
+              <w:lang w:val="en-US"/>
+            </w:rPr>
+            <w:t>text</w:t>
+          </w:r>
+          <w:r>
+            <w:rPr>
+              <w:rFonts w:ascii="Arial" w:hAnsi="Arial" w:cs="Arial"/>
+              <w:color w:val="0000FF"/>
+              <w:highlight w:val="white"/>
+              <w:lang w:val="en-US"/>
+            </w:rPr>
+            <w:t>&gt;</w:t>
+          </w:r>
+        </w:p>
+        <w:p>
+          <w:pPr>
+            <w:autoSpaceDE w:val="0"/>
+            <w:autoSpaceDN w:val="0"/>
+            <w:adjustRightInd w:val="0"/>
+            <w:spacing w:after="0" w:line="240" w:lineRule="auto"/>
+            <w:rPr>
+              <w:rFonts w:ascii="Arial" w:hAnsi="Arial" w:cs="Arial"/>
+              <w:color w:val="000000"/>
+              <w:highlight w:val="white"/>
+              <w:lang w:val="en-US"/>
+            </w:rPr>
+          </w:pPr>
+          <w:r>
+            <w:rPr>
+              <w:rFonts w:ascii="Arial" w:hAnsi="Arial" w:cs="Arial"/>
+              <w:color w:val="000000"/>
+              <w:highlight w:val="white"/>
+              <w:lang w:val="en-US"/>
+            </w:rPr>
+            <w:tab/>
+          </w:r>
+          <w:r>
+            <w:rPr>
+              <w:rFonts w:ascii="Arial" w:hAnsi="Arial" w:cs="Arial"/>
+              <w:color w:val="000000"/>
+              <w:highlight w:val="white"/>
+              <w:lang w:val="en-US"/>
+            </w:rPr>
+            <w:tab/>
+          </w:r>
+          <w:r>
+            <w:rPr>
+              <w:rFonts w:ascii="Arial" w:hAnsi="Arial" w:cs="Arial"/>
+              <w:color w:val="0000FF"/>
+              <w:highlight w:val="white"/>
+              <w:lang w:val="en-US"/>
+            </w:rPr>
+            <w:t>&lt;</w:t>
+          </w:r>
+          <w:r>
+            <w:rPr>
+              <w:rFonts w:ascii="Arial" w:hAnsi="Arial" w:cs="Arial"/>
+              <w:color w:val="800000"/>
+              <w:highlight w:val="white"/>
+              <w:lang w:val="en-US"/>
+            </w:rPr>
+            <w:t>p</w:t>
+          </w:r>
+          <w:r>
+            <w:rPr>
+              <w:rFonts w:ascii="Arial" w:hAnsi="Arial" w:cs="Arial"/>
+              <w:color w:val="0000FF"/>
+              <w:highlight w:val="white"/>
+              <w:lang w:val="en-US"/>
+            </w:rPr>
+            <w:t>&gt;</w:t>
+          </w:r>
+        </w:p>
+        <w:p>
+          <w:pPr>
+            <w:autoSpaceDE w:val="0"/>
+            <w:autoSpaceDN w:val="0"/>
+            <w:adjustRightInd w:val="0"/>
+            <w:spacing w:after="0" w:line="240" w:lineRule="auto"/>
+            <w:rPr>
+              <w:rFonts w:ascii="Arial" w:hAnsi="Arial" w:cs="Arial"/>
+              <w:color w:val="000000"/>
+              <w:highlight w:val="white"/>
+              <w:lang w:val="en-US"/>
+            </w:rPr>
+          </w:pPr>
+          <w:r>
+            <w:rPr>
+              <w:rFonts w:ascii="Arial" w:hAnsi="Arial" w:cs="Arial"/>
+              <w:color w:val="000000"/>
+              <w:highlight w:val="white"/>
+              <w:lang w:val="en-US"/>
+            </w:rPr>
+            <w:tab/>
+          </w:r>
+          <w:r>
+            <w:rPr>
+              <w:rFonts w:ascii="Arial" w:hAnsi="Arial" w:cs="Arial"/>
+              <w:color w:val="000000"/>
+              <w:highlight w:val="white"/>
+              <w:lang w:val="en-US"/>
+            </w:rPr>
+            <w:tab/>
+          </w:r>
+          <w:r>
+            <w:rPr>
+              <w:rFonts w:ascii="Arial" w:hAnsi="Arial" w:cs="Arial"/>
+              <w:color w:val="000000"/>
+              <w:highlight w:val="white"/>
+              <w:lang w:val="en-US"/>
+            </w:rPr>
+            <w:tab/>
+          </w:r>
+          <w:r>
+            <w:rPr>
+              <w:rFonts w:ascii="Arial" w:hAnsi="Arial" w:cs="Arial"/>
+              <w:color w:val="0000FF"/>
+              <w:highlight w:val="white"/>
+              <w:lang w:val="en-US"/>
+            </w:rPr>
+            <w:t>&lt;</w:t>
+          </w:r>
+          <w:r>
+            <w:rPr>
+              <w:rFonts w:ascii="Arial" w:hAnsi="Arial" w:cs="Arial"/>
+              <w:color w:val="800000"/>
+              <w:highlight w:val="white"/>
+              <w:lang w:val="en-US"/>
+            </w:rPr>
+            <w:t>item</w:t>
+          </w:r>
+          <w:r>
+            <w:rPr>
+              <w:rFonts w:ascii="Arial" w:hAnsi="Arial" w:cs="Arial"/>
+              <w:color w:val="FF0000"/>
+              <w:highlight w:val="white"/>
+              <w:lang w:val="en-US"/>
+            </w:rPr>
+            <w:t xml:space="preserve"> language</w:t>
+          </w:r>
+          <w:r>
+            <w:rPr>
+              <w:rFonts w:ascii="Arial" w:hAnsi="Arial" w:cs="Arial"/>
+              <w:color w:val="0000FF"/>
+              <w:highlight w:val="white"/>
+              <w:lang w:val="en-US"/>
+            </w:rPr>
+            <w:t>="</w:t>
+          </w:r>
+          <w:r>
+            <w:rPr>
+              <w:rFonts w:ascii="Arial" w:hAnsi="Arial" w:cs="Arial"/>
+              <w:color w:val="000000"/>
+              <w:highlight w:val="white"/>
+              <w:lang w:val="en-US"/>
+            </w:rPr>
+            <w:t>cs-ru</w:t>
+          </w:r>
+          <w:r>
+            <w:rPr>
+              <w:rFonts w:ascii="Arial" w:hAnsi="Arial" w:cs="Arial"/>
+              <w:color w:val="0000FF"/>
+              <w:highlight w:val="white"/>
+              <w:lang w:val="en-US"/>
+            </w:rPr>
+            <w:t>"&gt;</w:t>
+          </w:r>
+          <w:r>
+            <w:rPr>
+              <w:rFonts w:ascii="Arial" w:hAnsi="Arial" w:cs="Arial"/>
+              <w:color w:val="000000"/>
+              <w:highlight w:val="white"/>
+            </w:rPr>
+            <w:t>Канон</w:t>
+          </w:r>
+          <w:r>
+            <w:rPr>
+              <w:rFonts w:ascii="Arial" w:hAnsi="Arial" w:cs="Arial"/>
+              <w:color w:val="000000"/>
+              <w:highlight w:val="white"/>
+              <w:lang w:val="en-US"/>
+            </w:rPr>
+            <w:t xml:space="preserve">, </w:t>
+          </w:r>
+          <w:r>
+            <w:rPr>
+              <w:rFonts w:ascii="Arial" w:hAnsi="Arial" w:cs="Arial"/>
+              <w:color w:val="000000"/>
+              <w:highlight w:val="white"/>
+            </w:rPr>
+            <w:t>глас</w:t>
+          </w:r>
+          <w:r>
+            <w:rPr>
+              <w:rFonts w:ascii="Arial" w:hAnsi="Arial" w:cs="Arial"/>
+              <w:color w:val="000000"/>
+              <w:highlight w:val="white"/>
+              <w:lang w:val="en-US"/>
+            </w:rPr>
+            <w:t xml:space="preserve"> [ihos]:</w:t>
+          </w:r>
+          <w:r>
+            <w:rPr>
+              <w:rFonts w:ascii="Arial" w:hAnsi="Arial" w:cs="Arial"/>
+              <w:color w:val="0000FF"/>
+              <w:highlight w:val="white"/>
+              <w:lang w:val="en-US"/>
+            </w:rPr>
+            <w:t>&lt;/</w:t>
+          </w:r>
+          <w:r>
+            <w:rPr>
+              <w:rFonts w:ascii="Arial" w:hAnsi="Arial" w:cs="Arial"/>
+              <w:color w:val="800000"/>
+              <w:highlight w:val="white"/>
+              <w:lang w:val="en-US"/>
+            </w:rPr>
+            <w:t>item</w:t>
+          </w:r>
+          <w:r>
+            <w:rPr>
+              <w:rFonts w:ascii="Arial" w:hAnsi="Arial" w:cs="Arial"/>
+              <w:color w:val="0000FF"/>
+              <w:highlight w:val="white"/>
+              <w:lang w:val="en-US"/>
+            </w:rPr>
+            <w:t>&gt;</w:t>
+          </w:r>
+        </w:p>
+        <w:p>
+          <w:pPr>
+            <w:autoSpaceDE w:val="0"/>
+            <w:autoSpaceDN w:val="0"/>
+            <w:adjustRightInd w:val="0"/>
+            <w:spacing w:after="0" w:line="240" w:lineRule="auto"/>
+            <w:rPr>
+              <w:rFonts w:ascii="Arial" w:hAnsi="Arial" w:cs="Arial"/>
+              <w:color w:val="000000"/>
+              <w:highlight w:val="white"/>
+            </w:rPr>
+          </w:pPr>
+          <w:r>
+            <w:rPr>
+              <w:rFonts w:ascii="Arial" w:hAnsi="Arial" w:cs="Arial"/>
+              <w:color w:val="000000"/>
+              <w:highlight w:val="white"/>
+              <w:lang w:val="en-US"/>
+            </w:rPr>
+            <w:tab/>
+          </w:r>
+          <w:r>
+            <w:rPr>
+              <w:rFonts w:ascii="Arial" w:hAnsi="Arial" w:cs="Arial"/>
+              <w:color w:val="000000"/>
+              <w:highlight w:val="white"/>
+              <w:lang w:val="en-US"/>
+            </w:rPr>
+            <w:tab/>
+          </w:r>
+          <w:r>
+            <w:rPr>
+              <w:rFonts w:ascii="Arial" w:hAnsi="Arial" w:cs="Arial"/>
+              <w:color w:val="0000FF"/>
+              <w:highlight w:val="white"/>
+            </w:rPr>
+            <w:t>&lt;/</w:t>
+          </w:r>
+          <w:r>
+            <w:rPr>
+              <w:rFonts w:ascii="Arial" w:hAnsi="Arial" w:cs="Arial"/>
+              <w:color w:val="800000"/>
+              <w:highlight w:val="white"/>
+            </w:rPr>
+            <w:t>p</w:t>
+          </w:r>
+          <w:r>
+            <w:rPr>
+              <w:rFonts w:ascii="Arial" w:hAnsi="Arial" w:cs="Arial"/>
+              <w:color w:val="0000FF"/>
+              <w:highlight w:val="white"/>
+            </w:rPr>
+            <w:t>&gt;</w:t>
+          </w:r>
+        </w:p>
+        <w:p>
+          <w:pPr>
+            <w:autoSpaceDE w:val="0"/>
+            <w:autoSpaceDN w:val="0"/>
+            <w:adjustRightInd w:val="0"/>
+            <w:spacing w:after="0" w:line="240" w:lineRule="auto"/>
+            <w:rPr>
+              <w:rFonts w:ascii="Arial" w:hAnsi="Arial" w:cs="Arial"/>
+              <w:color w:val="0000FF"/>
+              <w:highlight w:val="white"/>
+              <w:lang w:val="en-US"/>
+            </w:rPr>
+          </w:pPr>
+          <w:r>
+            <w:rPr>
+              <w:rFonts w:ascii="Arial" w:hAnsi="Arial" w:cs="Arial"/>
+              <w:color w:val="000000"/>
+              <w:highlight w:val="white"/>
+            </w:rPr>
+            <w:tab/>
+          </w:r>
+          <w:r>
+            <w:rPr>
+              <w:rFonts w:ascii="Arial" w:hAnsi="Arial" w:cs="Arial"/>
+              <w:color w:val="0000FF"/>
+              <w:highlight w:val="white"/>
+            </w:rPr>
+            <w:t>&lt;/</w:t>
+          </w:r>
+          <w:r>
+            <w:rPr>
+              <w:rFonts w:ascii="Arial" w:hAnsi="Arial" w:cs="Arial"/>
+              <w:color w:val="800000"/>
+              <w:highlight w:val="white"/>
+            </w:rPr>
+            <w:t>text</w:t>
+          </w:r>
+          <w:r>
+            <w:rPr>
+              <w:rFonts w:ascii="Arial" w:hAnsi="Arial" w:cs="Arial"/>
+              <w:color w:val="0000FF"/>
+              <w:highlight w:val="white"/>
+            </w:rPr>
+            <w:t>&gt;</w:t>
+          </w:r>
+          <w:r>
+            <w:rPr>
+              <w:rFonts w:ascii="Arial" w:hAnsi="Arial" w:cs="Arial"/>
+              <w:color w:val="0000FF"/>
+              <w:highlight w:val="white"/>
+              <w:lang w:val="en-US"/>
+            </w:rPr>
+            <w:t xml:space="preserve"> </w:t>
+          </w:r>
+        </w:p>
+        <w:p>
+          <w:pPr>
+            <w:autoSpaceDE w:val="0"/>
+            <w:autoSpaceDN w:val="0"/>
+            <w:adjustRightInd w:val="0"/>
+            <w:spacing w:after="0" w:line="240" w:lineRule="auto"/>
+            <w:ind w:firstLine="720"/>
+            <w:rPr>
+              <w:rFonts w:ascii="Arial" w:hAnsi="Arial" w:cs="Arial"/>
+              <w:color w:val="000000"/>
+              <w:highlight w:val="white"/>
+              <w:lang w:val="en-US"/>
+            </w:rPr>
+          </w:pPr>
+          <w:r>
+            <w:rPr>
+              <w:rFonts w:ascii="Arial" w:hAnsi="Arial" w:cs="Arial"/>
+              <w:color w:val="0000FF"/>
+              <w:highlight w:val="white"/>
+              <w:lang w:val="en-US"/>
+            </w:rPr>
+            <w:t>&lt;</w:t>
+          </w:r>
+          <w:r>
+            <w:rPr>
+              <w:rFonts w:ascii="Arial" w:hAnsi="Arial" w:cs="Arial"/>
+              <w:color w:val="800000"/>
+              <w:highlight w:val="white"/>
+              <w:lang w:val="en-US"/>
+            </w:rPr>
+            <w:t>text</w:t>
+          </w:r>
+          <w:r>
+            <w:rPr>
+              <w:rFonts w:ascii="Arial" w:hAnsi="Arial" w:cs="Arial"/>
+              <w:color w:val="0000FF"/>
+              <w:highlight w:val="white"/>
+              <w:lang w:val="en-US"/>
+            </w:rPr>
+            <w:t>&gt;</w:t>
+          </w:r>
+        </w:p>
+        <w:p>
+          <w:pPr>
+            <w:autoSpaceDE w:val="0"/>
+            <w:autoSpaceDN w:val="0"/>
+            <w:adjustRightInd w:val="0"/>
+            <w:spacing w:after="0" w:line="240" w:lineRule="auto"/>
+            <w:rPr>
+              <w:rFonts w:ascii="Arial" w:hAnsi="Arial" w:cs="Arial"/>
+              <w:color w:val="000000"/>
+              <w:highlight w:val="white"/>
+              <w:lang w:val="en-US"/>
+            </w:rPr>
+          </w:pPr>
+          <w:r>
+            <w:rPr>
+              <w:rFonts w:ascii="Arial" w:hAnsi="Arial" w:cs="Arial"/>
+              <w:color w:val="000000"/>
+              <w:highlight w:val="white"/>
+              <w:lang w:val="en-US"/>
+            </w:rPr>
+            <w:tab/>
+          </w:r>
+          <w:r>
+            <w:rPr>
+              <w:rFonts w:ascii="Arial" w:hAnsi="Arial" w:cs="Arial"/>
+              <w:color w:val="000000"/>
+              <w:highlight w:val="white"/>
+              <w:lang w:val="en-US"/>
+            </w:rPr>
+            <w:tab/>
+          </w:r>
+          <w:r>
+            <w:rPr>
+              <w:rFonts w:ascii="Arial" w:hAnsi="Arial" w:cs="Arial"/>
+              <w:color w:val="0000FF"/>
+              <w:highlight w:val="white"/>
+              <w:lang w:val="en-US"/>
+            </w:rPr>
+            <w:t>&lt;</w:t>
+          </w:r>
+          <w:r>
+            <w:rPr>
+              <w:rFonts w:ascii="Arial" w:hAnsi="Arial" w:cs="Arial"/>
+              <w:color w:val="800000"/>
+              <w:highlight w:val="white"/>
+              <w:lang w:val="en-US"/>
+            </w:rPr>
+            <w:t>p</w:t>
+          </w:r>
+          <w:r>
+            <w:rPr>
+              <w:rFonts w:ascii="Arial" w:hAnsi="Arial" w:cs="Arial"/>
+              <w:color w:val="0000FF"/>
+              <w:highlight w:val="white"/>
+              <w:lang w:val="en-US"/>
+            </w:rPr>
+            <w:t>&gt;</w:t>
+          </w:r>
+        </w:p>
+        <w:p>
+          <w:pPr>
+            <w:autoSpaceDE w:val="0"/>
+            <w:autoSpaceDN w:val="0"/>
+            <w:adjustRightInd w:val="0"/>
+            <w:spacing w:after="0" w:line="240" w:lineRule="auto"/>
+            <w:rPr>
+              <w:rFonts w:ascii="Arial" w:hAnsi="Arial" w:cs="Arial"/>
+              <w:color w:val="000000"/>
+              <w:highlight w:val="white"/>
+              <w:lang w:val="en-US"/>
+            </w:rPr>
+          </w:pPr>
+          <w:r>
+            <w:rPr>
+              <w:rFonts w:ascii="Arial" w:hAnsi="Arial" w:cs="Arial"/>
+              <w:color w:val="000000"/>
+              <w:highlight w:val="white"/>
+              <w:lang w:val="en-US"/>
+            </w:rPr>
+            <w:tab/>
+          </w:r>
+          <w:r>
+            <w:rPr>
+              <w:rFonts w:ascii="Arial" w:hAnsi="Arial" w:cs="Arial"/>
+              <w:color w:val="000000"/>
+              <w:highlight w:val="white"/>
+              <w:lang w:val="en-US"/>
+            </w:rPr>
+            <w:tab/>
+          </w:r>
+          <w:r>
+            <w:rPr>
+              <w:rFonts w:ascii="Arial" w:hAnsi="Arial" w:cs="Arial"/>
+              <w:color w:val="000000"/>
+              <w:highlight w:val="white"/>
+              <w:lang w:val="en-US"/>
+            </w:rPr>
+            <w:tab/>
+          </w:r>
+          <w:r>
+            <w:rPr>
+              <w:rFonts w:ascii="Arial" w:hAnsi="Arial" w:cs="Arial"/>
+              <w:color w:val="0000FF"/>
+              <w:highlight w:val="white"/>
+              <w:lang w:val="en-US"/>
+            </w:rPr>
+            <w:t>&lt;</w:t>
+          </w:r>
+          <w:r>
+            <w:rPr>
+              <w:rFonts w:ascii="Arial" w:hAnsi="Arial" w:cs="Arial"/>
+              <w:color w:val="800000"/>
+              <w:highlight w:val="white"/>
+              <w:lang w:val="en-US"/>
+            </w:rPr>
+            <w:t>item</w:t>
+          </w:r>
+          <w:r>
+            <w:rPr>
+              <w:rFonts w:ascii="Arial" w:hAnsi="Arial" w:cs="Arial"/>
+              <w:color w:val="FF0000"/>
+              <w:highlight w:val="white"/>
+              <w:lang w:val="en-US"/>
+            </w:rPr>
+            <w:t xml:space="preserve"> language</w:t>
+          </w:r>
+          <w:r>
+            <w:rPr>
+              <w:rFonts w:ascii="Arial" w:hAnsi="Arial" w:cs="Arial"/>
+              <w:color w:val="0000FF"/>
+              <w:highlight w:val="white"/>
+              <w:lang w:val="en-US"/>
+            </w:rPr>
+            <w:t>="</w:t>
+          </w:r>
+          <w:r>
+            <w:rPr>
+              <w:rFonts w:ascii="Arial" w:hAnsi="Arial" w:cs="Arial"/>
+              <w:color w:val="000000"/>
+              <w:highlight w:val="white"/>
+              <w:lang w:val="en-US"/>
+            </w:rPr>
+            <w:t>cs-ru</w:t>
+          </w:r>
+          <w:r>
+            <w:rPr>
+              <w:rFonts w:ascii="Arial" w:hAnsi="Arial" w:cs="Arial"/>
+              <w:color w:val="0000FF"/>
+              <w:highlight w:val="white"/>
+              <w:lang w:val="en-US"/>
+            </w:rPr>
+            <w:t>"&gt;</w:t>
+          </w:r>
+          <w:r>
+            <w:rPr>
+              <w:rFonts w:ascii="Arial" w:hAnsi="Arial" w:cs="Arial"/>
+              <w:color w:val="000000"/>
+              <w:highlight w:val="white"/>
+            </w:rPr>
+            <w:t>КАТАВА</w:t>
+          </w:r>
+          <w:r>
+            <w:rPr>
+              <w:rFonts w:ascii="Arial" w:hAnsi="Arial" w:cs="Arial"/>
+              <w:color w:val="000000"/>
+              <w:highlight w:val="white"/>
+              <w:lang w:val="en-US"/>
+            </w:rPr>
+            <w:t>́</w:t>
+          </w:r>
+          <w:r>
+            <w:rPr>
+              <w:rFonts w:ascii="Arial" w:hAnsi="Arial" w:cs="Arial"/>
+              <w:color w:val="000000"/>
+              <w:highlight w:val="white"/>
+            </w:rPr>
+            <w:t>СИЯ</w:t>
+          </w:r>
+          <w:r>
+            <w:rPr>
+              <w:rFonts w:ascii="Arial" w:hAnsi="Arial" w:cs="Arial"/>
+              <w:color w:val="000000"/>
+              <w:highlight w:val="white"/>
+              <w:lang w:val="en-US"/>
+            </w:rPr>
+            <w:t xml:space="preserve">, </w:t>
+          </w:r>
+          <w:r>
+            <w:rPr>
+              <w:rFonts w:ascii="Arial" w:hAnsi="Arial" w:cs="Arial"/>
+              <w:color w:val="000000"/>
+              <w:highlight w:val="white"/>
+            </w:rPr>
+            <w:t>ГЛАС</w:t>
+          </w:r>
+          <w:r>
+            <w:rPr>
+              <w:rFonts w:ascii="Arial" w:hAnsi="Arial" w:cs="Arial"/>
+              <w:color w:val="000000"/>
+              <w:highlight w:val="white"/>
+              <w:lang w:val="en-US"/>
+            </w:rPr>
+            <w:t xml:space="preserve"> [ihos]:</w:t>
+          </w:r>
+          <w:r>
+            <w:rPr>
+              <w:rFonts w:ascii="Arial" w:hAnsi="Arial" w:cs="Arial"/>
+              <w:color w:val="0000FF"/>
+              <w:highlight w:val="white"/>
+              <w:lang w:val="en-US"/>
+            </w:rPr>
+            <w:t>&lt;/</w:t>
+          </w:r>
+          <w:r>
+            <w:rPr>
+              <w:rFonts w:ascii="Arial" w:hAnsi="Arial" w:cs="Arial"/>
+              <w:color w:val="800000"/>
+              <w:highlight w:val="white"/>
+              <w:lang w:val="en-US"/>
+            </w:rPr>
+            <w:t>item</w:t>
+          </w:r>
+          <w:r>
+            <w:rPr>
+              <w:rFonts w:ascii="Arial" w:hAnsi="Arial" w:cs="Arial"/>
+              <w:color w:val="0000FF"/>
+              <w:highlight w:val="white"/>
+              <w:lang w:val="en-US"/>
+            </w:rPr>
+            <w:t>&gt;</w:t>
+          </w:r>
+        </w:p>
+        <w:p>
+          <w:pPr>
+            <w:autoSpaceDE w:val="0"/>
+            <w:autoSpaceDN w:val="0"/>
+            <w:adjustRightInd w:val="0"/>
+            <w:spacing w:after="0" w:line="240" w:lineRule="auto"/>
+            <w:rPr>
+              <w:rFonts w:ascii="Arial" w:hAnsi="Arial" w:cs="Arial"/>
+              <w:color w:val="000000"/>
+              <w:highlight w:val="white"/>
+            </w:rPr>
+          </w:pPr>
+          <w:r>
+            <w:rPr>
+              <w:rFonts w:ascii="Arial" w:hAnsi="Arial" w:cs="Arial"/>
+              <w:color w:val="000000"/>
+              <w:highlight w:val="white"/>
+              <w:lang w:val="en-US"/>
+            </w:rPr>
+            <w:tab/>
+          </w:r>
+          <w:r>
+            <w:rPr>
+              <w:rFonts w:ascii="Arial" w:hAnsi="Arial" w:cs="Arial"/>
+              <w:color w:val="000000"/>
+              <w:highlight w:val="white"/>
+              <w:lang w:val="en-US"/>
+            </w:rPr>
+            <w:tab/>
+          </w:r>
+          <w:r>
+            <w:rPr>
+              <w:rFonts w:ascii="Arial" w:hAnsi="Arial" w:cs="Arial"/>
+              <w:color w:val="0000FF"/>
+              <w:highlight w:val="white"/>
+            </w:rPr>
+            <w:t>&lt;/</w:t>
+          </w:r>
+          <w:r>
+            <w:rPr>
+              <w:rFonts w:ascii="Arial" w:hAnsi="Arial" w:cs="Arial"/>
+              <w:color w:val="800000"/>
+              <w:highlight w:val="white"/>
+            </w:rPr>
+            <w:t>p</w:t>
+          </w:r>
+          <w:r>
+            <w:rPr>
+              <w:rFonts w:ascii="Arial" w:hAnsi="Arial" w:cs="Arial"/>
+              <w:color w:val="0000FF"/>
+              <w:highlight w:val="white"/>
+            </w:rPr>
+            <w:t>&gt;</w:t>
+          </w:r>
+        </w:p>
+        <w:p>
+          <w:pPr>
+            <w:autoSpaceDE w:val="0"/>
+            <w:autoSpaceDN w:val="0"/>
+            <w:adjustRightInd w:val="0"/>
+            <w:spacing w:after="0" w:line="240" w:lineRule="auto"/>
+            <w:rPr>
+              <w:rFonts w:ascii="Arial" w:hAnsi="Arial" w:cs="Arial"/>
+              <w:color w:val="0000FF"/>
+              <w:highlight w:val="white"/>
+            </w:rPr>
+          </w:pPr>
+          <w:r>
+            <w:rPr>
+              <w:rFonts w:ascii="Arial" w:hAnsi="Arial" w:cs="Arial"/>
+              <w:color w:val="000000"/>
+              <w:highlight w:val="white"/>
+            </w:rPr>
+            <w:tab/>
+          </w:r>
+          <w:r>
+            <w:rPr>
+              <w:rFonts w:ascii="Arial" w:hAnsi="Arial" w:cs="Arial"/>
+              <w:color w:val="0000FF"/>
+              <w:highlight w:val="white"/>
+            </w:rPr>
+            <w:t>&lt;/</w:t>
+          </w:r>
+          <w:r>
+            <w:rPr>
+              <w:rFonts w:ascii="Arial" w:hAnsi="Arial" w:cs="Arial"/>
+              <w:color w:val="800000"/>
+              <w:highlight w:val="white"/>
+            </w:rPr>
+            <w:t>text</w:t>
+          </w:r>
+          <w:r>
+            <w:rPr>
+              <w:rFonts w:ascii="Arial" w:hAnsi="Arial" w:cs="Arial"/>
+              <w:color w:val="0000FF"/>
+              <w:highlight w:val="white"/>
+            </w:rPr>
+            <w:t>&gt;</w:t>
+          </w:r>
+        </w:p>
+        <w:p>
+          <w:pPr>
+            <w:autoSpaceDE w:val="0"/>
+            <w:autoSpaceDN w:val="0"/>
+            <w:adjustRightInd w:val="0"/>
+            <w:spacing w:after="0" w:line="240" w:lineRule="auto"/>
+            <w:rPr>
+              <w:rFonts w:ascii="Arial" w:hAnsi="Arial" w:cs="Arial"/>
+              <w:color w:val="000000"/>
+              <w:highlight w:val="white"/>
+            </w:rPr>
+          </w:pPr>
+          <w:r>
+            <w:rPr>
+              <w:rFonts w:ascii="Arial" w:hAnsi="Arial" w:cs="Arial"/>
+              <w:color w:val="0000FF"/>
+              <w:highlight w:val="white"/>
+            </w:rPr>
+            <w:tab/>
+          </w:r>
+          <w:r>
+            <w:rPr>
+              <w:rFonts w:ascii="Arial" w:hAnsi="Arial" w:cs="Arial"/>
+              <w:color w:val="0000FF"/>
+              <w:highlight w:val="white"/>
+            </w:rPr>
+            <w:t>&lt;</w:t>
+          </w:r>
+          <w:r>
+            <w:rPr>
+              <w:rFonts w:ascii="Arial" w:hAnsi="Arial" w:cs="Arial"/>
+              <w:color w:val="800000"/>
+              <w:highlight w:val="white"/>
+            </w:rPr>
+            <w:t>choir</w:t>
+          </w:r>
+          <w:r>
+            <w:rPr>
+              <w:rFonts w:ascii="Arial" w:hAnsi="Arial" w:cs="Arial"/>
+              <w:color w:val="0000FF"/>
+              <w:highlight w:val="white"/>
+            </w:rPr>
+            <w:t>&gt;</w:t>
+          </w:r>
+        </w:p>
+        <w:p>
+          <w:pPr>
+            <w:autoSpaceDE w:val="0"/>
+            <w:autoSpaceDN w:val="0"/>
+            <w:adjustRightInd w:val="0"/>
+            <w:spacing w:after="0" w:line="240" w:lineRule="auto"/>
+            <w:rPr>
+              <w:rFonts w:ascii="Arial" w:hAnsi="Arial" w:cs="Arial"/>
+              <w:color w:val="000000"/>
+              <w:highlight w:val="white"/>
+            </w:rPr>
+          </w:pPr>
+          <w:r>
+            <w:rPr>
+              <w:rFonts w:ascii="Arial" w:hAnsi="Arial" w:cs="Arial"/>
+              <w:color w:val="000000"/>
+              <w:highlight w:val="white"/>
+            </w:rPr>
+            <w:tab/>
+          </w:r>
+          <w:r>
+            <w:rPr>
+              <w:rFonts w:ascii="Arial" w:hAnsi="Arial" w:cs="Arial"/>
+              <w:color w:val="000000"/>
+              <w:highlight w:val="white"/>
+            </w:rPr>
+            <w:tab/>
+          </w:r>
+          <w:r>
+            <w:rPr>
+              <w:rFonts w:ascii="Arial" w:hAnsi="Arial" w:cs="Arial"/>
+              <w:color w:val="0000FF"/>
+              <w:highlight w:val="white"/>
+            </w:rPr>
+            <w:t>&lt;</w:t>
+          </w:r>
+          <w:r>
+            <w:rPr>
+              <w:rFonts w:ascii="Arial" w:hAnsi="Arial" w:cs="Arial"/>
+              <w:color w:val="800000"/>
+              <w:highlight w:val="white"/>
+            </w:rPr>
+            <w:t>p</w:t>
+          </w:r>
+          <w:r>
+            <w:rPr>
+              <w:rFonts w:ascii="Arial" w:hAnsi="Arial" w:cs="Arial"/>
+              <w:color w:val="0000FF"/>
+              <w:highlight w:val="white"/>
+            </w:rPr>
+            <w:t>&gt;</w:t>
+          </w:r>
+        </w:p>
+        <w:p>
+          <w:pPr>
+            <w:autoSpaceDE w:val="0"/>
+            <w:autoSpaceDN w:val="0"/>
+            <w:adjustRightInd w:val="0"/>
+            <w:spacing w:after="0" w:line="240" w:lineRule="auto"/>
+            <w:rPr>
+              <w:rFonts w:ascii="Arial" w:hAnsi="Arial" w:cs="Arial"/>
+              <w:color w:val="000000"/>
+              <w:highlight w:val="white"/>
+            </w:rPr>
+          </w:pPr>
+          <w:r>
+            <w:rPr>
+              <w:rFonts w:ascii="Arial" w:hAnsi="Arial" w:cs="Arial"/>
+              <w:color w:val="000000"/>
+              <w:highlight w:val="white"/>
+            </w:rPr>
+            <w:tab/>
+          </w:r>
+          <w:r>
+            <w:rPr>
+              <w:rFonts w:ascii="Arial" w:hAnsi="Arial" w:cs="Arial"/>
+              <w:color w:val="000000"/>
+              <w:highlight w:val="white"/>
+            </w:rPr>
+            <w:tab/>
+          </w:r>
+          <w:r>
+            <w:rPr>
+              <w:rFonts w:ascii="Arial" w:hAnsi="Arial" w:cs="Arial"/>
+              <w:color w:val="000000"/>
+              <w:highlight w:val="white"/>
+            </w:rPr>
+            <w:tab/>
+          </w:r>
+          <w:r>
+            <w:rPr>
+              <w:rFonts w:ascii="Arial" w:hAnsi="Arial" w:cs="Arial"/>
+              <w:color w:val="0000FF"/>
+              <w:highlight w:val="white"/>
+            </w:rPr>
+            <w:t>&lt;</w:t>
+          </w:r>
+          <w:r>
+            <w:rPr>
+              <w:rFonts w:ascii="Arial" w:hAnsi="Arial" w:cs="Arial"/>
+              <w:color w:val="800000"/>
+              <w:highlight w:val="white"/>
+            </w:rPr>
+            <w:t>item</w:t>
+          </w:r>
+          <w:r>
+            <w:rPr>
+              <w:rFonts w:ascii="Arial" w:hAnsi="Arial" w:cs="Arial"/>
+              <w:color w:val="FF0000"/>
+              <w:highlight w:val="white"/>
+            </w:rPr>
+            <w:t xml:space="preserve"> language</w:t>
+          </w:r>
+          <w:r>
+            <w:rPr>
+              <w:rFonts w:ascii="Arial" w:hAnsi="Arial" w:cs="Arial"/>
+              <w:color w:val="0000FF"/>
+              <w:highlight w:val="white"/>
+            </w:rPr>
+            <w:t>="</w:t>
+          </w:r>
+          <w:r>
+            <w:rPr>
+              <w:rFonts w:ascii="Arial" w:hAnsi="Arial" w:cs="Arial"/>
+              <w:color w:val="000000"/>
+              <w:highlight w:val="white"/>
+            </w:rPr>
+            <w:t>cs-ru</w:t>
+          </w:r>
+          <w:r>
+            <w:rPr>
+              <w:rFonts w:ascii="Arial" w:hAnsi="Arial" w:cs="Arial"/>
+              <w:color w:val="0000FF"/>
+              <w:highlight w:val="white"/>
+            </w:rPr>
+            <w:t>"&gt;</w:t>
+          </w:r>
+          <w:r>
+            <w:rPr>
+              <w:rFonts w:ascii="Arial" w:hAnsi="Arial" w:cs="Arial"/>
+              <w:color w:val="000000"/>
+              <w:highlight w:val="white"/>
+            </w:rPr>
+            <w:t>Хва́лим, благослови́м, покланя́емся Го́сподеви, пою́ще и превознося́ще во вся ве́ки.</w:t>
+          </w:r>
+          <w:r>
+            <w:rPr>
+              <w:rFonts w:ascii="Arial" w:hAnsi="Arial" w:cs="Arial"/>
+              <w:color w:val="0000FF"/>
+              <w:highlight w:val="white"/>
+            </w:rPr>
+            <w:t>&lt;/</w:t>
+          </w:r>
+          <w:r>
+            <w:rPr>
+              <w:rFonts w:ascii="Arial" w:hAnsi="Arial" w:cs="Arial"/>
+              <w:color w:val="800000"/>
+              <w:highlight w:val="white"/>
+            </w:rPr>
+            <w:t>item</w:t>
+          </w:r>
+          <w:r>
+            <w:rPr>
+              <w:rFonts w:ascii="Arial" w:hAnsi="Arial" w:cs="Arial"/>
+              <w:color w:val="0000FF"/>
+              <w:highlight w:val="white"/>
+            </w:rPr>
+            <w:t>&gt;</w:t>
+          </w:r>
+        </w:p>
+        <w:p>
+          <w:pPr>
+            <w:autoSpaceDE w:val="0"/>
+            <w:autoSpaceDN w:val="0"/>
+            <w:adjustRightInd w:val="0"/>
+            <w:spacing w:after="0" w:line="240" w:lineRule="auto"/>
+            <w:rPr>
+              <w:rFonts w:ascii="Arial" w:hAnsi="Arial" w:cs="Arial"/>
+              <w:color w:val="000000"/>
+              <w:highlight w:val="white"/>
+            </w:rPr>
+          </w:pPr>
+          <w:r>
+            <w:rPr>
+              <w:rFonts w:ascii="Arial" w:hAnsi="Arial" w:cs="Arial"/>
+              <w:color w:val="000000"/>
+              <w:highlight w:val="white"/>
+            </w:rPr>
+            <w:tab/>
+          </w:r>
+          <w:r>
+            <w:rPr>
+              <w:rFonts w:ascii="Arial" w:hAnsi="Arial" w:cs="Arial"/>
+              <w:color w:val="000000"/>
+              <w:highlight w:val="white"/>
+            </w:rPr>
+            <w:tab/>
+          </w:r>
+          <w:r>
+            <w:rPr>
+              <w:rFonts w:ascii="Arial" w:hAnsi="Arial" w:cs="Arial"/>
+              <w:color w:val="0000FF"/>
+              <w:highlight w:val="white"/>
+            </w:rPr>
+            <w:t>&lt;/</w:t>
+          </w:r>
+          <w:r>
+            <w:rPr>
+              <w:rFonts w:ascii="Arial" w:hAnsi="Arial" w:cs="Arial"/>
+              <w:color w:val="800000"/>
+              <w:highlight w:val="white"/>
+            </w:rPr>
+            <w:t>p</w:t>
+          </w:r>
+          <w:r>
+            <w:rPr>
+              <w:rFonts w:ascii="Arial" w:hAnsi="Arial" w:cs="Arial"/>
+              <w:color w:val="0000FF"/>
+              <w:highlight w:val="white"/>
+            </w:rPr>
+            <w:t>&gt;</w:t>
+          </w:r>
+        </w:p>
+        <w:p>
+          <w:pPr>
+            <w:autoSpaceDE w:val="0"/>
+            <w:autoSpaceDN w:val="0"/>
+            <w:adjustRightInd w:val="0"/>
+            <w:spacing w:after="0" w:line="240" w:lineRule="auto"/>
+            <w:rPr>
+              <w:rFonts w:ascii="Arial" w:hAnsi="Arial" w:cs="Arial"/>
+              <w:color w:val="000000"/>
+              <w:highlight w:val="white"/>
+            </w:rPr>
+          </w:pPr>
+          <w:r>
+            <w:rPr>
+              <w:rFonts w:ascii="Arial" w:hAnsi="Arial" w:cs="Arial"/>
+              <w:color w:val="000000"/>
+              <w:highlight w:val="white"/>
+            </w:rPr>
+            <w:tab/>
+          </w:r>
+          <w:r>
+            <w:rPr>
+              <w:rFonts w:ascii="Arial" w:hAnsi="Arial" w:cs="Arial"/>
+              <w:color w:val="0000FF"/>
+              <w:highlight w:val="white"/>
+            </w:rPr>
+            <w:t>&lt;/</w:t>
+          </w:r>
+          <w:r>
+            <w:rPr>
+              <w:rFonts w:ascii="Arial" w:hAnsi="Arial" w:cs="Arial"/>
+              <w:color w:val="800000"/>
+              <w:highlight w:val="white"/>
+            </w:rPr>
+            <w:t>choir</w:t>
+          </w:r>
+          <w:r>
+            <w:rPr>
+              <w:rFonts w:ascii="Arial" w:hAnsi="Arial" w:cs="Arial"/>
+              <w:color w:val="0000FF"/>
+              <w:highlight w:val="white"/>
+            </w:rPr>
+            <w:t>&gt;</w:t>
+          </w:r>
+        </w:p>
+        <w:p>
+          <w:pPr>
+            <w:rPr>
+              <w:rFonts w:ascii="Arial" w:hAnsi="Arial" w:cs="Arial"/>
+              <w:color w:val="0000FF"/>
+            </w:rPr>
+          </w:pPr>
+          <w:r>
+            <w:rPr>
+              <w:rFonts w:ascii="Arial" w:hAnsi="Arial" w:cs="Arial"/>
+              <w:color w:val="0000FF"/>
+              <w:highlight w:val="white"/>
+            </w:rPr>
+            <w:t>&lt;/</w:t>
+          </w:r>
+          <w:r>
+            <w:rPr>
+              <w:rFonts w:ascii="Arial" w:hAnsi="Arial" w:cs="Arial"/>
+              <w:color w:val="800000"/>
+              <w:highlight w:val="white"/>
+            </w:rPr>
+            <w:t>rule</w:t>
+          </w:r>
+          <w:r>
+            <w:rPr>
+              <w:rFonts w:ascii="Arial" w:hAnsi="Arial" w:cs="Arial"/>
+              <w:color w:val="0000FF"/>
+              <w:highlight w:val="white"/>
+            </w:rPr>
+            <w:t>&gt;</w:t>
+          </w:r>
+        </w:p>
+        <w:p>
+          <w:pPr>
+            <w:keepNext/>
+            <w:keepLines/>
+            <w:spacing w:before="720" w:after="0"/>
+            <w:outlineLvl w:val="2"/>
+            <w:rPr>
+              <w:rFonts w:asciiTheme="majorHAnsi" w:eastAsiaTheme="majorEastAsia" w:hAnsiTheme="majorHAnsi" w:cstheme="majorBidi"/>
+              <w:color w:val="940B0B" w:themeColor="accent1" w:themeShade="7F"/>
+              <w:sz w:val="24"/>
+              <w:szCs w:val="24"/>
+            </w:rPr>
+          </w:pPr>
+          <w:r>
+            <w:rPr>
+              <w:rFonts w:asciiTheme="majorHAnsi" w:eastAsiaTheme="majorEastAsia" w:hAnsiTheme="majorHAnsi" w:cstheme="majorBidi"/>
+              <w:color w:val="940B0B" w:themeColor="accent1" w:themeShade="7F"/>
+              <w:sz w:val="24"/>
+              <w:szCs w:val="24"/>
+            </w:rPr>
+            <w:t>_</w:t>
+          </w:r>
+          <w:r>
+            <w:rPr>
+              <w:rFonts w:asciiTheme="majorHAnsi" w:eastAsiaTheme="majorEastAsia" w:hAnsiTheme="majorHAnsi" w:cstheme="majorBidi"/>
+              <w:color w:val="940B0B" w:themeColor="accent1" w:themeShade="7F"/>
+              <w:sz w:val="24"/>
+              <w:szCs w:val="24"/>
+              <w:lang w:val="en-US"/>
+            </w:rPr>
+            <w:t>sys</w:t>
+          </w:r>
+          <w:r>
+            <w:rPr>
+              <w:rFonts w:asciiTheme="majorHAnsi" w:eastAsiaTheme="majorEastAsia" w:hAnsiTheme="majorHAnsi" w:cstheme="majorBidi"/>
+              <w:color w:val="940B0B" w:themeColor="accent1" w:themeShade="7F"/>
+              <w:sz w:val="24"/>
+              <w:szCs w:val="24"/>
+            </w:rPr>
+            <w:t>_</w:t>
+          </w:r>
+          <w:r>
+            <w:rPr>
+              <w:rFonts w:asciiTheme="majorHAnsi" w:eastAsiaTheme="majorEastAsia" w:hAnsiTheme="majorHAnsi" w:cstheme="majorBidi"/>
+              <w:color w:val="940B0B" w:themeColor="accent1" w:themeShade="7F"/>
+              <w:sz w:val="24"/>
+              <w:szCs w:val="24"/>
+              <w:lang w:val="en-US"/>
+            </w:rPr>
+            <w:t>kanonas8</w:t>
+          </w:r>
+        </w:p>
+        <w:p>
+          <w:pPr>
+            <w:keepNext/>
+            <w:keepLines/>
+            <w:spacing w:before="120" w:after="120" w:line="240" w:lineRule="auto"/>
+            <w:ind w:left="360"/>
+            <w:rPr>
+              <w:b/>
+              <w:bCs/>
+              <w:sz w:val="26"/>
+              <w:szCs w:val="26"/>
+            </w:rPr>
+          </w:pPr>
+          <w:r>
+            <w:rPr>
+              <w:b/>
+              <w:bCs/>
+              <w:sz w:val="26"/>
+              <w:szCs w:val="26"/>
+            </w:rPr>
+            <w:t>Описание</w:t>
+          </w:r>
+        </w:p>
+        <w:p>
+          <w:pPr>
+            <w:spacing w:after="120"/>
+            <w:ind w:firstLine="360"/>
+            <w:rPr>
+              <w:sz w:val="24"/>
+            </w:rPr>
+          </w:pPr>
+          <w:r>
+            <w:rPr>
+              <w:sz w:val="24"/>
+            </w:rPr>
+            <w:t>Текст «Хвалим, благословим…» по 8-й песне Канона утрени.</w:t>
+          </w:r>
+        </w:p>
+        <w:p>
+          <w:pPr>
+            <w:keepNext/>
+            <w:keepLines/>
+            <w:spacing w:before="720" w:after="0"/>
+            <w:outlineLvl w:val="2"/>
+            <w:rPr>
+              <w:rFonts w:asciiTheme="majorHAnsi" w:eastAsiaTheme="majorEastAsia" w:hAnsiTheme="majorHAnsi" w:cstheme="majorBidi"/>
+              <w:color w:val="940B0B" w:themeColor="accent1" w:themeShade="7F"/>
+              <w:sz w:val="24"/>
+              <w:szCs w:val="24"/>
+            </w:rPr>
+          </w:pPr>
+          <w:r>
+            <w:rPr>
+              <w:rFonts w:asciiTheme="majorHAnsi" w:eastAsiaTheme="majorEastAsia" w:hAnsiTheme="majorHAnsi" w:cstheme="majorBidi"/>
+              <w:color w:val="940B0B" w:themeColor="accent1" w:themeShade="7F"/>
+              <w:sz w:val="24"/>
+              <w:szCs w:val="24"/>
+            </w:rPr>
+            <w:t>_</w:t>
+          </w:r>
+          <w:r>
+            <w:rPr>
+              <w:rFonts w:asciiTheme="majorHAnsi" w:eastAsiaTheme="majorEastAsia" w:hAnsiTheme="majorHAnsi" w:cstheme="majorBidi"/>
+              <w:color w:val="940B0B" w:themeColor="accent1" w:themeShade="7F"/>
+              <w:sz w:val="24"/>
+              <w:szCs w:val="24"/>
+              <w:lang w:val="en-US"/>
+            </w:rPr>
+            <w:t>sys_kanonaschorus</w:t>
+          </w:r>
+        </w:p>
+        <w:p>
+          <w:pPr>
+            <w:keepNext/>
+            <w:keepLines/>
+            <w:spacing w:before="120" w:after="120" w:line="240" w:lineRule="auto"/>
+            <w:ind w:left="360"/>
+            <w:rPr>
+              <w:b/>
+              <w:bCs/>
+              <w:sz w:val="26"/>
+              <w:szCs w:val="26"/>
+            </w:rPr>
+          </w:pPr>
+          <w:r>
+            <w:rPr>
+              <w:b/>
+              <w:bCs/>
+              <w:sz w:val="26"/>
+              <w:szCs w:val="26"/>
+            </w:rPr>
+            <w:t>Описание</w:t>
+          </w:r>
+        </w:p>
+        <w:p>
+          <w:pPr>
+            <w:spacing w:after="120"/>
+            <w:ind w:firstLine="360"/>
+            <w:rPr>
+              <w:sz w:val="24"/>
+            </w:rPr>
+          </w:pPr>
+          <w:r>
+            <w:rPr>
+              <w:sz w:val="24"/>
+            </w:rPr>
+            <w:t>Текст</w:t>
+          </w:r>
+          <w:r>
+            <w:rPr>
+              <w:sz w:val="24"/>
+            </w:rPr>
+            <w:t xml:space="preserve">ы припевов </w:t>
+          </w:r>
+          <w:r>
+            <w:rPr>
+              <w:sz w:val="24"/>
+            </w:rPr>
+            <w:t>Канона.</w:t>
+          </w:r>
+          <w:r>
+            <w:rPr>
+              <w:sz w:val="24"/>
+            </w:rPr>
+            <w:t xml:space="preserve"> Строго индексированы по порядку:</w:t>
+          </w:r>
+        </w:p>
+        <w:p>
+          <w:pPr>
+            <w:pStyle w:val="aff9"/>
+            <w:numPr>
+              <w:ilvl w:val="0"/>
+              <w:numId w:val="19"/>
+            </w:numPr>
+            <w:spacing w:after="120"/>
+            <w:rPr>
+              <w:sz w:val="24"/>
+            </w:rPr>
+          </w:pPr>
+          <w:r>
+            <w:rPr>
+              <w:sz w:val="24"/>
+            </w:rPr>
+            <w:t>Слава</w:t>
+          </w:r>
+        </w:p>
+        <w:p>
+          <w:pPr>
+            <w:pStyle w:val="aff9"/>
+            <w:numPr>
+              <w:ilvl w:val="0"/>
+              <w:numId w:val="19"/>
+            </w:numPr>
+            <w:spacing w:after="120"/>
+            <w:rPr>
+              <w:sz w:val="24"/>
+            </w:rPr>
+          </w:pPr>
+          <w:r>
+            <w:rPr>
+              <w:sz w:val="24"/>
+            </w:rPr>
+            <w:lastRenderedPageBreak/>
+            <w:t>Благословим</w:t>
+          </w:r>
+        </w:p>
+        <w:p>
+          <w:pPr>
+            <w:pStyle w:val="aff9"/>
+            <w:numPr>
+              <w:ilvl w:val="0"/>
+              <w:numId w:val="19"/>
+            </w:numPr>
+            <w:spacing w:after="120"/>
+            <w:rPr>
+              <w:sz w:val="24"/>
+            </w:rPr>
+          </w:pPr>
+          <w:r>
+            <w:rPr>
+              <w:sz w:val="24"/>
+            </w:rPr>
+            <w:t>И ныне</w:t>
+          </w:r>
+        </w:p>
+        <w:p>
+          <w:pPr>
+            <w:pStyle w:val="aff9"/>
+            <w:numPr>
+              <w:ilvl w:val="0"/>
+              <w:numId w:val="19"/>
+            </w:numPr>
+            <w:spacing w:after="120"/>
+            <w:rPr>
+              <w:sz w:val="24"/>
+            </w:rPr>
+          </w:pPr>
+          <w:r>
+            <w:rPr>
+              <w:sz w:val="24"/>
+            </w:rPr>
+            <w:t>Святителям</w:t>
+          </w:r>
+        </w:p>
+        <w:p>
+          <w:pPr>
+            <w:pStyle w:val="aff9"/>
+            <w:numPr>
+              <w:ilvl w:val="0"/>
+              <w:numId w:val="19"/>
+            </w:numPr>
+            <w:spacing w:after="120"/>
+            <w:rPr>
+              <w:sz w:val="24"/>
+            </w:rPr>
+          </w:pPr>
+          <w:r>
+            <w:rPr>
+              <w:sz w:val="24"/>
+            </w:rPr>
+            <w:t>Мученикам</w:t>
+          </w:r>
+        </w:p>
+        <w:p>
+          <w:pPr>
+            <w:pStyle w:val="aff9"/>
+            <w:numPr>
+              <w:ilvl w:val="0"/>
+              <w:numId w:val="19"/>
+            </w:numPr>
+            <w:spacing w:after="120"/>
+            <w:rPr>
+              <w:sz w:val="24"/>
+            </w:rPr>
+          </w:pPr>
+          <w:r>
+            <w:rPr>
+              <w:sz w:val="24"/>
+            </w:rPr>
+            <w:t>Заупокойный</w:t>
+          </w:r>
+        </w:p>
+        <w:p>
+          <w:pPr>
+            <w:pStyle w:val="aff9"/>
+            <w:numPr>
+              <w:ilvl w:val="0"/>
+              <w:numId w:val="19"/>
+            </w:numPr>
+            <w:spacing w:after="120"/>
+            <w:rPr>
+              <w:sz w:val="24"/>
+            </w:rPr>
+          </w:pPr>
+          <w:r>
+            <w:rPr>
+              <w:sz w:val="24"/>
+            </w:rPr>
+            <w:t>Преподобным</w:t>
+          </w:r>
+        </w:p>
+        <w:p>
+          <w:pPr>
+            <w:pStyle w:val="aff9"/>
+            <w:numPr>
+              <w:ilvl w:val="0"/>
+              <w:numId w:val="19"/>
+            </w:numPr>
+            <w:spacing w:after="120"/>
+            <w:rPr>
+              <w:sz w:val="24"/>
+            </w:rPr>
+          </w:pPr>
+          <w:r>
+            <w:rPr>
+              <w:sz w:val="24"/>
+            </w:rPr>
+            <w:t>Богородичен</w:t>
+          </w:r>
+        </w:p>
+        <w:p>
+          <w:pPr>
+            <w:pStyle w:val="aff9"/>
+            <w:numPr>
+              <w:ilvl w:val="0"/>
+              <w:numId w:val="19"/>
+            </w:numPr>
+            <w:spacing w:after="120"/>
+            <w:rPr>
+              <w:sz w:val="24"/>
+            </w:rPr>
+          </w:pPr>
+          <w:r>
+            <w:rPr>
+              <w:sz w:val="24"/>
+            </w:rPr>
+            <w:t>Троичен</w:t>
+          </w:r>
+        </w:p>
+        <w:p>
+          <w:pPr>
+            <w:keepNext/>
+            <w:keepLines/>
+            <w:spacing w:before="720" w:after="0"/>
+            <w:outlineLvl w:val="2"/>
+            <w:rPr>
+              <w:rFonts w:asciiTheme="majorHAnsi" w:eastAsiaTheme="majorEastAsia" w:hAnsiTheme="majorHAnsi" w:cstheme="majorBidi"/>
+              <w:color w:val="940B0B" w:themeColor="accent1" w:themeShade="7F"/>
+              <w:sz w:val="24"/>
+              <w:szCs w:val="24"/>
+            </w:rPr>
+          </w:pPr>
+          <w:r>
+            <w:rPr>
+              <w:rFonts w:asciiTheme="majorHAnsi" w:eastAsiaTheme="majorEastAsia" w:hAnsiTheme="majorHAnsi" w:cstheme="majorBidi"/>
+              <w:color w:val="940B0B" w:themeColor="accent1" w:themeShade="7F"/>
+              <w:sz w:val="24"/>
+              <w:szCs w:val="24"/>
+            </w:rPr>
+            <w:t>_</w:t>
+          </w:r>
+          <w:r>
+            <w:rPr>
+              <w:rFonts w:asciiTheme="majorHAnsi" w:eastAsiaTheme="majorEastAsia" w:hAnsiTheme="majorHAnsi" w:cstheme="majorBidi"/>
+              <w:color w:val="940B0B" w:themeColor="accent1" w:themeShade="7F"/>
+              <w:sz w:val="24"/>
+              <w:szCs w:val="24"/>
+              <w:lang w:val="en-US"/>
+            </w:rPr>
+            <w:t>sys</w:t>
+          </w:r>
+          <w:r>
+            <w:rPr>
+              <w:rFonts w:asciiTheme="majorHAnsi" w:eastAsiaTheme="majorEastAsia" w:hAnsiTheme="majorHAnsi" w:cstheme="majorBidi"/>
+              <w:color w:val="940B0B" w:themeColor="accent1" w:themeShade="7F"/>
+              <w:sz w:val="24"/>
+              <w:szCs w:val="24"/>
+            </w:rPr>
+            <w:t>_</w:t>
+          </w:r>
+          <w:r>
+            <w:rPr>
+              <w:rFonts w:asciiTheme="majorHAnsi" w:eastAsiaTheme="majorEastAsia" w:hAnsiTheme="majorHAnsi" w:cstheme="majorBidi"/>
+              <w:color w:val="940B0B" w:themeColor="accent1" w:themeShade="7F"/>
+              <w:sz w:val="24"/>
+              <w:szCs w:val="24"/>
+              <w:lang w:val="en-US"/>
+            </w:rPr>
+            <w:t>k</w:t>
+          </w:r>
+          <w:r>
+            <w:rPr>
+              <w:rFonts w:asciiTheme="majorHAnsi" w:eastAsiaTheme="majorEastAsia" w:hAnsiTheme="majorHAnsi" w:cstheme="majorBidi"/>
+              <w:color w:val="940B0B" w:themeColor="accent1" w:themeShade="7F"/>
+              <w:sz w:val="24"/>
+              <w:szCs w:val="24"/>
+              <w:lang w:val="en-US"/>
+            </w:rPr>
+            <w:t>ontakion</w:t>
+          </w:r>
+        </w:p>
+        <w:p>
+          <w:pPr>
+            <w:keepNext/>
+            <w:keepLines/>
+            <w:spacing w:before="120" w:after="120" w:line="240" w:lineRule="auto"/>
+            <w:ind w:left="360"/>
+            <w:rPr>
+              <w:b/>
+              <w:bCs/>
+              <w:sz w:val="26"/>
+              <w:szCs w:val="26"/>
+            </w:rPr>
+          </w:pPr>
+          <w:r>
+            <w:rPr>
+              <w:b/>
+              <w:bCs/>
+              <w:sz w:val="26"/>
+              <w:szCs w:val="26"/>
+            </w:rPr>
+            <w:t>Описание</w:t>
+          </w:r>
+        </w:p>
+        <w:p>
+          <w:pPr>
+            <w:spacing w:after="120"/>
+            <w:ind w:firstLine="360"/>
+            <w:rPr>
+              <w:sz w:val="24"/>
+            </w:rPr>
+          </w:pPr>
+          <w:r>
+            <w:rPr>
+              <w:sz w:val="24"/>
+            </w:rPr>
+            <w:t>Текст</w:t>
+          </w:r>
+          <w:r>
+            <w:rPr>
+              <w:sz w:val="24"/>
+            </w:rPr>
+            <w:t>ы</w:t>
+          </w:r>
+          <w:r>
+            <w:rPr>
+              <w:sz w:val="24"/>
+            </w:rPr>
+            <w:t xml:space="preserve"> </w:t>
+          </w:r>
+          <w:r>
+            <w:rPr>
+              <w:sz w:val="24"/>
+            </w:rPr>
+            <w:t>для заголовков Кондака</w:t>
+          </w:r>
+          <w:r>
+            <w:rPr>
+              <w:sz w:val="24"/>
+            </w:rPr>
+            <w:t>. Строго индексированы по порядку:</w:t>
+          </w:r>
+        </w:p>
+        <w:p>
+          <w:pPr>
+            <w:pStyle w:val="aff9"/>
+            <w:numPr>
+              <w:ilvl w:val="0"/>
+              <w:numId w:val="22"/>
+            </w:numPr>
+            <w:spacing w:after="120"/>
+            <w:rPr>
+              <w:sz w:val="24"/>
+            </w:rPr>
+          </w:pPr>
+          <w:bookmarkStart w:id="2" w:name="_GoBack"/>
+          <w:bookmarkEnd w:id="2"/>
+          <w:r>
+            <w:rPr>
+              <w:sz w:val="24"/>
+            </w:rPr>
+            <w:t>Кондак</w:t>
+          </w:r>
+        </w:p>
+        <w:p>
+          <w:pPr>
+            <w:pStyle w:val="aff9"/>
+            <w:numPr>
+              <w:ilvl w:val="0"/>
+              <w:numId w:val="22"/>
+            </w:numPr>
+            <w:spacing w:after="120"/>
+            <w:rPr>
+              <w:sz w:val="24"/>
+            </w:rPr>
+          </w:pPr>
+          <w:r>
+            <w:rPr>
+              <w:sz w:val="24"/>
+            </w:rPr>
+            <w:t>Икос</w:t>
+          </w:r>
+        </w:p>
       </w:sdtContent>
     </w:sdt>
     <w:p>
@@ -2326,6 +6055,94 @@
     </w:lvl>
   </w:abstractNum>
   <w:abstractNum w:abstractNumId="7" w15:restartNumberingAfterBreak="0">
+    <w:nsid w:val="2EC20CEC"/>
+    <w:multiLevelType w:val="hybridMultilevel"/>
+    <w:tmpl w:val="ACB63B40"/>
+    <w:lvl w:ilvl="0" w:tplc="0419000F">
+      <w:numFmt w:val="decimal"/>
+      <w:lvlText w:val="%1."/>
+      <w:lvlJc w:val="left"/>
+      <w:pPr>
+        <w:ind w:left="720" w:hanging="360"/>
+      </w:pPr>
+      <w:rPr>
+        <w:rFonts w:hint="default"/>
+      </w:rPr>
+    </w:lvl>
+    <w:lvl w:ilvl="1" w:tplc="04190019" w:tentative="1">
+      <w:start w:val="1"/>
+      <w:numFmt w:val="lowerLetter"/>
+      <w:lvlText w:val="%2."/>
+      <w:lvlJc w:val="left"/>
+      <w:pPr>
+        <w:ind w:left="1440" w:hanging="360"/>
+      </w:pPr>
+    </w:lvl>
+    <w:lvl w:ilvl="2" w:tplc="0419001B" w:tentative="1">
+      <w:start w:val="1"/>
+      <w:numFmt w:val="lowerRoman"/>
+      <w:lvlText w:val="%3."/>
+      <w:lvlJc w:val="right"/>
+      <w:pPr>
+        <w:ind w:left="2160" w:hanging="180"/>
+      </w:pPr>
+    </w:lvl>
+    <w:lvl w:ilvl="3" w:tplc="0419000F" w:tentative="1">
+      <w:start w:val="1"/>
+      <w:numFmt w:val="decimal"/>
+      <w:lvlText w:val="%4."/>
+      <w:lvlJc w:val="left"/>
+      <w:pPr>
+        <w:ind w:left="2880" w:hanging="360"/>
+      </w:pPr>
+    </w:lvl>
+    <w:lvl w:ilvl="4" w:tplc="04190019" w:tentative="1">
+      <w:start w:val="1"/>
+      <w:numFmt w:val="lowerLetter"/>
+      <w:lvlText w:val="%5."/>
+      <w:lvlJc w:val="left"/>
+      <w:pPr>
+        <w:ind w:left="3600" w:hanging="360"/>
+      </w:pPr>
+    </w:lvl>
+    <w:lvl w:ilvl="5" w:tplc="0419001B" w:tentative="1">
+      <w:start w:val="1"/>
+      <w:numFmt w:val="lowerRoman"/>
+      <w:lvlText w:val="%6."/>
+      <w:lvlJc w:val="right"/>
+      <w:pPr>
+        <w:ind w:left="4320" w:hanging="180"/>
+      </w:pPr>
+    </w:lvl>
+    <w:lvl w:ilvl="6" w:tplc="0419000F" w:tentative="1">
+      <w:start w:val="1"/>
+      <w:numFmt w:val="decimal"/>
+      <w:lvlText w:val="%7."/>
+      <w:lvlJc w:val="left"/>
+      <w:pPr>
+        <w:ind w:left="5040" w:hanging="360"/>
+      </w:pPr>
+    </w:lvl>
+    <w:lvl w:ilvl="7" w:tplc="04190019" w:tentative="1">
+      <w:start w:val="1"/>
+      <w:numFmt w:val="lowerLetter"/>
+      <w:lvlText w:val="%8."/>
+      <w:lvlJc w:val="left"/>
+      <w:pPr>
+        <w:ind w:left="5760" w:hanging="360"/>
+      </w:pPr>
+    </w:lvl>
+    <w:lvl w:ilvl="8" w:tplc="0419001B" w:tentative="1">
+      <w:start w:val="1"/>
+      <w:numFmt w:val="lowerRoman"/>
+      <w:lvlText w:val="%9."/>
+      <w:lvlJc w:val="right"/>
+      <w:pPr>
+        <w:ind w:left="6480" w:hanging="180"/>
+      </w:pPr>
+    </w:lvl>
+  </w:abstractNum>
+  <w:abstractNum w:abstractNumId="8" w15:restartNumberingAfterBreak="0">
     <w:nsid w:val="34ED1FA3"/>
     <w:multiLevelType w:val="hybridMultilevel"/>
     <w:tmpl w:val="9462ED38"/>
@@ -2414,7 +6231,7 @@
       </w:pPr>
     </w:lvl>
   </w:abstractNum>
-  <w:abstractNum w:abstractNumId="8" w15:restartNumberingAfterBreak="0">
+  <w:abstractNum w:abstractNumId="9" w15:restartNumberingAfterBreak="0">
     <w:nsid w:val="3A2E43FE"/>
     <w:multiLevelType w:val="hybridMultilevel"/>
     <w:tmpl w:val="A2B2F16C"/>
@@ -2503,7 +6320,7 @@
       </w:pPr>
     </w:lvl>
   </w:abstractNum>
-  <w:abstractNum w:abstractNumId="9" w15:restartNumberingAfterBreak="0">
+  <w:abstractNum w:abstractNumId="10" w15:restartNumberingAfterBreak="0">
     <w:nsid w:val="413013DF"/>
     <w:multiLevelType w:val="hybridMultilevel"/>
     <w:tmpl w:val="59568D10"/>
@@ -2592,7 +6409,95 @@
       </w:pPr>
     </w:lvl>
   </w:abstractNum>
-  <w:abstractNum w:abstractNumId="10" w15:restartNumberingAfterBreak="0">
+  <w:abstractNum w:abstractNumId="11" w15:restartNumberingAfterBreak="0">
+    <w:nsid w:val="42F03312"/>
+    <w:multiLevelType w:val="hybridMultilevel"/>
+    <w:tmpl w:val="AEDA8B52"/>
+    <w:lvl w:ilvl="0" w:tplc="0419000F">
+      <w:numFmt w:val="decimal"/>
+      <w:lvlText w:val="%1."/>
+      <w:lvlJc w:val="left"/>
+      <w:pPr>
+        <w:ind w:left="720" w:hanging="360"/>
+      </w:pPr>
+      <w:rPr>
+        <w:rFonts w:hint="default"/>
+      </w:rPr>
+    </w:lvl>
+    <w:lvl w:ilvl="1" w:tplc="04190019" w:tentative="1">
+      <w:start w:val="1"/>
+      <w:numFmt w:val="lowerLetter"/>
+      <w:lvlText w:val="%2."/>
+      <w:lvlJc w:val="left"/>
+      <w:pPr>
+        <w:ind w:left="1440" w:hanging="360"/>
+      </w:pPr>
+    </w:lvl>
+    <w:lvl w:ilvl="2" w:tplc="0419001B" w:tentative="1">
+      <w:start w:val="1"/>
+      <w:numFmt w:val="lowerRoman"/>
+      <w:lvlText w:val="%3."/>
+      <w:lvlJc w:val="right"/>
+      <w:pPr>
+        <w:ind w:left="2160" w:hanging="180"/>
+      </w:pPr>
+    </w:lvl>
+    <w:lvl w:ilvl="3" w:tplc="0419000F" w:tentative="1">
+      <w:start w:val="1"/>
+      <w:numFmt w:val="decimal"/>
+      <w:lvlText w:val="%4."/>
+      <w:lvlJc w:val="left"/>
+      <w:pPr>
+        <w:ind w:left="2880" w:hanging="360"/>
+      </w:pPr>
+    </w:lvl>
+    <w:lvl w:ilvl="4" w:tplc="04190019" w:tentative="1">
+      <w:start w:val="1"/>
+      <w:numFmt w:val="lowerLetter"/>
+      <w:lvlText w:val="%5."/>
+      <w:lvlJc w:val="left"/>
+      <w:pPr>
+        <w:ind w:left="3600" w:hanging="360"/>
+      </w:pPr>
+    </w:lvl>
+    <w:lvl w:ilvl="5" w:tplc="0419001B" w:tentative="1">
+      <w:start w:val="1"/>
+      <w:numFmt w:val="lowerRoman"/>
+      <w:lvlText w:val="%6."/>
+      <w:lvlJc w:val="right"/>
+      <w:pPr>
+        <w:ind w:left="4320" w:hanging="180"/>
+      </w:pPr>
+    </w:lvl>
+    <w:lvl w:ilvl="6" w:tplc="0419000F" w:tentative="1">
+      <w:start w:val="1"/>
+      <w:numFmt w:val="decimal"/>
+      <w:lvlText w:val="%7."/>
+      <w:lvlJc w:val="left"/>
+      <w:pPr>
+        <w:ind w:left="5040" w:hanging="360"/>
+      </w:pPr>
+    </w:lvl>
+    <w:lvl w:ilvl="7" w:tplc="04190019" w:tentative="1">
+      <w:start w:val="1"/>
+      <w:numFmt w:val="lowerLetter"/>
+      <w:lvlText w:val="%8."/>
+      <w:lvlJc w:val="left"/>
+      <w:pPr>
+        <w:ind w:left="5760" w:hanging="360"/>
+      </w:pPr>
+    </w:lvl>
+    <w:lvl w:ilvl="8" w:tplc="0419001B" w:tentative="1">
+      <w:start w:val="1"/>
+      <w:numFmt w:val="lowerRoman"/>
+      <w:lvlText w:val="%9."/>
+      <w:lvlJc w:val="right"/>
+      <w:pPr>
+        <w:ind w:left="6480" w:hanging="180"/>
+      </w:pPr>
+    </w:lvl>
+  </w:abstractNum>
+  <w:abstractNum w:abstractNumId="12" w15:restartNumberingAfterBreak="0">
     <w:nsid w:val="4AE56C24"/>
     <w:multiLevelType w:val="hybridMultilevel"/>
     <w:tmpl w:val="C8B68AA6"/>
@@ -2682,7 +6587,95 @@
       </w:pPr>
     </w:lvl>
   </w:abstractNum>
-  <w:abstractNum w:abstractNumId="11" w15:restartNumberingAfterBreak="0">
+  <w:abstractNum w:abstractNumId="13" w15:restartNumberingAfterBreak="0">
+    <w:nsid w:val="4B511DE0"/>
+    <w:multiLevelType w:val="hybridMultilevel"/>
+    <w:tmpl w:val="14E04D90"/>
+    <w:lvl w:ilvl="0" w:tplc="0419000F">
+      <w:numFmt w:val="decimal"/>
+      <w:lvlText w:val="%1."/>
+      <w:lvlJc w:val="left"/>
+      <w:pPr>
+        <w:ind w:left="720" w:hanging="360"/>
+      </w:pPr>
+      <w:rPr>
+        <w:rFonts w:hint="default"/>
+      </w:rPr>
+    </w:lvl>
+    <w:lvl w:ilvl="1" w:tplc="04190019" w:tentative="1">
+      <w:start w:val="1"/>
+      <w:numFmt w:val="lowerLetter"/>
+      <w:lvlText w:val="%2."/>
+      <w:lvlJc w:val="left"/>
+      <w:pPr>
+        <w:ind w:left="1440" w:hanging="360"/>
+      </w:pPr>
+    </w:lvl>
+    <w:lvl w:ilvl="2" w:tplc="0419001B" w:tentative="1">
+      <w:start w:val="1"/>
+      <w:numFmt w:val="lowerRoman"/>
+      <w:lvlText w:val="%3."/>
+      <w:lvlJc w:val="right"/>
+      <w:pPr>
+        <w:ind w:left="2160" w:hanging="180"/>
+      </w:pPr>
+    </w:lvl>
+    <w:lvl w:ilvl="3" w:tplc="0419000F" w:tentative="1">
+      <w:start w:val="1"/>
+      <w:numFmt w:val="decimal"/>
+      <w:lvlText w:val="%4."/>
+      <w:lvlJc w:val="left"/>
+      <w:pPr>
+        <w:ind w:left="2880" w:hanging="360"/>
+      </w:pPr>
+    </w:lvl>
+    <w:lvl w:ilvl="4" w:tplc="04190019" w:tentative="1">
+      <w:start w:val="1"/>
+      <w:numFmt w:val="lowerLetter"/>
+      <w:lvlText w:val="%5."/>
+      <w:lvlJc w:val="left"/>
+      <w:pPr>
+        <w:ind w:left="3600" w:hanging="360"/>
+      </w:pPr>
+    </w:lvl>
+    <w:lvl w:ilvl="5" w:tplc="0419001B" w:tentative="1">
+      <w:start w:val="1"/>
+      <w:numFmt w:val="lowerRoman"/>
+      <w:lvlText w:val="%6."/>
+      <w:lvlJc w:val="right"/>
+      <w:pPr>
+        <w:ind w:left="4320" w:hanging="180"/>
+      </w:pPr>
+    </w:lvl>
+    <w:lvl w:ilvl="6" w:tplc="0419000F" w:tentative="1">
+      <w:start w:val="1"/>
+      <w:numFmt w:val="decimal"/>
+      <w:lvlText w:val="%7."/>
+      <w:lvlJc w:val="left"/>
+      <w:pPr>
+        <w:ind w:left="5040" w:hanging="360"/>
+      </w:pPr>
+    </w:lvl>
+    <w:lvl w:ilvl="7" w:tplc="04190019" w:tentative="1">
+      <w:start w:val="1"/>
+      <w:numFmt w:val="lowerLetter"/>
+      <w:lvlText w:val="%8."/>
+      <w:lvlJc w:val="left"/>
+      <w:pPr>
+        <w:ind w:left="5760" w:hanging="360"/>
+      </w:pPr>
+    </w:lvl>
+    <w:lvl w:ilvl="8" w:tplc="0419001B" w:tentative="1">
+      <w:start w:val="1"/>
+      <w:numFmt w:val="lowerRoman"/>
+      <w:lvlText w:val="%9."/>
+      <w:lvlJc w:val="right"/>
+      <w:pPr>
+        <w:ind w:left="6480" w:hanging="180"/>
+      </w:pPr>
+    </w:lvl>
+  </w:abstractNum>
+  <w:abstractNum w:abstractNumId="14" w15:restartNumberingAfterBreak="0">
     <w:nsid w:val="54214222"/>
     <w:multiLevelType w:val="hybridMultilevel"/>
     <w:tmpl w:val="C3E49A3E"/>
@@ -2771,7 +6764,7 @@
       </w:pPr>
     </w:lvl>
   </w:abstractNum>
-  <w:abstractNum w:abstractNumId="12" w15:restartNumberingAfterBreak="0">
+  <w:abstractNum w:abstractNumId="15" w15:restartNumberingAfterBreak="0">
     <w:nsid w:val="5A61005A"/>
     <w:multiLevelType w:val="hybridMultilevel"/>
     <w:tmpl w:val="6BF642A8"/>
@@ -2860,7 +6853,7 @@
       </w:pPr>
     </w:lvl>
   </w:abstractNum>
-  <w:abstractNum w:abstractNumId="13" w15:restartNumberingAfterBreak="0">
+  <w:abstractNum w:abstractNumId="16" w15:restartNumberingAfterBreak="0">
     <w:nsid w:val="5D717C49"/>
     <w:multiLevelType w:val="hybridMultilevel"/>
     <w:tmpl w:val="381636BE"/>
@@ -2949,7 +6942,7 @@
       </w:pPr>
     </w:lvl>
   </w:abstractNum>
-  <w:abstractNum w:abstractNumId="14" w15:restartNumberingAfterBreak="0">
+  <w:abstractNum w:abstractNumId="17" w15:restartNumberingAfterBreak="0">
     <w:nsid w:val="649A38C5"/>
     <w:multiLevelType w:val="hybridMultilevel"/>
     <w:tmpl w:val="9462ED38"/>
@@ -3038,7 +7031,95 @@
       </w:pPr>
     </w:lvl>
   </w:abstractNum>
-  <w:abstractNum w:abstractNumId="15" w15:restartNumberingAfterBreak="0">
+  <w:abstractNum w:abstractNumId="18" w15:restartNumberingAfterBreak="0">
+    <w:nsid w:val="6C7048DE"/>
+    <w:multiLevelType w:val="hybridMultilevel"/>
+    <w:tmpl w:val="14E04D90"/>
+    <w:lvl w:ilvl="0" w:tplc="0419000F">
+      <w:numFmt w:val="decimal"/>
+      <w:lvlText w:val="%1."/>
+      <w:lvlJc w:val="left"/>
+      <w:pPr>
+        <w:ind w:left="720" w:hanging="360"/>
+      </w:pPr>
+      <w:rPr>
+        <w:rFonts w:hint="default"/>
+      </w:rPr>
+    </w:lvl>
+    <w:lvl w:ilvl="1" w:tplc="04190019" w:tentative="1">
+      <w:start w:val="1"/>
+      <w:numFmt w:val="lowerLetter"/>
+      <w:lvlText w:val="%2."/>
+      <w:lvlJc w:val="left"/>
+      <w:pPr>
+        <w:ind w:left="1440" w:hanging="360"/>
+      </w:pPr>
+    </w:lvl>
+    <w:lvl w:ilvl="2" w:tplc="0419001B" w:tentative="1">
+      <w:start w:val="1"/>
+      <w:numFmt w:val="lowerRoman"/>
+      <w:lvlText w:val="%3."/>
+      <w:lvlJc w:val="right"/>
+      <w:pPr>
+        <w:ind w:left="2160" w:hanging="180"/>
+      </w:pPr>
+    </w:lvl>
+    <w:lvl w:ilvl="3" w:tplc="0419000F" w:tentative="1">
+      <w:start w:val="1"/>
+      <w:numFmt w:val="decimal"/>
+      <w:lvlText w:val="%4."/>
+      <w:lvlJc w:val="left"/>
+      <w:pPr>
+        <w:ind w:left="2880" w:hanging="360"/>
+      </w:pPr>
+    </w:lvl>
+    <w:lvl w:ilvl="4" w:tplc="04190019" w:tentative="1">
+      <w:start w:val="1"/>
+      <w:numFmt w:val="lowerLetter"/>
+      <w:lvlText w:val="%5."/>
+      <w:lvlJc w:val="left"/>
+      <w:pPr>
+        <w:ind w:left="3600" w:hanging="360"/>
+      </w:pPr>
+    </w:lvl>
+    <w:lvl w:ilvl="5" w:tplc="0419001B" w:tentative="1">
+      <w:start w:val="1"/>
+      <w:numFmt w:val="lowerRoman"/>
+      <w:lvlText w:val="%6."/>
+      <w:lvlJc w:val="right"/>
+      <w:pPr>
+        <w:ind w:left="4320" w:hanging="180"/>
+      </w:pPr>
+    </w:lvl>
+    <w:lvl w:ilvl="6" w:tplc="0419000F" w:tentative="1">
+      <w:start w:val="1"/>
+      <w:numFmt w:val="decimal"/>
+      <w:lvlText w:val="%7."/>
+      <w:lvlJc w:val="left"/>
+      <w:pPr>
+        <w:ind w:left="5040" w:hanging="360"/>
+      </w:pPr>
+    </w:lvl>
+    <w:lvl w:ilvl="7" w:tplc="04190019" w:tentative="1">
+      <w:start w:val="1"/>
+      <w:numFmt w:val="lowerLetter"/>
+      <w:lvlText w:val="%8."/>
+      <w:lvlJc w:val="left"/>
+      <w:pPr>
+        <w:ind w:left="5760" w:hanging="360"/>
+      </w:pPr>
+    </w:lvl>
+    <w:lvl w:ilvl="8" w:tplc="0419001B" w:tentative="1">
+      <w:start w:val="1"/>
+      <w:numFmt w:val="lowerRoman"/>
+      <w:lvlText w:val="%9."/>
+      <w:lvlJc w:val="right"/>
+      <w:pPr>
+        <w:ind w:left="6480" w:hanging="180"/>
+      </w:pPr>
+    </w:lvl>
+  </w:abstractNum>
+  <w:abstractNum w:abstractNumId="19" w15:restartNumberingAfterBreak="0">
     <w:nsid w:val="6D64770D"/>
     <w:multiLevelType w:val="hybridMultilevel"/>
     <w:tmpl w:val="3A6A8204"/>
@@ -3127,7 +7208,7 @@
       </w:pPr>
     </w:lvl>
   </w:abstractNum>
-  <w:abstractNum w:abstractNumId="16" w15:restartNumberingAfterBreak="0">
+  <w:abstractNum w:abstractNumId="20" w15:restartNumberingAfterBreak="0">
     <w:nsid w:val="729A519D"/>
     <w:multiLevelType w:val="hybridMultilevel"/>
     <w:tmpl w:val="FA820E84"/>
@@ -3214,7 +7295,7 @@
       </w:pPr>
     </w:lvl>
   </w:abstractNum>
-  <w:abstractNum w:abstractNumId="17" w15:restartNumberingAfterBreak="0">
+  <w:abstractNum w:abstractNumId="21" w15:restartNumberingAfterBreak="0">
     <w:nsid w:val="768C2423"/>
     <w:multiLevelType w:val="hybridMultilevel"/>
     <w:tmpl w:val="C0528848"/>
@@ -3306,7 +7387,7 @@
     </w:lvl>
   </w:abstractNum>
   <w:num w:numId="1">
-    <w:abstractNumId w:val="10"/>
+    <w:abstractNumId w:val="12"/>
   </w:num>
   <w:num w:numId="2">
     <w:abstractNumId w:val="4"/>
@@ -3315,7 +7396,7 @@
     <w:abstractNumId w:val="5"/>
   </w:num>
   <w:num w:numId="4">
-    <w:abstractNumId w:val="16"/>
+    <w:abstractNumId w:val="20"/>
   </w:num>
   <w:num w:numId="5">
     <w:abstractNumId w:val="3"/>
@@ -3324,7 +7405,7 @@
     <w:abstractNumId w:val="1"/>
   </w:num>
   <w:num w:numId="7">
-    <w:abstractNumId w:val="11"/>
+    <w:abstractNumId w:val="14"/>
   </w:num>
   <w:num w:numId="8">
     <w:abstractNumId w:val="2"/>
@@ -3333,31 +7414,43 @@
     <w:abstractNumId w:val="0"/>
   </w:num>
   <w:num w:numId="10">
-    <w:abstractNumId w:val="15"/>
+    <w:abstractNumId w:val="19"/>
   </w:num>
   <w:num w:numId="11">
+    <w:abstractNumId w:val="9"/>
+  </w:num>
+  <w:num w:numId="12">
     <w:abstractNumId w:val="8"/>
   </w:num>
-  <w:num w:numId="12">
-    <w:abstractNumId w:val="7"/>
-  </w:num>
   <w:num w:numId="13">
-    <w:abstractNumId w:val="14"/>
+    <w:abstractNumId w:val="17"/>
   </w:num>
   <w:num w:numId="14">
     <w:abstractNumId w:val="6"/>
   </w:num>
   <w:num w:numId="15">
-    <w:abstractNumId w:val="17"/>
+    <w:abstractNumId w:val="21"/>
   </w:num>
   <w:num w:numId="16">
-    <w:abstractNumId w:val="9"/>
+    <w:abstractNumId w:val="10"/>
   </w:num>
   <w:num w:numId="17">
-    <w:abstractNumId w:val="12"/>
+    <w:abstractNumId w:val="15"/>
   </w:num>
   <w:num w:numId="18">
+    <w:abstractNumId w:val="16"/>
+  </w:num>
+  <w:num w:numId="19">
     <w:abstractNumId w:val="13"/>
+  </w:num>
+  <w:num w:numId="20">
+    <w:abstractNumId w:val="11"/>
+  </w:num>
+  <w:num w:numId="21">
+    <w:abstractNumId w:val="7"/>
+  </w:num>
+  <w:num w:numId="22">
+    <w:abstractNumId w:val="18"/>
   </w:num>
 </w:numbering>
 </file>
@@ -3758,7 +7851,7 @@
   <w:style w:type="paragraph" w:default="1" w:styleId="a">
     <w:name w:val="Normal"/>
     <w:qFormat/>
-    <w:rsid w:val="00C745BC"/>
+    <w:rsid w:val="005145F9"/>
   </w:style>
   <w:style w:type="paragraph" w:styleId="2">
     <w:name w:val="heading 2"/>
@@ -5529,6 +9622,13 @@
     <w:pitch w:val="variable"/>
     <w:sig w:usb0="E4002EFF" w:usb1="C000E47F" w:usb2="00000009" w:usb3="00000000" w:csb0="000001FF" w:csb1="00000000"/>
   </w:font>
+  <w:font w:name="Arial">
+    <w:panose1 w:val="020B0604020202020204"/>
+    <w:charset w:val="CC"/>
+    <w:family w:val="swiss"/>
+    <w:pitch w:val="variable"/>
+    <w:sig w:usb0="E0002EFF" w:usb1="C0007843" w:usb2="00000009" w:usb3="00000000" w:csb0="000001FF" w:csb1="00000000"/>
+  </w:font>
   <w:font w:name="Calibri">
     <w:panose1 w:val="020F0502020204030204"/>
     <w:charset w:val="CC"/>
@@ -5558,9 +9658,11 @@
     <w:compatSetting w:name="enableOpenTypeFeatures" w:uri="http://schemas.microsoft.com/office/word" w:val="1"/>
     <w:compatSetting w:name="doNotFlipMirrorIndents" w:uri="http://schemas.microsoft.com/office/word" w:val="1"/>
     <w:compatSetting w:name="differentiateMultirowTableHeaders" w:uri="http://schemas.microsoft.com/office/word" w:val="1"/>
+    <w:compatSetting w:name="useWord2013TrackBottomHyphenation" w:uri="http://schemas.microsoft.com/office/word" w:val="1"/>
   </w:compat>
   <w:rsids>
     <w:rsidRoot w:val="001346D0"/>
+    <w:rsid w:val="00033451"/>
     <w:rsid w:val="001250D6"/>
     <w:rsid w:val="001346D0"/>
     <w:rsid w:val="00155D76"/>
@@ -6318,7 +10420,7 @@
 </file>
 
 <file path=customXml/itemProps3.xml><?xml version="1.0" encoding="utf-8"?>
-<ds:datastoreItem xmlns:ds="http://schemas.openxmlformats.org/officeDocument/2006/customXml" ds:itemID="{6C0A41C0-9288-4164-8B43-DAEC61C34564}">
+<ds:datastoreItem xmlns:ds="http://schemas.openxmlformats.org/officeDocument/2006/customXml" ds:itemID="{49EBAC58-3EB9-417D-80AB-C7E855E11C94}">
   <ds:schemaRefs>
     <ds:schemaRef ds:uri="http://schemas.openxmlformats.org/officeDocument/2006/bibliography"/>
   </ds:schemaRefs>

--- a/ТЗ/Инструкции для составления Правил/Инструкция - CommonRules.docx
+++ b/ТЗ/Инструкции для составления Правил/Инструкция - CommonRules.docx
@@ -5275,8 +5275,6 @@
               <w:sz w:val="24"/>
             </w:rPr>
           </w:pPr>
-          <w:bookmarkStart w:id="2" w:name="_GoBack"/>
-          <w:bookmarkEnd w:id="2"/>
           <w:r>
             <w:rPr>
               <w:sz w:val="24"/>
@@ -5301,6 +5299,162 @@
               <w:sz w:val="24"/>
             </w:rPr>
             <w:t>Икос</w:t>
+          </w:r>
+        </w:p>
+        <w:p>
+          <w:pPr>
+            <w:keepNext/>
+            <w:keepLines/>
+            <w:spacing w:before="720" w:after="0"/>
+            <w:outlineLvl w:val="2"/>
+            <w:rPr>
+              <w:rFonts w:asciiTheme="majorHAnsi" w:eastAsiaTheme="majorEastAsia" w:hAnsiTheme="majorHAnsi" w:cstheme="majorBidi"/>
+              <w:color w:val="940B0B" w:themeColor="accent1" w:themeShade="7F"/>
+              <w:sz w:val="24"/>
+              <w:szCs w:val="24"/>
+            </w:rPr>
+          </w:pPr>
+          <w:r>
+            <w:rPr>
+              <w:rFonts w:asciiTheme="majorHAnsi" w:eastAsiaTheme="majorEastAsia" w:hAnsiTheme="majorHAnsi" w:cstheme="majorBidi"/>
+              <w:color w:val="940B0B" w:themeColor="accent1" w:themeShade="7F"/>
+              <w:sz w:val="24"/>
+              <w:szCs w:val="24"/>
+            </w:rPr>
+            <w:t>_</w:t>
+          </w:r>
+          <w:r>
+            <w:rPr>
+              <w:rFonts w:asciiTheme="majorHAnsi" w:eastAsiaTheme="majorEastAsia" w:hAnsiTheme="majorHAnsi" w:cstheme="majorBidi"/>
+              <w:color w:val="940B0B" w:themeColor="accent1" w:themeShade="7F"/>
+              <w:sz w:val="24"/>
+              <w:szCs w:val="24"/>
+              <w:lang w:val="en-US"/>
+            </w:rPr>
+            <w:t>sys</w:t>
+          </w:r>
+          <w:r>
+            <w:rPr>
+              <w:rFonts w:asciiTheme="majorHAnsi" w:eastAsiaTheme="majorEastAsia" w:hAnsiTheme="majorHAnsi" w:cstheme="majorBidi"/>
+              <w:color w:val="940B0B" w:themeColor="accent1" w:themeShade="7F"/>
+              <w:sz w:val="24"/>
+              <w:szCs w:val="24"/>
+            </w:rPr>
+            <w:t>_</w:t>
+          </w:r>
+          <w:r>
+            <w:rPr>
+              <w:rFonts w:asciiTheme="majorHAnsi" w:eastAsiaTheme="majorEastAsia" w:hAnsiTheme="majorHAnsi" w:cstheme="majorBidi"/>
+              <w:color w:val="940B0B" w:themeColor="accent1" w:themeShade="7F"/>
+              <w:sz w:val="24"/>
+              <w:szCs w:val="24"/>
+              <w:lang w:val="en-US"/>
+            </w:rPr>
+            <w:t>psalm</w:t>
+          </w:r>
+        </w:p>
+        <w:p>
+          <w:pPr>
+            <w:keepNext/>
+            <w:keepLines/>
+            <w:spacing w:before="120" w:after="120" w:line="240" w:lineRule="auto"/>
+            <w:ind w:left="360"/>
+            <w:rPr>
+              <w:b/>
+              <w:bCs/>
+              <w:sz w:val="26"/>
+              <w:szCs w:val="26"/>
+            </w:rPr>
+          </w:pPr>
+          <w:r>
+            <w:rPr>
+              <w:b/>
+              <w:bCs/>
+              <w:sz w:val="26"/>
+              <w:szCs w:val="26"/>
+            </w:rPr>
+            <w:t>Описание</w:t>
+          </w:r>
+        </w:p>
+        <w:p>
+          <w:pPr>
+            <w:spacing w:after="120"/>
+            <w:ind w:firstLine="360"/>
+            <w:rPr>
+              <w:sz w:val="24"/>
+            </w:rPr>
+          </w:pPr>
+          <w:r>
+            <w:rPr>
+              <w:sz w:val="24"/>
+            </w:rPr>
+            <w:t xml:space="preserve">Текст для </w:t>
+          </w:r>
+          <w:r>
+            <w:rPr>
+              <w:sz w:val="24"/>
+            </w:rPr>
+            <w:t>заголовка</w:t>
+          </w:r>
+          <w:r>
+            <w:rPr>
+              <w:sz w:val="24"/>
+            </w:rPr>
+            <w:t xml:space="preserve"> </w:t>
+          </w:r>
+          <w:r>
+            <w:rPr>
+              <w:sz w:val="24"/>
+            </w:rPr>
+            <w:t>Псалма.</w:t>
+          </w:r>
+          <w:r>
+            <w:rPr>
+              <w:sz w:val="24"/>
+            </w:rPr>
+            <w:t xml:space="preserve"> </w:t>
+          </w:r>
+        </w:p>
+        <w:p>
+          <w:pPr>
+            <w:spacing w:after="120"/>
+            <w:ind w:firstLine="360"/>
+            <w:rPr>
+              <w:sz w:val="24"/>
+            </w:rPr>
+          </w:pPr>
+          <w:bookmarkStart w:id="2" w:name="_GoBack"/>
+          <w:bookmarkEnd w:id="2"/>
+          <w:r>
+            <w:rPr>
+              <w:sz w:val="24"/>
+            </w:rPr>
+            <w:t xml:space="preserve">Содержит строку </w:t>
+          </w:r>
+          <w:r>
+            <w:rPr>
+              <w:sz w:val="24"/>
+            </w:rPr>
+            <w:t>[</w:t>
+          </w:r>
+          <w:r>
+            <w:rPr>
+              <w:sz w:val="24"/>
+              <w:lang w:val="en-US"/>
+            </w:rPr>
+            <w:t>number</w:t>
+          </w:r>
+          <w:r>
+            <w:rPr>
+              <w:sz w:val="24"/>
+            </w:rPr>
+            <w:t xml:space="preserve">] </w:t>
+          </w:r>
+          <w:r>
+            <w:rPr>
+              <w:sz w:val="24"/>
+            </w:rPr>
+            <w:t>для вставки номера Псалма.</w:t>
           </w:r>
         </w:p>
       </w:sdtContent>
@@ -9562,7 +9716,7 @@
     <w:charset w:val="CC"/>
     <w:family w:val="roman"/>
     <w:pitch w:val="variable"/>
-    <w:sig w:usb0="E0002EFF" w:usb1="C000785B" w:usb2="00000009" w:usb3="00000000" w:csb0="000001FF" w:csb1="00000000"/>
+    <w:sig w:usb0="E0002AFF" w:usb1="C0007843" w:usb2="00000009" w:usb3="00000000" w:csb0="000001FF" w:csb1="00000000"/>
   </w:font>
   <w:font w:name="Symbol">
     <w:panose1 w:val="05050102010706020507"/>
@@ -9587,7 +9741,7 @@
   </w:font>
   <w:font w:name="Garamond">
     <w:panose1 w:val="02020404030301010803"/>
-    <w:charset w:val="CC"/>
+    <w:charset w:val="00"/>
     <w:family w:val="roman"/>
     <w:pitch w:val="variable"/>
     <w:sig w:usb0="00000287" w:usb1="00000000" w:usb2="00000000" w:usb3="00000000" w:csb0="0000009F" w:csb1="00000000"/>
@@ -9627,21 +9781,21 @@
     <w:charset w:val="CC"/>
     <w:family w:val="swiss"/>
     <w:pitch w:val="variable"/>
-    <w:sig w:usb0="E0002EFF" w:usb1="C0007843" w:usb2="00000009" w:usb3="00000000" w:csb0="000001FF" w:csb1="00000000"/>
+    <w:sig w:usb0="E0002AFF" w:usb1="C0007843" w:usb2="00000009" w:usb3="00000000" w:csb0="000001FF" w:csb1="00000000"/>
   </w:font>
   <w:font w:name="Calibri">
     <w:panose1 w:val="020F0502020204030204"/>
     <w:charset w:val="CC"/>
     <w:family w:val="swiss"/>
     <w:pitch w:val="variable"/>
-    <w:sig w:usb0="E0002AFF" w:usb1="C000247B" w:usb2="00000009" w:usb3="00000000" w:csb0="000001FF" w:csb1="00000000"/>
+    <w:sig w:usb0="E0002AFF" w:usb1="4000ACFF" w:usb2="00000001" w:usb3="00000000" w:csb0="000001FF" w:csb1="00000000"/>
   </w:font>
   <w:font w:name="Calibri Light">
     <w:panose1 w:val="020F0302020204030204"/>
     <w:charset w:val="CC"/>
     <w:family w:val="swiss"/>
     <w:pitch w:val="variable"/>
-    <w:sig w:usb0="E0002AFF" w:usb1="C000247B" w:usb2="00000009" w:usb3="00000000" w:csb0="000001FF" w:csb1="00000000"/>
+    <w:sig w:usb0="A0002AEF" w:usb1="4000207B" w:usb2="00000000" w:usb3="00000000" w:csb0="000001FF" w:csb1="00000000"/>
   </w:font>
 </w:fonts>
 </file>
@@ -9662,7 +9816,6 @@
   </w:compat>
   <w:rsids>
     <w:rsidRoot w:val="001346D0"/>
-    <w:rsid w:val="00033451"/>
     <w:rsid w:val="001250D6"/>
     <w:rsid w:val="001346D0"/>
     <w:rsid w:val="00155D76"/>
@@ -9672,6 +9825,7 @@
     <w:rsid w:val="00CC36F5"/>
     <w:rsid w:val="00D60339"/>
     <w:rsid w:val="00EF6D95"/>
+    <w:rsid w:val="00F103EE"/>
     <w:rsid w:val="00F1688F"/>
   </w:rsids>
   <m:mathPr>
@@ -10420,7 +10574,7 @@
 </file>
 
 <file path=customXml/itemProps3.xml><?xml version="1.0" encoding="utf-8"?>
-<ds:datastoreItem xmlns:ds="http://schemas.openxmlformats.org/officeDocument/2006/customXml" ds:itemID="{49EBAC58-3EB9-417D-80AB-C7E855E11C94}">
+<ds:datastoreItem xmlns:ds="http://schemas.openxmlformats.org/officeDocument/2006/customXml" ds:itemID="{999952A0-9562-4B93-87E4-95F0E48A2704}">
   <ds:schemaRefs>
     <ds:schemaRef ds:uri="http://schemas.openxmlformats.org/officeDocument/2006/bibliography"/>
   </ds:schemaRefs>

--- a/ТЗ/Инструкции для составления Правил/Инструкция - CommonRules.docx
+++ b/ТЗ/Инструкции для составления Правил/Инструкция - CommonRules.docx
@@ -165,12 +165,14 @@
                                 <w:r>
                                   <w:t xml:space="preserve">общих правил </w:t>
                                 </w:r>
+                                <w:proofErr w:type="spellStart"/>
                                 <w:r>
                                   <w:rPr>
                                     <w:lang w:val="en-US"/>
                                   </w:rPr>
                                   <w:t>CommonRules</w:t>
                                 </w:r>
+                                <w:proofErr w:type="spellEnd"/>
                               </w:p>
                             </w:txbxContent>
                           </wps:txbx>
@@ -232,12 +234,14 @@
                           <w:r>
                             <w:t xml:space="preserve">общих правил </w:t>
                           </w:r>
+                          <w:proofErr w:type="spellStart"/>
                           <w:r>
                             <w:rPr>
                               <w:lang w:val="en-US"/>
                             </w:rPr>
                             <w:t>CommonRules</w:t>
                           </w:r>
+                          <w:proofErr w:type="spellEnd"/>
                         </w:p>
                       </w:txbxContent>
                     </v:textbox>
@@ -1131,11 +1135,19 @@
               <w:sz w:val="24"/>
             </w:rPr>
           </w:pPr>
-          <w:r>
-            <w:rPr>
-              <w:sz w:val="24"/>
-            </w:rPr>
-            <w:t xml:space="preserve">Нижеописываемые правила являются системными, не подлежат редактированию. </w:t>
+          <w:proofErr w:type="spellStart"/>
+          <w:r>
+            <w:rPr>
+              <w:sz w:val="24"/>
+            </w:rPr>
+            <w:t>Нижеописываемые</w:t>
+          </w:r>
+          <w:proofErr w:type="spellEnd"/>
+          <w:r>
+            <w:rPr>
+              <w:sz w:val="24"/>
+            </w:rPr>
+            <w:t xml:space="preserve"> правила являются системными, не подлежат редактированию. </w:t>
           </w:r>
         </w:p>
         <w:p>
@@ -1151,6 +1163,7 @@
             </w:rPr>
             <w:t xml:space="preserve">Хранятся в правилах объектов </w:t>
           </w:r>
+          <w:proofErr w:type="spellStart"/>
           <w:r>
             <w:rPr>
               <w:sz w:val="24"/>
@@ -1158,6 +1171,7 @@
             </w:rPr>
             <w:t>CommonRules</w:t>
           </w:r>
+          <w:proofErr w:type="spellEnd"/>
           <w:r>
             <w:rPr>
               <w:sz w:val="24"/>
@@ -1231,8 +1245,18 @@
               <w:sz w:val="36"/>
               <w:szCs w:val="36"/>
             </w:rPr>
-            <w:t>Господи воззвах</w:t>
-          </w:r>
+            <w:t xml:space="preserve">Господи </w:t>
+          </w:r>
+          <w:proofErr w:type="spellStart"/>
+          <w:r>
+            <w:rPr>
+              <w:color w:val="F24F4F" w:themeColor="accent1"/>
+              <w:sz w:val="36"/>
+              <w:szCs w:val="36"/>
+            </w:rPr>
+            <w:t>воззвах</w:t>
+          </w:r>
+          <w:proofErr w:type="spellEnd"/>
         </w:p>
         <w:p>
           <w:pPr>
@@ -1276,6 +1300,7 @@
             </w:rPr>
             <w:t>_</w:t>
           </w:r>
+          <w:proofErr w:type="spellStart"/>
           <w:r>
             <w:rPr>
               <w:rFonts w:asciiTheme="majorHAnsi" w:eastAsiaTheme="majorEastAsia" w:hAnsiTheme="majorHAnsi" w:cstheme="majorBidi"/>
@@ -1286,6 +1311,7 @@
             </w:rPr>
             <w:t>kekragaria</w:t>
           </w:r>
+          <w:proofErr w:type="spellEnd"/>
         </w:p>
         <w:p>
           <w:pPr>
@@ -1328,7 +1354,35 @@
             <w:rPr>
               <w:sz w:val="24"/>
             </w:rPr>
-            <w:t>стихир на Господи воззвах.</w:t>
+            <w:t xml:space="preserve">стихир </w:t>
+          </w:r>
+          <w:proofErr w:type="gramStart"/>
+          <w:r>
+            <w:rPr>
+              <w:sz w:val="24"/>
+            </w:rPr>
+            <w:t>на</w:t>
+          </w:r>
+          <w:proofErr w:type="gramEnd"/>
+          <w:r>
+            <w:rPr>
+              <w:sz w:val="24"/>
+            </w:rPr>
+            <w:t xml:space="preserve"> Господи </w:t>
+          </w:r>
+          <w:proofErr w:type="spellStart"/>
+          <w:r>
+            <w:rPr>
+              <w:sz w:val="24"/>
+            </w:rPr>
+            <w:t>воззвах</w:t>
+          </w:r>
+          <w:proofErr w:type="spellEnd"/>
+          <w:r>
+            <w:rPr>
+              <w:sz w:val="24"/>
+            </w:rPr>
+            <w:t>.</w:t>
           </w:r>
         </w:p>
         <w:p>
@@ -1458,8 +1512,19 @@
               <w:sz w:val="24"/>
               <w:szCs w:val="24"/>
             </w:rPr>
-            <w:t>_sys_kekragariaCaption</w:t>
-          </w:r>
+            <w:t>_</w:t>
+          </w:r>
+          <w:proofErr w:type="spellStart"/>
+          <w:r>
+            <w:rPr>
+              <w:rFonts w:asciiTheme="majorHAnsi" w:eastAsiaTheme="majorEastAsia" w:hAnsiTheme="majorHAnsi" w:cstheme="majorBidi"/>
+              <w:color w:val="940B0B" w:themeColor="accent1" w:themeShade="7F"/>
+              <w:sz w:val="24"/>
+              <w:szCs w:val="24"/>
+            </w:rPr>
+            <w:t>sys_kekragariaCaption</w:t>
+          </w:r>
+          <w:proofErr w:type="spellEnd"/>
         </w:p>
         <w:p>
           <w:pPr>
@@ -1496,7 +1561,21 @@
             <w:rPr>
               <w:sz w:val="24"/>
             </w:rPr>
-            <w:t>Заголовок для раздела Господи воззвах.</w:t>
+            <w:t xml:space="preserve">Заголовок для раздела Господи </w:t>
+          </w:r>
+          <w:proofErr w:type="spellStart"/>
+          <w:r>
+            <w:rPr>
+              <w:sz w:val="24"/>
+            </w:rPr>
+            <w:t>воззвах</w:t>
+          </w:r>
+          <w:proofErr w:type="spellEnd"/>
+          <w:r>
+            <w:rPr>
+              <w:sz w:val="24"/>
+            </w:rPr>
+            <w:t>.</w:t>
           </w:r>
         </w:p>
         <w:p>
@@ -1578,6 +1657,7 @@
               <w:szCs w:val="36"/>
             </w:rPr>
           </w:pPr>
+          <w:proofErr w:type="spellStart"/>
           <w:r>
             <w:rPr>
               <w:color w:val="F24F4F" w:themeColor="accent1"/>
@@ -1587,6 +1667,7 @@
             </w:rPr>
             <w:t>ViewModelItem</w:t>
           </w:r>
+          <w:proofErr w:type="spellEnd"/>
         </w:p>
         <w:p>
           <w:pPr>
@@ -1629,6 +1710,7 @@
             </w:rPr>
             <w:t>_</w:t>
           </w:r>
+          <w:proofErr w:type="spellStart"/>
           <w:r>
             <w:rPr>
               <w:rFonts w:asciiTheme="majorHAnsi" w:eastAsiaTheme="majorEastAsia" w:hAnsiTheme="majorHAnsi" w:cstheme="majorBidi"/>
@@ -1639,6 +1721,7 @@
             </w:rPr>
             <w:t>viewmodelkind</w:t>
           </w:r>
+          <w:proofErr w:type="spellEnd"/>
         </w:p>
         <w:p>
           <w:pPr>
@@ -1675,19 +1758,7 @@
             <w:rPr>
               <w:sz w:val="24"/>
             </w:rPr>
-            <w:t>Текст</w:t>
-          </w:r>
-          <w:r>
-            <w:rPr>
-              <w:sz w:val="24"/>
-            </w:rPr>
-            <w:t>ы, обозначающие типы размечаемого текста</w:t>
-          </w:r>
-          <w:r>
-            <w:rPr>
-              <w:sz w:val="24"/>
-            </w:rPr>
-            <w:t>. Строго индексированы по порядку:</w:t>
+            <w:t>Тексты, обозначающие типы размечаемого текста. Строго индексированы по порядку:</w:t>
           </w:r>
         </w:p>
         <w:p>
@@ -1855,12 +1926,14 @@
               <w:sz w:val="24"/>
             </w:rPr>
           </w:pPr>
+          <w:proofErr w:type="spellStart"/>
           <w:r>
             <w:rPr>
               <w:sz w:val="24"/>
             </w:rPr>
             <w:t>Богородичен</w:t>
           </w:r>
+          <w:proofErr w:type="spellEnd"/>
         </w:p>
         <w:p>
           <w:pPr>
@@ -1949,13 +2022,7 @@
             <w:rPr>
               <w:sz w:val="24"/>
             </w:rPr>
-            <w:t>Текст, обозначающий роль Хор в выходной форме последовательности богослужений</w:t>
-          </w:r>
-          <w:r>
-            <w:rPr>
-              <w:sz w:val="24"/>
-            </w:rPr>
-            <w:t>.</w:t>
+            <w:t>Текст, обозначающий роль Хор в выходной форме последовательности богослужений.</w:t>
           </w:r>
         </w:p>
         <w:p>
@@ -2045,19 +2112,7 @@
             <w:rPr>
               <w:sz w:val="24"/>
             </w:rPr>
-            <w:t>Текст, обозначающий роль Чтец</w:t>
-          </w:r>
-          <w:r>
-            <w:rPr>
-              <w:sz w:val="24"/>
-            </w:rPr>
-            <w:t xml:space="preserve"> </w:t>
-          </w:r>
-          <w:r>
-            <w:rPr>
-              <w:sz w:val="24"/>
-            </w:rPr>
-            <w:t>в выходной форме последовательности богослужений.</w:t>
+            <w:t>Текст, обозначающий роль Чтец в выходной форме последовательности богослужений.</w:t>
           </w:r>
         </w:p>
         <w:p>
@@ -2147,19 +2202,7 @@
             <w:rPr>
               <w:sz w:val="24"/>
             </w:rPr>
-            <w:t xml:space="preserve">Текст, обозначающий роль </w:t>
-          </w:r>
-          <w:r>
-            <w:rPr>
-              <w:sz w:val="24"/>
-            </w:rPr>
-            <w:t>Священник</w:t>
-          </w:r>
-          <w:r>
-            <w:rPr>
-              <w:sz w:val="24"/>
-            </w:rPr>
-            <w:t xml:space="preserve"> в выходной форме последовательности богослужений.</w:t>
+            <w:t>Текст, обозначающий роль Священник в выходной форме последовательности богослужений.</w:t>
           </w:r>
         </w:p>
         <w:p>
@@ -2249,19 +2292,7 @@
             <w:rPr>
               <w:sz w:val="24"/>
             </w:rPr>
-            <w:t xml:space="preserve">Текст, обозначающий роль </w:t>
-          </w:r>
-          <w:r>
-            <w:rPr>
-              <w:sz w:val="24"/>
-            </w:rPr>
-            <w:t>Диакон</w:t>
-          </w:r>
-          <w:r>
-            <w:rPr>
-              <w:sz w:val="24"/>
-            </w:rPr>
-            <w:t xml:space="preserve"> в выходной форме последовательности богослужений.</w:t>
+            <w:t>Текст, обозначающий роль Диакон в выходной форме последовательности богослужений.</w:t>
           </w:r>
         </w:p>
         <w:p>
@@ -2305,6 +2336,7 @@
             </w:rPr>
             <w:t>_</w:t>
           </w:r>
+          <w:proofErr w:type="spellStart"/>
           <w:r>
             <w:rPr>
               <w:rFonts w:asciiTheme="majorHAnsi" w:eastAsiaTheme="majorEastAsia" w:hAnsiTheme="majorHAnsi" w:cstheme="majorBidi"/>
@@ -2315,6 +2347,7 @@
             </w:rPr>
             <w:t>stihos</w:t>
           </w:r>
+          <w:proofErr w:type="spellEnd"/>
         </w:p>
         <w:p>
           <w:pPr>
@@ -2351,19 +2384,7 @@
             <w:rPr>
               <w:sz w:val="24"/>
             </w:rPr>
-            <w:t xml:space="preserve">Текст, обозначающий роль </w:t>
-          </w:r>
-          <w:r>
-            <w:rPr>
-              <w:sz w:val="24"/>
-            </w:rPr>
-            <w:t>Стих</w:t>
-          </w:r>
-          <w:r>
-            <w:rPr>
-              <w:sz w:val="24"/>
-            </w:rPr>
-            <w:t xml:space="preserve"> в выходной форме последовательности богослужений.</w:t>
+            <w:t>Текст, обозначающий роль Стих в выходной форме последовательности богослужений.</w:t>
           </w:r>
         </w:p>
         <w:p>
@@ -2408,6 +2429,7 @@
             </w:rPr>
             <w:t>_</w:t>
           </w:r>
+          <w:proofErr w:type="spellStart"/>
           <w:r>
             <w:rPr>
               <w:rFonts w:asciiTheme="majorHAnsi" w:eastAsiaTheme="majorEastAsia" w:hAnsiTheme="majorHAnsi" w:cstheme="majorBidi"/>
@@ -2418,6 +2440,7 @@
             </w:rPr>
             <w:t>kanonas</w:t>
           </w:r>
+          <w:proofErr w:type="spellEnd"/>
         </w:p>
         <w:p>
           <w:pPr>
@@ -2498,6 +2521,7 @@
               <w:bCs/>
               <w:sz w:val="26"/>
               <w:szCs w:val="26"/>
+              <w:lang w:val="en-US"/>
             </w:rPr>
           </w:pPr>
           <w:r>
@@ -2548,8 +2572,21 @@
               <w:highlight w:val="white"/>
               <w:lang w:val="en-US"/>
             </w:rPr>
-            <w:t xml:space="preserve"> xmlns:xsi</w:t>
-          </w:r>
+            <w:t xml:space="preserve"> </w:t>
+          </w:r>
+          <w:proofErr w:type="spellStart"/>
+          <w:proofErr w:type="gramStart"/>
+          <w:r>
+            <w:rPr>
+              <w:rFonts w:ascii="Arial" w:hAnsi="Arial" w:cs="Arial"/>
+              <w:color w:val="FF0000"/>
+              <w:highlight w:val="white"/>
+              <w:lang w:val="en-US"/>
+            </w:rPr>
+            <w:t>xmlns:xsi</w:t>
+          </w:r>
+          <w:proofErr w:type="spellEnd"/>
+          <w:proofErr w:type="gramEnd"/>
           <w:r>
             <w:rPr>
               <w:rFonts w:ascii="Arial" w:hAnsi="Arial" w:cs="Arial"/>
@@ -2806,8 +2843,19 @@
               <w:highlight w:val="white"/>
               <w:lang w:val="en-US"/>
             </w:rPr>
-            <w:t>cs-ru</w:t>
-          </w:r>
+            <w:t>cs-</w:t>
+          </w:r>
+          <w:proofErr w:type="spellStart"/>
+          <w:r>
+            <w:rPr>
+              <w:rFonts w:ascii="Arial" w:hAnsi="Arial" w:cs="Arial"/>
+              <w:color w:val="000000"/>
+              <w:highlight w:val="white"/>
+              <w:lang w:val="en-US"/>
+            </w:rPr>
+            <w:t>ru</w:t>
+          </w:r>
+          <w:proofErr w:type="spellEnd"/>
           <w:r>
             <w:rPr>
               <w:rFonts w:ascii="Arial" w:hAnsi="Arial" w:cs="Arial"/>
@@ -3163,8 +3211,19 @@
               <w:highlight w:val="white"/>
               <w:lang w:val="en-US"/>
             </w:rPr>
-            <w:t>cs-ru</w:t>
-          </w:r>
+            <w:t>cs-</w:t>
+          </w:r>
+          <w:proofErr w:type="spellStart"/>
+          <w:r>
+            <w:rPr>
+              <w:rFonts w:ascii="Arial" w:hAnsi="Arial" w:cs="Arial"/>
+              <w:color w:val="000000"/>
+              <w:highlight w:val="white"/>
+              <w:lang w:val="en-US"/>
+            </w:rPr>
+            <w:t>ru</w:t>
+          </w:r>
+          <w:proofErr w:type="spellEnd"/>
           <w:r>
             <w:rPr>
               <w:rFonts w:ascii="Arial" w:hAnsi="Arial" w:cs="Arial"/>
@@ -3189,7 +3248,27 @@
               <w:highlight w:val="white"/>
               <w:lang w:val="en-US"/>
             </w:rPr>
-            <w:t xml:space="preserve"> [odinumber]:</w:t>
+            <w:t xml:space="preserve"> [</w:t>
+          </w:r>
+          <w:proofErr w:type="spellStart"/>
+          <w:r>
+            <w:rPr>
+              <w:rFonts w:ascii="Arial" w:hAnsi="Arial" w:cs="Arial"/>
+              <w:color w:val="000000"/>
+              <w:highlight w:val="white"/>
+              <w:lang w:val="en-US"/>
+            </w:rPr>
+            <w:t>odinumber</w:t>
+          </w:r>
+          <w:proofErr w:type="spellEnd"/>
+          <w:r>
+            <w:rPr>
+              <w:rFonts w:ascii="Arial" w:hAnsi="Arial" w:cs="Arial"/>
+              <w:color w:val="000000"/>
+              <w:highlight w:val="white"/>
+              <w:lang w:val="en-US"/>
+            </w:rPr>
+            <w:t>]:</w:t>
           </w:r>
           <w:r>
             <w:rPr>
@@ -3520,8 +3599,19 @@
               <w:highlight w:val="white"/>
               <w:lang w:val="en-US"/>
             </w:rPr>
-            <w:t>cs-ru</w:t>
-          </w:r>
+            <w:t>cs-</w:t>
+          </w:r>
+          <w:proofErr w:type="spellStart"/>
+          <w:r>
+            <w:rPr>
+              <w:rFonts w:ascii="Arial" w:hAnsi="Arial" w:cs="Arial"/>
+              <w:color w:val="000000"/>
+              <w:highlight w:val="white"/>
+              <w:lang w:val="en-US"/>
+            </w:rPr>
+            <w:t>ru</w:t>
+          </w:r>
+          <w:proofErr w:type="spellEnd"/>
           <w:r>
             <w:rPr>
               <w:rFonts w:ascii="Arial" w:hAnsi="Arial" w:cs="Arial"/>
@@ -3538,7 +3628,27 @@
               <w:highlight w:val="white"/>
               <w:lang w:val="en-US"/>
             </w:rPr>
-            <w:t xml:space="preserve">[kanonas], </w:t>
+            <w:t>[</w:t>
+          </w:r>
+          <w:proofErr w:type="spellStart"/>
+          <w:r>
+            <w:rPr>
+              <w:rFonts w:ascii="Arial" w:hAnsi="Arial" w:cs="Arial"/>
+              <w:color w:val="000000"/>
+              <w:highlight w:val="white"/>
+              <w:lang w:val="en-US"/>
+            </w:rPr>
+            <w:t>kanonas</w:t>
+          </w:r>
+          <w:proofErr w:type="spellEnd"/>
+          <w:r>
+            <w:rPr>
+              <w:rFonts w:ascii="Arial" w:hAnsi="Arial" w:cs="Arial"/>
+              <w:color w:val="000000"/>
+              <w:highlight w:val="white"/>
+              <w:lang w:val="en-US"/>
+            </w:rPr>
+            <w:t xml:space="preserve">], </w:t>
           </w:r>
           <w:r>
             <w:rPr>
@@ -3555,7 +3665,27 @@
               <w:highlight w:val="white"/>
               <w:lang w:val="en-US"/>
             </w:rPr>
-            <w:t xml:space="preserve"> [ihos]:</w:t>
+            <w:t xml:space="preserve"> [</w:t>
+          </w:r>
+          <w:proofErr w:type="spellStart"/>
+          <w:r>
+            <w:rPr>
+              <w:rFonts w:ascii="Arial" w:hAnsi="Arial" w:cs="Arial"/>
+              <w:color w:val="000000"/>
+              <w:highlight w:val="white"/>
+              <w:lang w:val="en-US"/>
+            </w:rPr>
+            <w:t>ihos</w:t>
+          </w:r>
+          <w:proofErr w:type="spellEnd"/>
+          <w:r>
+            <w:rPr>
+              <w:rFonts w:ascii="Arial" w:hAnsi="Arial" w:cs="Arial"/>
+              <w:color w:val="000000"/>
+              <w:highlight w:val="white"/>
+              <w:lang w:val="en-US"/>
+            </w:rPr>
+            <w:t>]:</w:t>
           </w:r>
           <w:r>
             <w:rPr>
@@ -3886,8 +4016,19 @@
               <w:highlight w:val="white"/>
               <w:lang w:val="en-US"/>
             </w:rPr>
-            <w:t>cs-ru</w:t>
-          </w:r>
+            <w:t>cs-</w:t>
+          </w:r>
+          <w:proofErr w:type="spellStart"/>
+          <w:r>
+            <w:rPr>
+              <w:rFonts w:ascii="Arial" w:hAnsi="Arial" w:cs="Arial"/>
+              <w:color w:val="000000"/>
+              <w:highlight w:val="white"/>
+              <w:lang w:val="en-US"/>
+            </w:rPr>
+            <w:t>ru</w:t>
+          </w:r>
+          <w:proofErr w:type="spellEnd"/>
           <w:r>
             <w:rPr>
               <w:rFonts w:ascii="Arial" w:hAnsi="Arial" w:cs="Arial"/>
@@ -3929,7 +4070,27 @@
               <w:highlight w:val="white"/>
               <w:lang w:val="en-US"/>
             </w:rPr>
-            <w:t xml:space="preserve"> [ihos]:</w:t>
+            <w:t xml:space="preserve"> [</w:t>
+          </w:r>
+          <w:proofErr w:type="spellStart"/>
+          <w:r>
+            <w:rPr>
+              <w:rFonts w:ascii="Arial" w:hAnsi="Arial" w:cs="Arial"/>
+              <w:color w:val="000000"/>
+              <w:highlight w:val="white"/>
+              <w:lang w:val="en-US"/>
+            </w:rPr>
+            <w:t>ihos</w:t>
+          </w:r>
+          <w:proofErr w:type="spellEnd"/>
+          <w:r>
+            <w:rPr>
+              <w:rFonts w:ascii="Arial" w:hAnsi="Arial" w:cs="Arial"/>
+              <w:color w:val="000000"/>
+              <w:highlight w:val="white"/>
+              <w:lang w:val="en-US"/>
+            </w:rPr>
+            <w:t>]:</w:t>
           </w:r>
           <w:r>
             <w:rPr>
@@ -3969,6 +4130,7 @@
               <w:rFonts w:ascii="Arial" w:hAnsi="Arial" w:cs="Arial"/>
               <w:color w:val="000000"/>
               <w:highlight w:val="white"/>
+              <w:lang w:val="en-US"/>
             </w:rPr>
           </w:pPr>
           <w:r>
@@ -3994,6 +4156,7 @@
               <w:rFonts w:ascii="Arial" w:hAnsi="Arial" w:cs="Arial"/>
               <w:color w:val="0000FF"/>
               <w:highlight w:val="white"/>
+              <w:lang w:val="en-US"/>
             </w:rPr>
             <w:t>&lt;/</w:t>
           </w:r>
@@ -4002,6 +4165,7 @@
               <w:rFonts w:ascii="Arial" w:hAnsi="Arial" w:cs="Arial"/>
               <w:color w:val="800000"/>
               <w:highlight w:val="white"/>
+              <w:lang w:val="en-US"/>
             </w:rPr>
             <w:t>p</w:t>
           </w:r>
@@ -4010,6 +4174,7 @@
               <w:rFonts w:ascii="Arial" w:hAnsi="Arial" w:cs="Arial"/>
               <w:color w:val="0000FF"/>
               <w:highlight w:val="white"/>
+              <w:lang w:val="en-US"/>
             </w:rPr>
             <w:t>&gt;</w:t>
           </w:r>
@@ -4032,6 +4197,7 @@
               <w:rFonts w:ascii="Arial" w:hAnsi="Arial" w:cs="Arial"/>
               <w:color w:val="000000"/>
               <w:highlight w:val="white"/>
+              <w:lang w:val="en-US"/>
             </w:rPr>
             <w:tab/>
           </w:r>
@@ -4040,6 +4206,7 @@
               <w:rFonts w:ascii="Arial" w:hAnsi="Arial" w:cs="Arial"/>
               <w:color w:val="0000FF"/>
               <w:highlight w:val="white"/>
+              <w:lang w:val="en-US"/>
             </w:rPr>
             <w:t>&lt;/</w:t>
           </w:r>
@@ -4048,6 +4215,7 @@
               <w:rFonts w:ascii="Arial" w:hAnsi="Arial" w:cs="Arial"/>
               <w:color w:val="800000"/>
               <w:highlight w:val="white"/>
+              <w:lang w:val="en-US"/>
             </w:rPr>
             <w:t>text</w:t>
           </w:r>
@@ -4056,6 +4224,7 @@
               <w:rFonts w:ascii="Arial" w:hAnsi="Arial" w:cs="Arial"/>
               <w:color w:val="0000FF"/>
               <w:highlight w:val="white"/>
+              <w:lang w:val="en-US"/>
             </w:rPr>
             <w:t>&gt;</w:t>
           </w:r>
@@ -4253,8 +4422,19 @@
               <w:highlight w:val="white"/>
               <w:lang w:val="en-US"/>
             </w:rPr>
-            <w:t>cs-ru</w:t>
-          </w:r>
+            <w:t>cs-</w:t>
+          </w:r>
+          <w:proofErr w:type="spellStart"/>
+          <w:r>
+            <w:rPr>
+              <w:rFonts w:ascii="Arial" w:hAnsi="Arial" w:cs="Arial"/>
+              <w:color w:val="000000"/>
+              <w:highlight w:val="white"/>
+              <w:lang w:val="en-US"/>
+            </w:rPr>
+            <w:t>ru</w:t>
+          </w:r>
+          <w:proofErr w:type="spellEnd"/>
           <w:r>
             <w:rPr>
               <w:rFonts w:ascii="Arial" w:hAnsi="Arial" w:cs="Arial"/>
@@ -4313,7 +4493,27 @@
               <w:highlight w:val="white"/>
               <w:lang w:val="en-US"/>
             </w:rPr>
-            <w:t xml:space="preserve"> [ihos]:</w:t>
+            <w:t xml:space="preserve"> [</w:t>
+          </w:r>
+          <w:proofErr w:type="spellStart"/>
+          <w:r>
+            <w:rPr>
+              <w:rFonts w:ascii="Arial" w:hAnsi="Arial" w:cs="Arial"/>
+              <w:color w:val="000000"/>
+              <w:highlight w:val="white"/>
+              <w:lang w:val="en-US"/>
+            </w:rPr>
+            <w:t>ihos</w:t>
+          </w:r>
+          <w:proofErr w:type="spellEnd"/>
+          <w:r>
+            <w:rPr>
+              <w:rFonts w:ascii="Arial" w:hAnsi="Arial" w:cs="Arial"/>
+              <w:color w:val="000000"/>
+              <w:highlight w:val="white"/>
+              <w:lang w:val="en-US"/>
+            </w:rPr>
+            <w:t>]:</w:t>
           </w:r>
           <w:r>
             <w:rPr>
@@ -4353,6 +4553,7 @@
               <w:rFonts w:ascii="Arial" w:hAnsi="Arial" w:cs="Arial"/>
               <w:color w:val="000000"/>
               <w:highlight w:val="white"/>
+              <w:lang w:val="en-US"/>
             </w:rPr>
           </w:pPr>
           <w:r>
@@ -4378,6 +4579,7 @@
               <w:rFonts w:ascii="Arial" w:hAnsi="Arial" w:cs="Arial"/>
               <w:color w:val="0000FF"/>
               <w:highlight w:val="white"/>
+              <w:lang w:val="en-US"/>
             </w:rPr>
             <w:t>&lt;/</w:t>
           </w:r>
@@ -4386,6 +4588,7 @@
               <w:rFonts w:ascii="Arial" w:hAnsi="Arial" w:cs="Arial"/>
               <w:color w:val="800000"/>
               <w:highlight w:val="white"/>
+              <w:lang w:val="en-US"/>
             </w:rPr>
             <w:t>p</w:t>
           </w:r>
@@ -4394,6 +4597,7 @@
               <w:rFonts w:ascii="Arial" w:hAnsi="Arial" w:cs="Arial"/>
               <w:color w:val="0000FF"/>
               <w:highlight w:val="white"/>
+              <w:lang w:val="en-US"/>
             </w:rPr>
             <w:t>&gt;</w:t>
           </w:r>
@@ -4408,6 +4612,7 @@
               <w:rFonts w:ascii="Arial" w:hAnsi="Arial" w:cs="Arial"/>
               <w:color w:val="0000FF"/>
               <w:highlight w:val="white"/>
+              <w:lang w:val="en-US"/>
             </w:rPr>
           </w:pPr>
           <w:r>
@@ -4415,6 +4620,7 @@
               <w:rFonts w:ascii="Arial" w:hAnsi="Arial" w:cs="Arial"/>
               <w:color w:val="000000"/>
               <w:highlight w:val="white"/>
+              <w:lang w:val="en-US"/>
             </w:rPr>
             <w:tab/>
           </w:r>
@@ -4423,6 +4629,7 @@
               <w:rFonts w:ascii="Arial" w:hAnsi="Arial" w:cs="Arial"/>
               <w:color w:val="0000FF"/>
               <w:highlight w:val="white"/>
+              <w:lang w:val="en-US"/>
             </w:rPr>
             <w:t>&lt;/</w:t>
           </w:r>
@@ -4431,6 +4638,7 @@
               <w:rFonts w:ascii="Arial" w:hAnsi="Arial" w:cs="Arial"/>
               <w:color w:val="800000"/>
               <w:highlight w:val="white"/>
+              <w:lang w:val="en-US"/>
             </w:rPr>
             <w:t>text</w:t>
           </w:r>
@@ -4439,6 +4647,7 @@
               <w:rFonts w:ascii="Arial" w:hAnsi="Arial" w:cs="Arial"/>
               <w:color w:val="0000FF"/>
               <w:highlight w:val="white"/>
+              <w:lang w:val="en-US"/>
             </w:rPr>
             <w:t>&gt;</w:t>
           </w:r>
@@ -4453,6 +4662,7 @@
               <w:rFonts w:ascii="Arial" w:hAnsi="Arial" w:cs="Arial"/>
               <w:color w:val="000000"/>
               <w:highlight w:val="white"/>
+              <w:lang w:val="en-US"/>
             </w:rPr>
           </w:pPr>
           <w:r>
@@ -4460,30 +4670,26 @@
               <w:rFonts w:ascii="Arial" w:hAnsi="Arial" w:cs="Arial"/>
               <w:color w:val="0000FF"/>
               <w:highlight w:val="white"/>
+              <w:lang w:val="en-US"/>
             </w:rPr>
             <w:tab/>
+            <w:t>&lt;</w:t>
+          </w:r>
+          <w:r>
+            <w:rPr>
+              <w:rFonts w:ascii="Arial" w:hAnsi="Arial" w:cs="Arial"/>
+              <w:color w:val="800000"/>
+              <w:highlight w:val="white"/>
+              <w:lang w:val="en-US"/>
+            </w:rPr>
+            <w:t>choir</w:t>
           </w:r>
           <w:r>
             <w:rPr>
               <w:rFonts w:ascii="Arial" w:hAnsi="Arial" w:cs="Arial"/>
               <w:color w:val="0000FF"/>
               <w:highlight w:val="white"/>
-            </w:rPr>
-            <w:t>&lt;</w:t>
-          </w:r>
-          <w:r>
-            <w:rPr>
-              <w:rFonts w:ascii="Arial" w:hAnsi="Arial" w:cs="Arial"/>
-              <w:color w:val="800000"/>
-              <w:highlight w:val="white"/>
-            </w:rPr>
-            <w:t>choir</w:t>
-          </w:r>
-          <w:r>
-            <w:rPr>
-              <w:rFonts w:ascii="Arial" w:hAnsi="Arial" w:cs="Arial"/>
-              <w:color w:val="0000FF"/>
-              <w:highlight w:val="white"/>
+              <w:lang w:val="en-US"/>
             </w:rPr>
             <w:t>&gt;</w:t>
           </w:r>
@@ -4498,6 +4704,7 @@
               <w:rFonts w:ascii="Arial" w:hAnsi="Arial" w:cs="Arial"/>
               <w:color w:val="000000"/>
               <w:highlight w:val="white"/>
+              <w:lang w:val="en-US"/>
             </w:rPr>
           </w:pPr>
           <w:r>
@@ -4505,6 +4712,7 @@
               <w:rFonts w:ascii="Arial" w:hAnsi="Arial" w:cs="Arial"/>
               <w:color w:val="000000"/>
               <w:highlight w:val="white"/>
+              <w:lang w:val="en-US"/>
             </w:rPr>
             <w:tab/>
           </w:r>
@@ -4513,6 +4721,7 @@
               <w:rFonts w:ascii="Arial" w:hAnsi="Arial" w:cs="Arial"/>
               <w:color w:val="000000"/>
               <w:highlight w:val="white"/>
+              <w:lang w:val="en-US"/>
             </w:rPr>
             <w:tab/>
           </w:r>
@@ -4521,6 +4730,7 @@
               <w:rFonts w:ascii="Arial" w:hAnsi="Arial" w:cs="Arial"/>
               <w:color w:val="0000FF"/>
               <w:highlight w:val="white"/>
+              <w:lang w:val="en-US"/>
             </w:rPr>
             <w:t>&lt;</w:t>
           </w:r>
@@ -4529,6 +4739,7 @@
               <w:rFonts w:ascii="Arial" w:hAnsi="Arial" w:cs="Arial"/>
               <w:color w:val="800000"/>
               <w:highlight w:val="white"/>
+              <w:lang w:val="en-US"/>
             </w:rPr>
             <w:t>p</w:t>
           </w:r>
@@ -4537,6 +4748,7 @@
               <w:rFonts w:ascii="Arial" w:hAnsi="Arial" w:cs="Arial"/>
               <w:color w:val="0000FF"/>
               <w:highlight w:val="white"/>
+              <w:lang w:val="en-US"/>
             </w:rPr>
             <w:t>&gt;</w:t>
           </w:r>
@@ -4551,6 +4763,7 @@
               <w:rFonts w:ascii="Arial" w:hAnsi="Arial" w:cs="Arial"/>
               <w:color w:val="000000"/>
               <w:highlight w:val="white"/>
+              <w:lang w:val="en-US"/>
             </w:rPr>
           </w:pPr>
           <w:r>
@@ -4558,6 +4771,7 @@
               <w:rFonts w:ascii="Arial" w:hAnsi="Arial" w:cs="Arial"/>
               <w:color w:val="000000"/>
               <w:highlight w:val="white"/>
+              <w:lang w:val="en-US"/>
             </w:rPr>
             <w:tab/>
           </w:r>
@@ -4566,6 +4780,7 @@
               <w:rFonts w:ascii="Arial" w:hAnsi="Arial" w:cs="Arial"/>
               <w:color w:val="000000"/>
               <w:highlight w:val="white"/>
+              <w:lang w:val="en-US"/>
             </w:rPr>
             <w:tab/>
           </w:r>
@@ -4574,6 +4789,7 @@
               <w:rFonts w:ascii="Arial" w:hAnsi="Arial" w:cs="Arial"/>
               <w:color w:val="000000"/>
               <w:highlight w:val="white"/>
+              <w:lang w:val="en-US"/>
             </w:rPr>
             <w:tab/>
           </w:r>
@@ -4582,6 +4798,7 @@
               <w:rFonts w:ascii="Arial" w:hAnsi="Arial" w:cs="Arial"/>
               <w:color w:val="0000FF"/>
               <w:highlight w:val="white"/>
+              <w:lang w:val="en-US"/>
             </w:rPr>
             <w:t>&lt;</w:t>
           </w:r>
@@ -4590,6 +4807,7 @@
               <w:rFonts w:ascii="Arial" w:hAnsi="Arial" w:cs="Arial"/>
               <w:color w:val="800000"/>
               <w:highlight w:val="white"/>
+              <w:lang w:val="en-US"/>
             </w:rPr>
             <w:t>item</w:t>
           </w:r>
@@ -4598,6 +4816,7 @@
               <w:rFonts w:ascii="Arial" w:hAnsi="Arial" w:cs="Arial"/>
               <w:color w:val="FF0000"/>
               <w:highlight w:val="white"/>
+              <w:lang w:val="en-US"/>
             </w:rPr>
             <w:t xml:space="preserve"> language</w:t>
           </w:r>
@@ -4606,6 +4825,7 @@
               <w:rFonts w:ascii="Arial" w:hAnsi="Arial" w:cs="Arial"/>
               <w:color w:val="0000FF"/>
               <w:highlight w:val="white"/>
+              <w:lang w:val="en-US"/>
             </w:rPr>
             <w:t>="</w:t>
           </w:r>
@@ -4614,38 +4834,363 @@
               <w:rFonts w:ascii="Arial" w:hAnsi="Arial" w:cs="Arial"/>
               <w:color w:val="000000"/>
               <w:highlight w:val="white"/>
-            </w:rPr>
-            <w:t>cs-ru</w:t>
-          </w:r>
+              <w:lang w:val="en-US"/>
+            </w:rPr>
+            <w:t>cs-</w:t>
+          </w:r>
+          <w:proofErr w:type="spellStart"/>
+          <w:r>
+            <w:rPr>
+              <w:rFonts w:ascii="Arial" w:hAnsi="Arial" w:cs="Arial"/>
+              <w:color w:val="000000"/>
+              <w:highlight w:val="white"/>
+              <w:lang w:val="en-US"/>
+            </w:rPr>
+            <w:t>ru</w:t>
+          </w:r>
+          <w:proofErr w:type="spellEnd"/>
           <w:r>
             <w:rPr>
               <w:rFonts w:ascii="Arial" w:hAnsi="Arial" w:cs="Arial"/>
               <w:color w:val="0000FF"/>
               <w:highlight w:val="white"/>
+              <w:lang w:val="en-US"/>
             </w:rPr>
             <w:t>"&gt;</w:t>
           </w:r>
-          <w:r>
-            <w:rPr>
-              <w:rFonts w:ascii="Arial" w:hAnsi="Arial" w:cs="Arial"/>
-              <w:color w:val="000000"/>
-              <w:highlight w:val="white"/>
-            </w:rPr>
-            <w:t>Хва́лим, благослови́м, покланя́емся Го́сподеви, пою́ще и превознося́ще во вся ве́ки.</w:t>
+          <w:proofErr w:type="spellStart"/>
+          <w:r>
+            <w:rPr>
+              <w:rFonts w:ascii="Arial" w:hAnsi="Arial" w:cs="Arial"/>
+              <w:color w:val="000000"/>
+              <w:highlight w:val="white"/>
+            </w:rPr>
+            <w:t>Хва</w:t>
+          </w:r>
+          <w:proofErr w:type="spellEnd"/>
+          <w:r>
+            <w:rPr>
+              <w:rFonts w:ascii="Arial" w:hAnsi="Arial" w:cs="Arial"/>
+              <w:color w:val="000000"/>
+              <w:highlight w:val="white"/>
+              <w:lang w:val="en-US"/>
+            </w:rPr>
+            <w:t>́</w:t>
+          </w:r>
+          <w:proofErr w:type="spellStart"/>
+          <w:r>
+            <w:rPr>
+              <w:rFonts w:ascii="Arial" w:hAnsi="Arial" w:cs="Arial"/>
+              <w:color w:val="000000"/>
+              <w:highlight w:val="white"/>
+            </w:rPr>
+            <w:t>лим</w:t>
+          </w:r>
+          <w:proofErr w:type="spellEnd"/>
+          <w:r>
+            <w:rPr>
+              <w:rFonts w:ascii="Arial" w:hAnsi="Arial" w:cs="Arial"/>
+              <w:color w:val="000000"/>
+              <w:highlight w:val="white"/>
+              <w:lang w:val="en-US"/>
+            </w:rPr>
+            <w:t xml:space="preserve">, </w:t>
+          </w:r>
+          <w:r>
+            <w:rPr>
+              <w:rFonts w:ascii="Arial" w:hAnsi="Arial" w:cs="Arial"/>
+              <w:color w:val="000000"/>
+              <w:highlight w:val="white"/>
+            </w:rPr>
+            <w:t>благослови</w:t>
+          </w:r>
+          <w:r>
+            <w:rPr>
+              <w:rFonts w:ascii="Arial" w:hAnsi="Arial" w:cs="Arial"/>
+              <w:color w:val="000000"/>
+              <w:highlight w:val="white"/>
+              <w:lang w:val="en-US"/>
+            </w:rPr>
+            <w:t>́</w:t>
+          </w:r>
+          <w:r>
+            <w:rPr>
+              <w:rFonts w:ascii="Arial" w:hAnsi="Arial" w:cs="Arial"/>
+              <w:color w:val="000000"/>
+              <w:highlight w:val="white"/>
+            </w:rPr>
+            <w:t>м</w:t>
+          </w:r>
+          <w:r>
+            <w:rPr>
+              <w:rFonts w:ascii="Arial" w:hAnsi="Arial" w:cs="Arial"/>
+              <w:color w:val="000000"/>
+              <w:highlight w:val="white"/>
+              <w:lang w:val="en-US"/>
+            </w:rPr>
+            <w:t xml:space="preserve">, </w:t>
+          </w:r>
+          <w:proofErr w:type="spellStart"/>
+          <w:r>
+            <w:rPr>
+              <w:rFonts w:ascii="Arial" w:hAnsi="Arial" w:cs="Arial"/>
+              <w:color w:val="000000"/>
+              <w:highlight w:val="white"/>
+            </w:rPr>
+            <w:t>покланя</w:t>
+          </w:r>
+          <w:proofErr w:type="spellEnd"/>
+          <w:r>
+            <w:rPr>
+              <w:rFonts w:ascii="Arial" w:hAnsi="Arial" w:cs="Arial"/>
+              <w:color w:val="000000"/>
+              <w:highlight w:val="white"/>
+              <w:lang w:val="en-US"/>
+            </w:rPr>
+            <w:t>́</w:t>
+          </w:r>
+          <w:r>
+            <w:rPr>
+              <w:rFonts w:ascii="Arial" w:hAnsi="Arial" w:cs="Arial"/>
+              <w:color w:val="000000"/>
+              <w:highlight w:val="white"/>
+            </w:rPr>
+            <w:t>емся</w:t>
+          </w:r>
+          <w:r>
+            <w:rPr>
+              <w:rFonts w:ascii="Arial" w:hAnsi="Arial" w:cs="Arial"/>
+              <w:color w:val="000000"/>
+              <w:highlight w:val="white"/>
+              <w:lang w:val="en-US"/>
+            </w:rPr>
+            <w:t xml:space="preserve"> </w:t>
+          </w:r>
+          <w:proofErr w:type="spellStart"/>
+          <w:r>
+            <w:rPr>
+              <w:rFonts w:ascii="Arial" w:hAnsi="Arial" w:cs="Arial"/>
+              <w:color w:val="000000"/>
+              <w:highlight w:val="white"/>
+            </w:rPr>
+            <w:t>Го</w:t>
+          </w:r>
+          <w:proofErr w:type="spellEnd"/>
+          <w:r>
+            <w:rPr>
+              <w:rFonts w:ascii="Arial" w:hAnsi="Arial" w:cs="Arial"/>
+              <w:color w:val="000000"/>
+              <w:highlight w:val="white"/>
+              <w:lang w:val="en-US"/>
+            </w:rPr>
+            <w:t>́</w:t>
+          </w:r>
+          <w:proofErr w:type="spellStart"/>
+          <w:r>
+            <w:rPr>
+              <w:rFonts w:ascii="Arial" w:hAnsi="Arial" w:cs="Arial"/>
+              <w:color w:val="000000"/>
+              <w:highlight w:val="white"/>
+            </w:rPr>
+            <w:t>сподеви</w:t>
+          </w:r>
+          <w:proofErr w:type="spellEnd"/>
+          <w:r>
+            <w:rPr>
+              <w:rFonts w:ascii="Arial" w:hAnsi="Arial" w:cs="Arial"/>
+              <w:color w:val="000000"/>
+              <w:highlight w:val="white"/>
+              <w:lang w:val="en-US"/>
+            </w:rPr>
+            <w:t xml:space="preserve">, </w:t>
+          </w:r>
+          <w:r>
+            <w:rPr>
+              <w:rFonts w:ascii="Arial" w:hAnsi="Arial" w:cs="Arial"/>
+              <w:color w:val="000000"/>
+              <w:highlight w:val="white"/>
+            </w:rPr>
+            <w:t>пою</w:t>
+          </w:r>
+          <w:r>
+            <w:rPr>
+              <w:rFonts w:ascii="Arial" w:hAnsi="Arial" w:cs="Arial"/>
+              <w:color w:val="000000"/>
+              <w:highlight w:val="white"/>
+              <w:lang w:val="en-US"/>
+            </w:rPr>
+            <w:t>́</w:t>
+          </w:r>
+          <w:proofErr w:type="spellStart"/>
+          <w:r>
+            <w:rPr>
+              <w:rFonts w:ascii="Arial" w:hAnsi="Arial" w:cs="Arial"/>
+              <w:color w:val="000000"/>
+              <w:highlight w:val="white"/>
+            </w:rPr>
+            <w:t>ще</w:t>
+          </w:r>
+          <w:proofErr w:type="spellEnd"/>
+          <w:r>
+            <w:rPr>
+              <w:rFonts w:ascii="Arial" w:hAnsi="Arial" w:cs="Arial"/>
+              <w:color w:val="000000"/>
+              <w:highlight w:val="white"/>
+              <w:lang w:val="en-US"/>
+            </w:rPr>
+            <w:t xml:space="preserve"> </w:t>
+          </w:r>
+          <w:r>
+            <w:rPr>
+              <w:rFonts w:ascii="Arial" w:hAnsi="Arial" w:cs="Arial"/>
+              <w:color w:val="000000"/>
+              <w:highlight w:val="white"/>
+            </w:rPr>
+            <w:t>и</w:t>
+          </w:r>
+          <w:r>
+            <w:rPr>
+              <w:rFonts w:ascii="Arial" w:hAnsi="Arial" w:cs="Arial"/>
+              <w:color w:val="000000"/>
+              <w:highlight w:val="white"/>
+              <w:lang w:val="en-US"/>
+            </w:rPr>
+            <w:t xml:space="preserve"> </w:t>
+          </w:r>
+          <w:r>
+            <w:rPr>
+              <w:rFonts w:ascii="Arial" w:hAnsi="Arial" w:cs="Arial"/>
+              <w:color w:val="000000"/>
+              <w:highlight w:val="white"/>
+            </w:rPr>
+            <w:t>превознося</w:t>
+          </w:r>
+          <w:r>
+            <w:rPr>
+              <w:rFonts w:ascii="Arial" w:hAnsi="Arial" w:cs="Arial"/>
+              <w:color w:val="000000"/>
+              <w:highlight w:val="white"/>
+              <w:lang w:val="en-US"/>
+            </w:rPr>
+            <w:t>́</w:t>
+          </w:r>
+          <w:proofErr w:type="spellStart"/>
+          <w:r>
+            <w:rPr>
+              <w:rFonts w:ascii="Arial" w:hAnsi="Arial" w:cs="Arial"/>
+              <w:color w:val="000000"/>
+              <w:highlight w:val="white"/>
+            </w:rPr>
+            <w:t>ще</w:t>
+          </w:r>
+          <w:proofErr w:type="spellEnd"/>
+          <w:r>
+            <w:rPr>
+              <w:rFonts w:ascii="Arial" w:hAnsi="Arial" w:cs="Arial"/>
+              <w:color w:val="000000"/>
+              <w:highlight w:val="white"/>
+              <w:lang w:val="en-US"/>
+            </w:rPr>
+            <w:t xml:space="preserve"> </w:t>
+          </w:r>
+          <w:r>
+            <w:rPr>
+              <w:rFonts w:ascii="Arial" w:hAnsi="Arial" w:cs="Arial"/>
+              <w:color w:val="000000"/>
+              <w:highlight w:val="white"/>
+            </w:rPr>
+            <w:t>во</w:t>
+          </w:r>
+          <w:r>
+            <w:rPr>
+              <w:rFonts w:ascii="Arial" w:hAnsi="Arial" w:cs="Arial"/>
+              <w:color w:val="000000"/>
+              <w:highlight w:val="white"/>
+              <w:lang w:val="en-US"/>
+            </w:rPr>
+            <w:t xml:space="preserve"> </w:t>
+          </w:r>
+          <w:r>
+            <w:rPr>
+              <w:rFonts w:ascii="Arial" w:hAnsi="Arial" w:cs="Arial"/>
+              <w:color w:val="000000"/>
+              <w:highlight w:val="white"/>
+            </w:rPr>
+            <w:t>вся</w:t>
+          </w:r>
+          <w:r>
+            <w:rPr>
+              <w:rFonts w:ascii="Arial" w:hAnsi="Arial" w:cs="Arial"/>
+              <w:color w:val="000000"/>
+              <w:highlight w:val="white"/>
+              <w:lang w:val="en-US"/>
+            </w:rPr>
+            <w:t xml:space="preserve"> </w:t>
+          </w:r>
+          <w:proofErr w:type="spellStart"/>
+          <w:proofErr w:type="gramStart"/>
+          <w:r>
+            <w:rPr>
+              <w:rFonts w:ascii="Arial" w:hAnsi="Arial" w:cs="Arial"/>
+              <w:color w:val="000000"/>
+              <w:highlight w:val="white"/>
+            </w:rPr>
+            <w:t>ве</w:t>
+          </w:r>
+          <w:proofErr w:type="spellEnd"/>
+          <w:r>
+            <w:rPr>
+              <w:rFonts w:ascii="Arial" w:hAnsi="Arial" w:cs="Arial"/>
+              <w:color w:val="000000"/>
+              <w:highlight w:val="white"/>
+              <w:lang w:val="en-US"/>
+            </w:rPr>
+            <w:t>́</w:t>
+          </w:r>
+          <w:proofErr w:type="spellStart"/>
+          <w:r>
+            <w:rPr>
+              <w:rFonts w:ascii="Arial" w:hAnsi="Arial" w:cs="Arial"/>
+              <w:color w:val="000000"/>
+              <w:highlight w:val="white"/>
+            </w:rPr>
+            <w:t>ки</w:t>
+          </w:r>
+          <w:proofErr w:type="spellEnd"/>
+          <w:r>
+            <w:rPr>
+              <w:rFonts w:ascii="Arial" w:hAnsi="Arial" w:cs="Arial"/>
+              <w:color w:val="000000"/>
+              <w:highlight w:val="white"/>
+              <w:lang w:val="en-US"/>
+            </w:rPr>
+            <w:t>.</w:t>
           </w:r>
           <w:r>
             <w:rPr>
               <w:rFonts w:ascii="Arial" w:hAnsi="Arial" w:cs="Arial"/>
               <w:color w:val="0000FF"/>
               <w:highlight w:val="white"/>
-            </w:rPr>
-            <w:t>&lt;/</w:t>
+              <w:lang w:val="en-US"/>
+            </w:rPr>
+            <w:t>&lt;</w:t>
+          </w:r>
+          <w:proofErr w:type="gramEnd"/>
+          <w:r>
+            <w:rPr>
+              <w:rFonts w:ascii="Arial" w:hAnsi="Arial" w:cs="Arial"/>
+              <w:color w:val="0000FF"/>
+              <w:highlight w:val="white"/>
+              <w:lang w:val="en-US"/>
+            </w:rPr>
+            <w:t>/</w:t>
           </w:r>
           <w:r>
             <w:rPr>
               <w:rFonts w:ascii="Arial" w:hAnsi="Arial" w:cs="Arial"/>
               <w:color w:val="800000"/>
               <w:highlight w:val="white"/>
+              <w:lang w:val="en-US"/>
             </w:rPr>
             <w:t>item</w:t>
           </w:r>
@@ -4654,6 +5199,7 @@
               <w:rFonts w:ascii="Arial" w:hAnsi="Arial" w:cs="Arial"/>
               <w:color w:val="0000FF"/>
               <w:highlight w:val="white"/>
+              <w:lang w:val="en-US"/>
             </w:rPr>
             <w:t>&gt;</w:t>
           </w:r>
@@ -4668,6 +5214,7 @@
               <w:rFonts w:ascii="Arial" w:hAnsi="Arial" w:cs="Arial"/>
               <w:color w:val="000000"/>
               <w:highlight w:val="white"/>
+              <w:lang w:val="en-US"/>
             </w:rPr>
           </w:pPr>
           <w:r>
@@ -4675,6 +5222,7 @@
               <w:rFonts w:ascii="Arial" w:hAnsi="Arial" w:cs="Arial"/>
               <w:color w:val="000000"/>
               <w:highlight w:val="white"/>
+              <w:lang w:val="en-US"/>
             </w:rPr>
             <w:tab/>
           </w:r>
@@ -4683,6 +5231,7 @@
               <w:rFonts w:ascii="Arial" w:hAnsi="Arial" w:cs="Arial"/>
               <w:color w:val="000000"/>
               <w:highlight w:val="white"/>
+              <w:lang w:val="en-US"/>
             </w:rPr>
             <w:tab/>
           </w:r>
@@ -4691,6 +5240,7 @@
               <w:rFonts w:ascii="Arial" w:hAnsi="Arial" w:cs="Arial"/>
               <w:color w:val="0000FF"/>
               <w:highlight w:val="white"/>
+              <w:lang w:val="en-US"/>
             </w:rPr>
             <w:t>&lt;/</w:t>
           </w:r>
@@ -4699,6 +5249,7 @@
               <w:rFonts w:ascii="Arial" w:hAnsi="Arial" w:cs="Arial"/>
               <w:color w:val="800000"/>
               <w:highlight w:val="white"/>
+              <w:lang w:val="en-US"/>
             </w:rPr>
             <w:t>p</w:t>
           </w:r>
@@ -4707,6 +5258,7 @@
               <w:rFonts w:ascii="Arial" w:hAnsi="Arial" w:cs="Arial"/>
               <w:color w:val="0000FF"/>
               <w:highlight w:val="white"/>
+              <w:lang w:val="en-US"/>
             </w:rPr>
             <w:t>&gt;</w:t>
           </w:r>
@@ -4721,6 +5273,7 @@
               <w:rFonts w:ascii="Arial" w:hAnsi="Arial" w:cs="Arial"/>
               <w:color w:val="000000"/>
               <w:highlight w:val="white"/>
+              <w:lang w:val="en-US"/>
             </w:rPr>
           </w:pPr>
           <w:r>
@@ -4728,6 +5281,7 @@
               <w:rFonts w:ascii="Arial" w:hAnsi="Arial" w:cs="Arial"/>
               <w:color w:val="000000"/>
               <w:highlight w:val="white"/>
+              <w:lang w:val="en-US"/>
             </w:rPr>
             <w:tab/>
           </w:r>
@@ -4736,6 +5290,7 @@
               <w:rFonts w:ascii="Arial" w:hAnsi="Arial" w:cs="Arial"/>
               <w:color w:val="0000FF"/>
               <w:highlight w:val="white"/>
+              <w:lang w:val="en-US"/>
             </w:rPr>
             <w:t>&lt;/</w:t>
           </w:r>
@@ -4744,6 +5299,7 @@
               <w:rFonts w:ascii="Arial" w:hAnsi="Arial" w:cs="Arial"/>
               <w:color w:val="800000"/>
               <w:highlight w:val="white"/>
+              <w:lang w:val="en-US"/>
             </w:rPr>
             <w:t>choir</w:t>
           </w:r>
@@ -4752,6 +5308,7 @@
               <w:rFonts w:ascii="Arial" w:hAnsi="Arial" w:cs="Arial"/>
               <w:color w:val="0000FF"/>
               <w:highlight w:val="white"/>
+              <w:lang w:val="en-US"/>
             </w:rPr>
             <w:t>&gt;</w:t>
           </w:r>
@@ -4761,6 +5318,7 @@
             <w:rPr>
               <w:rFonts w:ascii="Arial" w:hAnsi="Arial" w:cs="Arial"/>
               <w:color w:val="0000FF"/>
+              <w:lang w:val="en-US"/>
             </w:rPr>
           </w:pPr>
           <w:r>
@@ -4768,6 +5326,7 @@
               <w:rFonts w:ascii="Arial" w:hAnsi="Arial" w:cs="Arial"/>
               <w:color w:val="0000FF"/>
               <w:highlight w:val="white"/>
+              <w:lang w:val="en-US"/>
             </w:rPr>
             <w:t>&lt;/</w:t>
           </w:r>
@@ -4776,6 +5335,7 @@
               <w:rFonts w:ascii="Arial" w:hAnsi="Arial" w:cs="Arial"/>
               <w:color w:val="800000"/>
               <w:highlight w:val="white"/>
+              <w:lang w:val="en-US"/>
             </w:rPr>
             <w:t>rule</w:t>
           </w:r>
@@ -4784,6 +5344,7 @@
               <w:rFonts w:ascii="Arial" w:hAnsi="Arial" w:cs="Arial"/>
               <w:color w:val="0000FF"/>
               <w:highlight w:val="white"/>
+              <w:lang w:val="en-US"/>
             </w:rPr>
             <w:t>&gt;</w:t>
           </w:r>
@@ -4799,6 +5360,7 @@
               <w:color w:val="940B0B" w:themeColor="accent1" w:themeShade="7F"/>
               <w:sz w:val="24"/>
               <w:szCs w:val="24"/>
+              <w:lang w:val="en-US"/>
             </w:rPr>
           </w:pPr>
           <w:r>
@@ -4807,6 +5369,7 @@
               <w:color w:val="940B0B" w:themeColor="accent1" w:themeShade="7F"/>
               <w:sz w:val="24"/>
               <w:szCs w:val="24"/>
+              <w:lang w:val="en-US"/>
             </w:rPr>
             <w:t>_</w:t>
           </w:r>
@@ -4826,6 +5389,7 @@
               <w:color w:val="940B0B" w:themeColor="accent1" w:themeShade="7F"/>
               <w:sz w:val="24"/>
               <w:szCs w:val="24"/>
+              <w:lang w:val="en-US"/>
             </w:rPr>
             <w:t>_</w:t>
           </w:r>
@@ -4851,6 +5415,7 @@
               <w:bCs/>
               <w:sz w:val="26"/>
               <w:szCs w:val="26"/>
+              <w:lang w:val="en-US"/>
             </w:rPr>
           </w:pPr>
           <w:r>
@@ -4908,8 +5473,29 @@
               <w:szCs w:val="24"/>
               <w:lang w:val="en-US"/>
             </w:rPr>
-            <w:t>sys_kanonaschorus</w:t>
-          </w:r>
+            <w:t>sys</w:t>
+          </w:r>
+          <w:r>
+            <w:rPr>
+              <w:rFonts w:asciiTheme="majorHAnsi" w:eastAsiaTheme="majorEastAsia" w:hAnsiTheme="majorHAnsi" w:cstheme="majorBidi"/>
+              <w:color w:val="940B0B" w:themeColor="accent1" w:themeShade="7F"/>
+              <w:sz w:val="24"/>
+              <w:szCs w:val="24"/>
+            </w:rPr>
+            <w:t>_</w:t>
+          </w:r>
+          <w:proofErr w:type="spellStart"/>
+          <w:r>
+            <w:rPr>
+              <w:rFonts w:asciiTheme="majorHAnsi" w:eastAsiaTheme="majorEastAsia" w:hAnsiTheme="majorHAnsi" w:cstheme="majorBidi"/>
+              <w:color w:val="940B0B" w:themeColor="accent1" w:themeShade="7F"/>
+              <w:sz w:val="24"/>
+              <w:szCs w:val="24"/>
+              <w:lang w:val="en-US"/>
+            </w:rPr>
+            <w:t>kanonaschorus</w:t>
+          </w:r>
+          <w:proofErr w:type="spellEnd"/>
         </w:p>
         <w:p>
           <w:pPr>
@@ -5113,12 +5699,14 @@
               <w:sz w:val="24"/>
             </w:rPr>
           </w:pPr>
+          <w:proofErr w:type="spellStart"/>
           <w:r>
             <w:rPr>
               <w:sz w:val="24"/>
             </w:rPr>
             <w:t>Богородичен</w:t>
           </w:r>
+          <w:proofErr w:type="spellEnd"/>
         </w:p>
         <w:p>
           <w:pPr>
@@ -5236,31 +5824,7 @@
             <w:rPr>
               <w:sz w:val="24"/>
             </w:rPr>
-            <w:t>Текст</w:t>
-          </w:r>
-          <w:r>
-            <w:rPr>
-              <w:sz w:val="24"/>
-            </w:rPr>
-            <w:t>ы</w:t>
-          </w:r>
-          <w:r>
-            <w:rPr>
-              <w:sz w:val="24"/>
-            </w:rPr>
-            <w:t xml:space="preserve"> </w:t>
-          </w:r>
-          <w:r>
-            <w:rPr>
-              <w:sz w:val="24"/>
-            </w:rPr>
-            <w:t>для заголовков Кондака</w:t>
-          </w:r>
-          <w:r>
-            <w:rPr>
-              <w:sz w:val="24"/>
-            </w:rPr>
-            <w:t>. Строго индексированы по порядку:</w:t>
+            <w:t>Тексты для заголовков Кондака. Строго индексированы по порядку:</w:t>
           </w:r>
         </w:p>
         <w:p>
@@ -5388,25 +5952,7 @@
             <w:rPr>
               <w:sz w:val="24"/>
             </w:rPr>
-            <w:t xml:space="preserve">Текст для </w:t>
-          </w:r>
-          <w:r>
-            <w:rPr>
-              <w:sz w:val="24"/>
-            </w:rPr>
-            <w:t>заголовка</w:t>
-          </w:r>
-          <w:r>
-            <w:rPr>
-              <w:sz w:val="24"/>
-            </w:rPr>
-            <w:t xml:space="preserve"> </w:t>
-          </w:r>
-          <w:r>
-            <w:rPr>
-              <w:sz w:val="24"/>
-            </w:rPr>
-            <w:t>Псалма.</w:t>
+            <w:t>Текст для заголовка Псалма.</w:t>
           </w:r>
           <w:r>
             <w:rPr>
@@ -5423,8 +5969,6 @@
               <w:sz w:val="24"/>
             </w:rPr>
           </w:pPr>
-          <w:bookmarkStart w:id="2" w:name="_GoBack"/>
-          <w:bookmarkEnd w:id="2"/>
           <w:r>
             <w:rPr>
               <w:sz w:val="24"/>
@@ -5461,6 +6005,1138 @@
     </w:sdt>
     <w:p>
       <w:pPr>
+        <w:keepNext/>
+        <w:keepLines/>
+        <w:spacing w:before="720" w:after="0"/>
+        <w:outlineLvl w:val="2"/>
+        <w:rPr>
+          <w:rFonts w:asciiTheme="majorHAnsi" w:eastAsiaTheme="majorEastAsia" w:hAnsiTheme="majorHAnsi" w:cstheme="majorBidi"/>
+          <w:color w:val="940B0B" w:themeColor="accent1" w:themeShade="7F"/>
+          <w:sz w:val="24"/>
+          <w:szCs w:val="24"/>
+        </w:rPr>
+      </w:pPr>
+      <w:r>
+        <w:rPr>
+          <w:rFonts w:asciiTheme="majorHAnsi" w:eastAsiaTheme="majorEastAsia" w:hAnsiTheme="majorHAnsi" w:cstheme="majorBidi"/>
+          <w:color w:val="940B0B" w:themeColor="accent1" w:themeShade="7F"/>
+          <w:sz w:val="24"/>
+          <w:szCs w:val="24"/>
+        </w:rPr>
+        <w:t>_</w:t>
+      </w:r>
+      <w:proofErr w:type="spellStart"/>
+      <w:r>
+        <w:rPr>
+          <w:rFonts w:asciiTheme="majorHAnsi" w:eastAsiaTheme="majorEastAsia" w:hAnsiTheme="majorHAnsi" w:cstheme="majorBidi"/>
+          <w:color w:val="940B0B" w:themeColor="accent1" w:themeShade="7F"/>
+          <w:sz w:val="24"/>
+          <w:szCs w:val="24"/>
+        </w:rPr>
+        <w:t>sys_ihos</w:t>
+      </w:r>
+      <w:proofErr w:type="spellEnd"/>
+    </w:p>
+    <w:p>
+      <w:pPr>
+        <w:keepNext/>
+        <w:keepLines/>
+        <w:spacing w:before="120" w:after="120" w:line="240" w:lineRule="auto"/>
+        <w:ind w:left="360"/>
+        <w:rPr>
+          <w:b/>
+          <w:bCs/>
+          <w:sz w:val="26"/>
+          <w:szCs w:val="26"/>
+        </w:rPr>
+      </w:pPr>
+      <w:r>
+        <w:rPr>
+          <w:b/>
+          <w:bCs/>
+          <w:sz w:val="26"/>
+          <w:szCs w:val="26"/>
+        </w:rPr>
+        <w:t>Описание</w:t>
+      </w:r>
+    </w:p>
+    <w:p>
+      <w:pPr>
+        <w:spacing w:after="120"/>
+        <w:ind w:firstLine="360"/>
+        <w:rPr>
+          <w:sz w:val="24"/>
+          <w:lang w:val="en-US"/>
+        </w:rPr>
+      </w:pPr>
+      <w:r>
+        <w:rPr>
+          <w:sz w:val="24"/>
+        </w:rPr>
+        <w:t xml:space="preserve">Текст для </w:t>
+      </w:r>
+      <w:r>
+        <w:rPr>
+          <w:sz w:val="24"/>
+        </w:rPr>
+        <w:t>обозначения гласа</w:t>
+      </w:r>
+      <w:r>
+        <w:rPr>
+          <w:sz w:val="24"/>
+        </w:rPr>
+        <w:t xml:space="preserve">. </w:t>
+      </w:r>
+    </w:p>
+    <w:p>
+      <w:pPr>
+        <w:rPr>
+          <w:sz w:val="24"/>
+        </w:rPr>
+      </w:pPr>
+      <w:r>
+        <w:rPr>
+          <w:sz w:val="24"/>
+        </w:rPr>
+        <w:t xml:space="preserve">Содержит строку </w:t>
+      </w:r>
+      <w:r>
+        <w:rPr>
+          <w:sz w:val="24"/>
+        </w:rPr>
+        <w:t>[</w:t>
+      </w:r>
+      <w:proofErr w:type="spellStart"/>
+      <w:r>
+        <w:rPr>
+          <w:sz w:val="24"/>
+          <w:lang w:val="en-US"/>
+        </w:rPr>
+        <w:t>ihos</w:t>
+      </w:r>
+      <w:proofErr w:type="spellEnd"/>
+      <w:r>
+        <w:rPr>
+          <w:sz w:val="24"/>
+        </w:rPr>
+        <w:t xml:space="preserve">] </w:t>
+      </w:r>
+      <w:r>
+        <w:rPr>
+          <w:sz w:val="24"/>
+        </w:rPr>
+        <w:t xml:space="preserve">для вставки номера </w:t>
+      </w:r>
+      <w:r>
+        <w:rPr>
+          <w:sz w:val="24"/>
+        </w:rPr>
+        <w:t>гласа</w:t>
+      </w:r>
+      <w:r>
+        <w:rPr>
+          <w:sz w:val="24"/>
+        </w:rPr>
+        <w:t>.</w:t>
+      </w:r>
+    </w:p>
+    <w:p>
+      <w:pPr>
+        <w:keepNext/>
+        <w:keepLines/>
+        <w:spacing w:before="720" w:after="0"/>
+        <w:outlineLvl w:val="2"/>
+        <w:rPr>
+          <w:rFonts w:asciiTheme="majorHAnsi" w:eastAsiaTheme="majorEastAsia" w:hAnsiTheme="majorHAnsi" w:cstheme="majorBidi"/>
+          <w:color w:val="940B0B" w:themeColor="accent1" w:themeShade="7F"/>
+          <w:sz w:val="24"/>
+          <w:szCs w:val="24"/>
+          <w:lang w:val="en-US"/>
+        </w:rPr>
+      </w:pPr>
+      <w:r>
+        <w:rPr>
+          <w:rFonts w:asciiTheme="majorHAnsi" w:eastAsiaTheme="majorEastAsia" w:hAnsiTheme="majorHAnsi" w:cstheme="majorBidi"/>
+          <w:color w:val="940B0B" w:themeColor="accent1" w:themeShade="7F"/>
+          <w:sz w:val="24"/>
+          <w:szCs w:val="24"/>
+          <w:lang w:val="en-US"/>
+        </w:rPr>
+        <w:t>_</w:t>
+      </w:r>
+      <w:proofErr w:type="spellStart"/>
+      <w:r>
+        <w:rPr>
+          <w:rFonts w:asciiTheme="majorHAnsi" w:eastAsiaTheme="majorEastAsia" w:hAnsiTheme="majorHAnsi" w:cstheme="majorBidi"/>
+          <w:color w:val="940B0B" w:themeColor="accent1" w:themeShade="7F"/>
+          <w:sz w:val="24"/>
+          <w:szCs w:val="24"/>
+          <w:lang w:val="en-US"/>
+        </w:rPr>
+        <w:t>sys_self</w:t>
+      </w:r>
+      <w:proofErr w:type="spellEnd"/>
+    </w:p>
+    <w:p>
+      <w:pPr>
+        <w:keepNext/>
+        <w:keepLines/>
+        <w:spacing w:before="120" w:after="120" w:line="240" w:lineRule="auto"/>
+        <w:ind w:left="360"/>
+        <w:rPr>
+          <w:b/>
+          <w:bCs/>
+          <w:sz w:val="26"/>
+          <w:szCs w:val="26"/>
+        </w:rPr>
+      </w:pPr>
+      <w:r>
+        <w:rPr>
+          <w:b/>
+          <w:bCs/>
+          <w:sz w:val="26"/>
+          <w:szCs w:val="26"/>
+        </w:rPr>
+        <w:t>Описание</w:t>
+      </w:r>
+    </w:p>
+    <w:p>
+      <w:pPr>
+        <w:spacing w:after="120"/>
+        <w:ind w:firstLine="360"/>
+        <w:rPr>
+          <w:sz w:val="24"/>
+        </w:rPr>
+      </w:pPr>
+      <w:r>
+        <w:rPr>
+          <w:sz w:val="24"/>
+        </w:rPr>
+        <w:t xml:space="preserve">Текст для обозначения </w:t>
+      </w:r>
+      <w:proofErr w:type="spellStart"/>
+      <w:r>
+        <w:rPr>
+          <w:sz w:val="24"/>
+        </w:rPr>
+        <w:t>самоподобна</w:t>
+      </w:r>
+      <w:proofErr w:type="spellEnd"/>
+      <w:r>
+        <w:rPr>
+          <w:sz w:val="24"/>
+        </w:rPr>
+        <w:t xml:space="preserve">. </w:t>
+      </w:r>
+    </w:p>
+    <w:p>
+      <w:pPr>
+        <w:keepNext/>
+        <w:keepLines/>
+        <w:spacing w:before="720" w:after="0"/>
+        <w:outlineLvl w:val="2"/>
+        <w:rPr>
+          <w:rFonts w:asciiTheme="majorHAnsi" w:eastAsiaTheme="majorEastAsia" w:hAnsiTheme="majorHAnsi" w:cstheme="majorBidi"/>
+          <w:color w:val="940B0B" w:themeColor="accent1" w:themeShade="7F"/>
+          <w:sz w:val="24"/>
+          <w:szCs w:val="24"/>
+        </w:rPr>
+      </w:pPr>
+      <w:r>
+        <w:rPr>
+          <w:rFonts w:asciiTheme="majorHAnsi" w:eastAsiaTheme="majorEastAsia" w:hAnsiTheme="majorHAnsi" w:cstheme="majorBidi"/>
+          <w:color w:val="940B0B" w:themeColor="accent1" w:themeShade="7F"/>
+          <w:sz w:val="24"/>
+          <w:szCs w:val="24"/>
+        </w:rPr>
+        <w:t>_</w:t>
+      </w:r>
+      <w:proofErr w:type="spellStart"/>
+      <w:r>
+        <w:rPr>
+          <w:rFonts w:asciiTheme="majorHAnsi" w:eastAsiaTheme="majorEastAsia" w:hAnsiTheme="majorHAnsi" w:cstheme="majorBidi"/>
+          <w:color w:val="940B0B" w:themeColor="accent1" w:themeShade="7F"/>
+          <w:sz w:val="24"/>
+          <w:szCs w:val="24"/>
+        </w:rPr>
+        <w:t>sys_prosomoion</w:t>
+      </w:r>
+      <w:proofErr w:type="spellEnd"/>
+    </w:p>
+    <w:p>
+      <w:pPr>
+        <w:keepNext/>
+        <w:keepLines/>
+        <w:spacing w:before="120" w:after="120" w:line="240" w:lineRule="auto"/>
+        <w:ind w:left="360"/>
+        <w:rPr>
+          <w:b/>
+          <w:bCs/>
+          <w:sz w:val="26"/>
+          <w:szCs w:val="26"/>
+        </w:rPr>
+      </w:pPr>
+      <w:r>
+        <w:rPr>
+          <w:b/>
+          <w:bCs/>
+          <w:sz w:val="26"/>
+          <w:szCs w:val="26"/>
+        </w:rPr>
+        <w:t>Описание</w:t>
+      </w:r>
+    </w:p>
+    <w:p>
+      <w:pPr>
+        <w:spacing w:after="120"/>
+        <w:ind w:firstLine="360"/>
+        <w:rPr>
+          <w:sz w:val="24"/>
+        </w:rPr>
+      </w:pPr>
+      <w:r>
+        <w:rPr>
+          <w:sz w:val="24"/>
+        </w:rPr>
+        <w:t xml:space="preserve">Текст для обозначения подобна. </w:t>
+      </w:r>
+    </w:p>
+    <w:p>
+      <w:pPr>
+        <w:spacing w:after="120"/>
+        <w:ind w:firstLine="360"/>
+        <w:rPr>
+          <w:sz w:val="24"/>
+        </w:rPr>
+      </w:pPr>
+      <w:r>
+        <w:rPr>
+          <w:sz w:val="24"/>
+        </w:rPr>
+        <w:t xml:space="preserve">Содержит строку </w:t>
+      </w:r>
+      <w:r>
+        <w:rPr>
+          <w:sz w:val="24"/>
+        </w:rPr>
+        <w:t>[</w:t>
+      </w:r>
+      <w:r>
+        <w:rPr>
+          <w:sz w:val="24"/>
+          <w:lang w:val="en-US"/>
+        </w:rPr>
+        <w:t>name</w:t>
+      </w:r>
+      <w:bookmarkStart w:id="2" w:name="_GoBack"/>
+      <w:bookmarkEnd w:id="2"/>
+      <w:r>
+        <w:rPr>
+          <w:sz w:val="24"/>
+        </w:rPr>
+        <w:t xml:space="preserve">] </w:t>
+      </w:r>
+      <w:r>
+        <w:rPr>
+          <w:sz w:val="24"/>
+        </w:rPr>
+        <w:t>для вставки номера гласа</w:t>
+      </w:r>
+    </w:p>
+    <w:p>
+      <w:pPr>
+        <w:keepNext/>
+        <w:keepLines/>
+        <w:spacing w:before="720" w:after="0"/>
+        <w:outlineLvl w:val="2"/>
+        <w:rPr>
+          <w:rFonts w:asciiTheme="majorHAnsi" w:eastAsiaTheme="majorEastAsia" w:hAnsiTheme="majorHAnsi" w:cstheme="majorBidi"/>
+          <w:color w:val="940B0B" w:themeColor="accent1" w:themeShade="7F"/>
+          <w:sz w:val="24"/>
+          <w:szCs w:val="24"/>
+        </w:rPr>
+      </w:pPr>
+      <w:r>
+        <w:rPr>
+          <w:rFonts w:asciiTheme="majorHAnsi" w:eastAsiaTheme="majorEastAsia" w:hAnsiTheme="majorHAnsi" w:cstheme="majorBidi"/>
+          <w:color w:val="940B0B" w:themeColor="accent1" w:themeShade="7F"/>
+          <w:sz w:val="24"/>
+          <w:szCs w:val="24"/>
+        </w:rPr>
+        <w:lastRenderedPageBreak/>
+        <w:t>_</w:t>
+      </w:r>
+      <w:proofErr w:type="spellStart"/>
+      <w:r>
+        <w:rPr>
+          <w:rFonts w:asciiTheme="majorHAnsi" w:eastAsiaTheme="majorEastAsia" w:hAnsiTheme="majorHAnsi" w:cstheme="majorBidi"/>
+          <w:color w:val="940B0B" w:themeColor="accent1" w:themeShade="7F"/>
+          <w:sz w:val="24"/>
+          <w:szCs w:val="24"/>
+        </w:rPr>
+        <w:t>sys_aposticha</w:t>
+      </w:r>
+      <w:proofErr w:type="spellEnd"/>
+    </w:p>
+    <w:p>
+      <w:pPr>
+        <w:keepNext/>
+        <w:keepLines/>
+        <w:spacing w:before="120" w:after="120" w:line="240" w:lineRule="auto"/>
+        <w:ind w:left="360"/>
+        <w:rPr>
+          <w:b/>
+          <w:bCs/>
+          <w:sz w:val="26"/>
+          <w:szCs w:val="26"/>
+        </w:rPr>
+      </w:pPr>
+      <w:r>
+        <w:rPr>
+          <w:b/>
+          <w:bCs/>
+          <w:sz w:val="26"/>
+          <w:szCs w:val="26"/>
+        </w:rPr>
+        <w:t>Описание</w:t>
+      </w:r>
+    </w:p>
+    <w:p>
+      <w:pPr>
+        <w:spacing w:after="120"/>
+        <w:ind w:firstLine="360"/>
+        <w:rPr>
+          <w:sz w:val="24"/>
+        </w:rPr>
+      </w:pPr>
+      <w:r>
+        <w:rPr>
+          <w:sz w:val="24"/>
+        </w:rPr>
+        <w:t xml:space="preserve">Текст для обозначения </w:t>
+      </w:r>
+      <w:r>
+        <w:rPr>
+          <w:sz w:val="24"/>
+        </w:rPr>
+        <w:t>заголовка для Стихир на стиховне</w:t>
+      </w:r>
+      <w:r>
+        <w:rPr>
+          <w:sz w:val="24"/>
+        </w:rPr>
+        <w:t>.</w:t>
+      </w:r>
+    </w:p>
+    <w:p>
+      <w:pPr>
+        <w:keepNext/>
+        <w:keepLines/>
+        <w:spacing w:before="720" w:after="0"/>
+        <w:outlineLvl w:val="2"/>
+        <w:rPr>
+          <w:rFonts w:asciiTheme="majorHAnsi" w:eastAsiaTheme="majorEastAsia" w:hAnsiTheme="majorHAnsi" w:cstheme="majorBidi"/>
+          <w:color w:val="940B0B" w:themeColor="accent1" w:themeShade="7F"/>
+          <w:sz w:val="24"/>
+          <w:szCs w:val="24"/>
+        </w:rPr>
+      </w:pPr>
+      <w:r>
+        <w:rPr>
+          <w:rFonts w:asciiTheme="majorHAnsi" w:eastAsiaTheme="majorEastAsia" w:hAnsiTheme="majorHAnsi" w:cstheme="majorBidi"/>
+          <w:color w:val="940B0B" w:themeColor="accent1" w:themeShade="7F"/>
+          <w:sz w:val="24"/>
+          <w:szCs w:val="24"/>
+        </w:rPr>
+        <w:t>_</w:t>
+      </w:r>
+      <w:proofErr w:type="spellStart"/>
+      <w:r>
+        <w:rPr>
+          <w:rFonts w:asciiTheme="majorHAnsi" w:eastAsiaTheme="majorEastAsia" w:hAnsiTheme="majorHAnsi" w:cstheme="majorBidi"/>
+          <w:color w:val="940B0B" w:themeColor="accent1" w:themeShade="7F"/>
+          <w:sz w:val="24"/>
+          <w:szCs w:val="24"/>
+        </w:rPr>
+        <w:t>sys_sedalen</w:t>
+      </w:r>
+    </w:p>
+    <w:p>
+      <w:pPr>
+        <w:keepNext/>
+        <w:keepLines/>
+        <w:spacing w:before="120" w:after="120" w:line="240" w:lineRule="auto"/>
+        <w:ind w:left="360"/>
+        <w:rPr>
+          <w:b/>
+          <w:bCs/>
+          <w:sz w:val="26"/>
+          <w:szCs w:val="26"/>
+        </w:rPr>
+      </w:pPr>
+      <w:r>
+        <w:rPr>
+          <w:b/>
+          <w:bCs/>
+          <w:sz w:val="26"/>
+          <w:szCs w:val="26"/>
+        </w:rPr>
+        <w:t>О</w:t>
+      </w:r>
+      <w:proofErr w:type="spellEnd"/>
+      <w:r>
+        <w:rPr>
+          <w:b/>
+          <w:bCs/>
+          <w:sz w:val="26"/>
+          <w:szCs w:val="26"/>
+        </w:rPr>
+        <w:t>писание</w:t>
+      </w:r>
+    </w:p>
+    <w:p>
+      <w:pPr>
+        <w:spacing w:after="120"/>
+        <w:ind w:firstLine="360"/>
+        <w:rPr>
+          <w:sz w:val="24"/>
+        </w:rPr>
+      </w:pPr>
+      <w:r>
+        <w:rPr>
+          <w:sz w:val="24"/>
+        </w:rPr>
+        <w:t xml:space="preserve">Текст </w:t>
+      </w:r>
+      <w:r>
+        <w:rPr>
+          <w:sz w:val="24"/>
+        </w:rPr>
+        <w:t xml:space="preserve">для разметки </w:t>
+      </w:r>
+      <w:proofErr w:type="spellStart"/>
+      <w:r>
+        <w:rPr>
+          <w:sz w:val="24"/>
+        </w:rPr>
+        <w:t>Седальна</w:t>
+      </w:r>
+      <w:proofErr w:type="spellEnd"/>
+      <w:r>
+        <w:rPr>
+          <w:sz w:val="24"/>
+        </w:rPr>
+        <w:t xml:space="preserve"> после кафизмы на утрене</w:t>
+      </w:r>
+      <w:r>
+        <w:rPr>
+          <w:sz w:val="24"/>
+        </w:rPr>
+        <w:t>.</w:t>
+      </w:r>
+    </w:p>
+    <w:p>
+      <w:pPr>
+        <w:keepNext/>
+        <w:keepLines/>
+        <w:spacing w:before="720" w:after="0"/>
+        <w:outlineLvl w:val="2"/>
+        <w:rPr>
+          <w:rFonts w:asciiTheme="majorHAnsi" w:eastAsiaTheme="majorEastAsia" w:hAnsiTheme="majorHAnsi" w:cstheme="majorBidi"/>
+          <w:color w:val="940B0B" w:themeColor="accent1" w:themeShade="7F"/>
+          <w:sz w:val="24"/>
+          <w:szCs w:val="24"/>
+        </w:rPr>
+      </w:pPr>
+      <w:r>
+        <w:rPr>
+          <w:rFonts w:asciiTheme="majorHAnsi" w:eastAsiaTheme="majorEastAsia" w:hAnsiTheme="majorHAnsi" w:cstheme="majorBidi"/>
+          <w:color w:val="940B0B" w:themeColor="accent1" w:themeShade="7F"/>
+          <w:sz w:val="24"/>
+          <w:szCs w:val="24"/>
+        </w:rPr>
+        <w:t>_</w:t>
+      </w:r>
+      <w:proofErr w:type="spellStart"/>
+      <w:r>
+        <w:rPr>
+          <w:rFonts w:asciiTheme="majorHAnsi" w:eastAsiaTheme="majorEastAsia" w:hAnsiTheme="majorHAnsi" w:cstheme="majorBidi"/>
+          <w:color w:val="940B0B" w:themeColor="accent1" w:themeShade="7F"/>
+          <w:sz w:val="24"/>
+          <w:szCs w:val="24"/>
+        </w:rPr>
+        <w:t>sys_ainoi</w:t>
+      </w:r>
+      <w:proofErr w:type="spellEnd"/>
+    </w:p>
+    <w:p>
+      <w:pPr>
+        <w:keepNext/>
+        <w:keepLines/>
+        <w:spacing w:before="120" w:after="120" w:line="240" w:lineRule="auto"/>
+        <w:ind w:left="360"/>
+        <w:rPr>
+          <w:b/>
+          <w:bCs/>
+          <w:sz w:val="26"/>
+          <w:szCs w:val="26"/>
+        </w:rPr>
+      </w:pPr>
+      <w:r>
+        <w:rPr>
+          <w:b/>
+          <w:bCs/>
+          <w:sz w:val="26"/>
+          <w:szCs w:val="26"/>
+        </w:rPr>
+        <w:t>Описание</w:t>
+      </w:r>
+    </w:p>
+    <w:p>
+      <w:pPr>
+        <w:spacing w:after="120"/>
+        <w:ind w:firstLine="360"/>
+        <w:rPr>
+          <w:sz w:val="24"/>
+        </w:rPr>
+      </w:pPr>
+      <w:r>
+        <w:rPr>
+          <w:sz w:val="24"/>
+        </w:rPr>
+        <w:t xml:space="preserve">Текст </w:t>
+      </w:r>
+      <w:r>
+        <w:rPr>
+          <w:sz w:val="24"/>
+        </w:rPr>
+        <w:t xml:space="preserve">для разметки Стихир на </w:t>
+      </w:r>
+      <w:proofErr w:type="spellStart"/>
+      <w:r>
+        <w:rPr>
+          <w:sz w:val="24"/>
+        </w:rPr>
+        <w:t>хвалитех</w:t>
+      </w:r>
+      <w:proofErr w:type="spellEnd"/>
+      <w:r>
+        <w:rPr>
+          <w:sz w:val="24"/>
+        </w:rPr>
+        <w:t>.</w:t>
+      </w:r>
+    </w:p>
+    <w:p>
+      <w:pPr>
+        <w:keepNext/>
+        <w:keepLines/>
+        <w:spacing w:before="720" w:after="0"/>
+        <w:outlineLvl w:val="2"/>
+        <w:rPr>
+          <w:rFonts w:asciiTheme="majorHAnsi" w:eastAsiaTheme="majorEastAsia" w:hAnsiTheme="majorHAnsi" w:cstheme="majorBidi"/>
+          <w:color w:val="940B0B" w:themeColor="accent1" w:themeShade="7F"/>
+          <w:sz w:val="24"/>
+          <w:szCs w:val="24"/>
+        </w:rPr>
+      </w:pPr>
+      <w:r>
+        <w:rPr>
+          <w:rFonts w:asciiTheme="majorHAnsi" w:eastAsiaTheme="majorEastAsia" w:hAnsiTheme="majorHAnsi" w:cstheme="majorBidi"/>
+          <w:color w:val="940B0B" w:themeColor="accent1" w:themeShade="7F"/>
+          <w:sz w:val="24"/>
+          <w:szCs w:val="24"/>
+        </w:rPr>
+        <w:t>_</w:t>
+      </w:r>
+      <w:proofErr w:type="spellStart"/>
+      <w:r>
+        <w:rPr>
+          <w:rFonts w:asciiTheme="majorHAnsi" w:eastAsiaTheme="majorEastAsia" w:hAnsiTheme="majorHAnsi" w:cstheme="majorBidi"/>
+          <w:color w:val="940B0B" w:themeColor="accent1" w:themeShade="7F"/>
+          <w:sz w:val="24"/>
+          <w:szCs w:val="24"/>
+        </w:rPr>
+        <w:t>sys_troparion</w:t>
+      </w:r>
+      <w:proofErr w:type="spellEnd"/>
+    </w:p>
+    <w:p>
+      <w:pPr>
+        <w:keepNext/>
+        <w:keepLines/>
+        <w:spacing w:before="120" w:after="120" w:line="240" w:lineRule="auto"/>
+        <w:ind w:left="360"/>
+        <w:rPr>
+          <w:b/>
+          <w:bCs/>
+          <w:sz w:val="26"/>
+          <w:szCs w:val="26"/>
+        </w:rPr>
+      </w:pPr>
+      <w:r>
+        <w:rPr>
+          <w:b/>
+          <w:bCs/>
+          <w:sz w:val="26"/>
+          <w:szCs w:val="26"/>
+        </w:rPr>
+        <w:t>Описание</w:t>
+      </w:r>
+    </w:p>
+    <w:p>
+      <w:pPr>
+        <w:spacing w:after="120"/>
+        <w:ind w:firstLine="360"/>
+        <w:rPr>
+          <w:sz w:val="24"/>
+        </w:rPr>
+      </w:pPr>
+      <w:r>
+        <w:rPr>
+          <w:sz w:val="24"/>
+        </w:rPr>
+        <w:t xml:space="preserve">Текст </w:t>
+      </w:r>
+      <w:r>
+        <w:rPr>
+          <w:sz w:val="24"/>
+        </w:rPr>
+        <w:t xml:space="preserve">для разметки </w:t>
+      </w:r>
+      <w:proofErr w:type="spellStart"/>
+      <w:r>
+        <w:rPr>
+          <w:sz w:val="24"/>
+        </w:rPr>
+        <w:t>Отпустительных</w:t>
+      </w:r>
+      <w:proofErr w:type="spellEnd"/>
+      <w:r>
+        <w:rPr>
+          <w:sz w:val="24"/>
+        </w:rPr>
+        <w:t xml:space="preserve"> тропарей</w:t>
+      </w:r>
+      <w:r>
+        <w:rPr>
+          <w:sz w:val="24"/>
+        </w:rPr>
+        <w:t>.</w:t>
+      </w:r>
+    </w:p>
+    <w:p>
+      <w:pPr>
+        <w:keepNext/>
+        <w:keepLines/>
+        <w:spacing w:before="720" w:after="0"/>
+        <w:outlineLvl w:val="2"/>
+        <w:rPr>
+          <w:rFonts w:asciiTheme="majorHAnsi" w:eastAsiaTheme="majorEastAsia" w:hAnsiTheme="majorHAnsi" w:cstheme="majorBidi"/>
+          <w:color w:val="940B0B" w:themeColor="accent1" w:themeShade="7F"/>
+          <w:sz w:val="24"/>
+          <w:szCs w:val="24"/>
+        </w:rPr>
+      </w:pPr>
+      <w:r>
+        <w:rPr>
+          <w:rFonts w:asciiTheme="majorHAnsi" w:eastAsiaTheme="majorEastAsia" w:hAnsiTheme="majorHAnsi" w:cstheme="majorBidi"/>
+          <w:color w:val="940B0B" w:themeColor="accent1" w:themeShade="7F"/>
+          <w:sz w:val="24"/>
+          <w:szCs w:val="24"/>
+        </w:rPr>
+        <w:t>_</w:t>
+      </w:r>
+      <w:proofErr w:type="spellStart"/>
+      <w:r>
+        <w:rPr>
+          <w:rFonts w:asciiTheme="majorHAnsi" w:eastAsiaTheme="majorEastAsia" w:hAnsiTheme="majorHAnsi" w:cstheme="majorBidi"/>
+          <w:color w:val="940B0B" w:themeColor="accent1" w:themeShade="7F"/>
+          <w:sz w:val="24"/>
+          <w:szCs w:val="24"/>
+        </w:rPr>
+        <w:t>sys_troparion</w:t>
+      </w:r>
+      <w:proofErr w:type="spellEnd"/>
+    </w:p>
+    <w:p>
+      <w:pPr>
+        <w:keepNext/>
+        <w:keepLines/>
+        <w:spacing w:before="120" w:after="120" w:line="240" w:lineRule="auto"/>
+        <w:ind w:left="360"/>
+        <w:rPr>
+          <w:b/>
+          <w:bCs/>
+          <w:sz w:val="26"/>
+          <w:szCs w:val="26"/>
+        </w:rPr>
+      </w:pPr>
+      <w:r>
+        <w:rPr>
+          <w:b/>
+          <w:bCs/>
+          <w:sz w:val="26"/>
+          <w:szCs w:val="26"/>
+        </w:rPr>
+        <w:t>Описание</w:t>
+      </w:r>
+    </w:p>
+    <w:p>
+      <w:pPr>
+        <w:spacing w:after="120"/>
+        <w:ind w:firstLine="360"/>
+        <w:rPr>
+          <w:sz w:val="24"/>
+        </w:rPr>
+      </w:pPr>
+      <w:r>
+        <w:rPr>
+          <w:sz w:val="24"/>
+        </w:rPr>
+        <w:t xml:space="preserve">Текст </w:t>
+      </w:r>
+      <w:r>
+        <w:rPr>
+          <w:sz w:val="24"/>
+        </w:rPr>
+        <w:t xml:space="preserve">для разметки </w:t>
+      </w:r>
+      <w:proofErr w:type="spellStart"/>
+      <w:r>
+        <w:rPr>
+          <w:sz w:val="24"/>
+        </w:rPr>
+        <w:t>Отпустительных</w:t>
+      </w:r>
+      <w:proofErr w:type="spellEnd"/>
+      <w:r>
+        <w:rPr>
+          <w:sz w:val="24"/>
+        </w:rPr>
+        <w:t xml:space="preserve"> тропарей</w:t>
+      </w:r>
+      <w:r>
+        <w:rPr>
+          <w:sz w:val="24"/>
+        </w:rPr>
+        <w:t>.</w:t>
+      </w:r>
+    </w:p>
+    <w:p>
+      <w:pPr>
+        <w:keepNext/>
+        <w:keepLines/>
+        <w:spacing w:before="720" w:after="0"/>
+        <w:outlineLvl w:val="2"/>
+        <w:rPr>
+          <w:rFonts w:asciiTheme="majorHAnsi" w:eastAsiaTheme="majorEastAsia" w:hAnsiTheme="majorHAnsi" w:cstheme="majorBidi"/>
+          <w:color w:val="940B0B" w:themeColor="accent1" w:themeShade="7F"/>
+          <w:sz w:val="24"/>
+          <w:szCs w:val="24"/>
+        </w:rPr>
+      </w:pPr>
+      <w:r>
+        <w:rPr>
+          <w:rFonts w:asciiTheme="majorHAnsi" w:eastAsiaTheme="majorEastAsia" w:hAnsiTheme="majorHAnsi" w:cstheme="majorBidi"/>
+          <w:color w:val="940B0B" w:themeColor="accent1" w:themeShade="7F"/>
+          <w:sz w:val="24"/>
+          <w:szCs w:val="24"/>
+        </w:rPr>
+        <w:t>_</w:t>
+      </w:r>
+      <w:proofErr w:type="spellStart"/>
+      <w:r>
+        <w:rPr>
+          <w:rFonts w:asciiTheme="majorHAnsi" w:eastAsiaTheme="majorEastAsia" w:hAnsiTheme="majorHAnsi" w:cstheme="majorBidi"/>
+          <w:color w:val="940B0B" w:themeColor="accent1" w:themeShade="7F"/>
+          <w:sz w:val="24"/>
+          <w:szCs w:val="24"/>
+        </w:rPr>
+        <w:t>sys_slava</w:t>
+      </w:r>
+    </w:p>
+    <w:p>
+      <w:pPr>
+        <w:keepNext/>
+        <w:keepLines/>
+        <w:spacing w:before="120" w:after="120" w:line="240" w:lineRule="auto"/>
+        <w:ind w:left="360"/>
+        <w:rPr>
+          <w:b/>
+          <w:bCs/>
+          <w:sz w:val="26"/>
+          <w:szCs w:val="26"/>
+        </w:rPr>
+      </w:pPr>
+      <w:r>
+        <w:rPr>
+          <w:b/>
+          <w:bCs/>
+          <w:sz w:val="26"/>
+          <w:szCs w:val="26"/>
+        </w:rPr>
+        <w:t>Опи</w:t>
+      </w:r>
+      <w:proofErr w:type="spellEnd"/>
+      <w:r>
+        <w:rPr>
+          <w:b/>
+          <w:bCs/>
+          <w:sz w:val="26"/>
+          <w:szCs w:val="26"/>
+        </w:rPr>
+        <w:t>са</w:t>
+      </w:r>
+      <w:proofErr w:type="spellStart"/>
+      <w:r>
+        <w:rPr>
+          <w:b/>
+          <w:bCs/>
+          <w:sz w:val="26"/>
+          <w:szCs w:val="26"/>
+        </w:rPr>
+        <w:t>ние</w:t>
+      </w:r>
+    </w:p>
+    <w:p>
+      <w:pPr>
+        <w:spacing w:after="120"/>
+        <w:ind w:firstLine="360"/>
+        <w:rPr>
+          <w:sz w:val="24"/>
+        </w:rPr>
+      </w:pPr>
+      <w:proofErr w:type="spellEnd"/>
+      <w:r>
+        <w:rPr>
+          <w:sz w:val="24"/>
+        </w:rPr>
+        <w:t xml:space="preserve">Текст </w:t>
+      </w:r>
+      <w:r>
+        <w:rPr>
+          <w:sz w:val="24"/>
+        </w:rPr>
+        <w:t xml:space="preserve">для </w:t>
+      </w:r>
+      <w:r>
+        <w:rPr>
+          <w:sz w:val="24"/>
+        </w:rPr>
+        <w:t>обозначения Славы</w:t>
+      </w:r>
+      <w:r>
+        <w:rPr>
+          <w:sz w:val="24"/>
+        </w:rPr>
+        <w:t>.</w:t>
+      </w:r>
+    </w:p>
+    <w:p>
+      <w:pPr>
+        <w:keepNext/>
+        <w:keepLines/>
+        <w:spacing w:before="720" w:after="0"/>
+        <w:outlineLvl w:val="2"/>
+        <w:rPr>
+          <w:rFonts w:asciiTheme="majorHAnsi" w:eastAsiaTheme="majorEastAsia" w:hAnsiTheme="majorHAnsi" w:cstheme="majorBidi"/>
+          <w:color w:val="940B0B" w:themeColor="accent1" w:themeShade="7F"/>
+          <w:sz w:val="24"/>
+          <w:szCs w:val="24"/>
+        </w:rPr>
+      </w:pPr>
+      <w:r>
+        <w:rPr>
+          <w:rFonts w:asciiTheme="majorHAnsi" w:eastAsiaTheme="majorEastAsia" w:hAnsiTheme="majorHAnsi" w:cstheme="majorBidi"/>
+          <w:color w:val="940B0B" w:themeColor="accent1" w:themeShade="7F"/>
+          <w:sz w:val="24"/>
+          <w:szCs w:val="24"/>
+        </w:rPr>
+        <w:t>_</w:t>
+      </w:r>
+      <w:proofErr w:type="spellStart"/>
+      <w:r>
+        <w:rPr>
+          <w:rFonts w:asciiTheme="majorHAnsi" w:eastAsiaTheme="majorEastAsia" w:hAnsiTheme="majorHAnsi" w:cstheme="majorBidi"/>
+          <w:color w:val="940B0B" w:themeColor="accent1" w:themeShade="7F"/>
+          <w:sz w:val="24"/>
+          <w:szCs w:val="24"/>
+        </w:rPr>
+        <w:t>sys_inyne</w:t>
+      </w:r>
+      <w:proofErr w:type="spellEnd"/>
+    </w:p>
+    <w:p>
+      <w:pPr>
+        <w:keepNext/>
+        <w:keepLines/>
+        <w:spacing w:before="120" w:after="120" w:line="240" w:lineRule="auto"/>
+        <w:ind w:left="360"/>
+        <w:rPr>
+          <w:b/>
+          <w:bCs/>
+          <w:sz w:val="26"/>
+          <w:szCs w:val="26"/>
+        </w:rPr>
+      </w:pPr>
+      <w:r>
+        <w:rPr>
+          <w:b/>
+          <w:bCs/>
+          <w:sz w:val="26"/>
+          <w:szCs w:val="26"/>
+        </w:rPr>
+        <w:t>Описание</w:t>
+      </w:r>
+    </w:p>
+    <w:p>
+      <w:pPr>
+        <w:spacing w:after="120"/>
+        <w:ind w:firstLine="360"/>
+        <w:rPr>
+          <w:sz w:val="24"/>
+        </w:rPr>
+      </w:pPr>
+      <w:r>
+        <w:rPr>
+          <w:sz w:val="24"/>
+        </w:rPr>
+        <w:t xml:space="preserve">Текст </w:t>
+      </w:r>
+      <w:r>
+        <w:rPr>
+          <w:sz w:val="24"/>
+        </w:rPr>
+        <w:t xml:space="preserve">для </w:t>
+      </w:r>
+      <w:r>
+        <w:rPr>
+          <w:sz w:val="24"/>
+        </w:rPr>
+        <w:t xml:space="preserve">обозначения </w:t>
+      </w:r>
+      <w:r>
+        <w:rPr>
+          <w:sz w:val="24"/>
+        </w:rPr>
+        <w:t>И ныне</w:t>
+      </w:r>
+      <w:r>
+        <w:rPr>
+          <w:sz w:val="24"/>
+        </w:rPr>
+        <w:t>.</w:t>
+      </w:r>
+    </w:p>
+    <w:p>
+      <w:pPr>
+        <w:keepNext/>
+        <w:keepLines/>
+        <w:spacing w:before="720" w:after="0"/>
+        <w:outlineLvl w:val="2"/>
+        <w:rPr>
+          <w:rFonts w:asciiTheme="majorHAnsi" w:eastAsiaTheme="majorEastAsia" w:hAnsiTheme="majorHAnsi" w:cstheme="majorBidi"/>
+          <w:color w:val="940B0B" w:themeColor="accent1" w:themeShade="7F"/>
+          <w:sz w:val="24"/>
+          <w:szCs w:val="24"/>
+        </w:rPr>
+      </w:pPr>
+      <w:r>
+        <w:rPr>
+          <w:rFonts w:asciiTheme="majorHAnsi" w:eastAsiaTheme="majorEastAsia" w:hAnsiTheme="majorHAnsi" w:cstheme="majorBidi"/>
+          <w:color w:val="940B0B" w:themeColor="accent1" w:themeShade="7F"/>
+          <w:sz w:val="24"/>
+          <w:szCs w:val="24"/>
+        </w:rPr>
+        <w:lastRenderedPageBreak/>
+        <w:t>_</w:t>
+      </w:r>
+      <w:proofErr w:type="spellStart"/>
+      <w:r>
+        <w:rPr>
+          <w:rFonts w:asciiTheme="majorHAnsi" w:eastAsiaTheme="majorEastAsia" w:hAnsiTheme="majorHAnsi" w:cstheme="majorBidi"/>
+          <w:color w:val="940B0B" w:themeColor="accent1" w:themeShade="7F"/>
+          <w:sz w:val="24"/>
+          <w:szCs w:val="24"/>
+        </w:rPr>
+        <w:t>sys_slavainyne</w:t>
+      </w:r>
+      <w:proofErr w:type="spellEnd"/>
+    </w:p>
+    <w:p>
+      <w:pPr>
+        <w:keepNext/>
+        <w:keepLines/>
+        <w:spacing w:before="120" w:after="120" w:line="240" w:lineRule="auto"/>
+        <w:ind w:left="360"/>
+        <w:rPr>
+          <w:b/>
+          <w:bCs/>
+          <w:sz w:val="26"/>
+          <w:szCs w:val="26"/>
+        </w:rPr>
+      </w:pPr>
+      <w:r>
+        <w:rPr>
+          <w:b/>
+          <w:bCs/>
+          <w:sz w:val="26"/>
+          <w:szCs w:val="26"/>
+        </w:rPr>
+        <w:t>Описание</w:t>
+      </w:r>
+    </w:p>
+    <w:p>
+      <w:pPr>
+        <w:spacing w:after="120"/>
+        <w:ind w:firstLine="360"/>
+        <w:rPr>
+          <w:sz w:val="24"/>
+        </w:rPr>
+      </w:pPr>
+      <w:r>
+        <w:rPr>
+          <w:sz w:val="24"/>
+        </w:rPr>
+        <w:t xml:space="preserve">Текст </w:t>
+      </w:r>
+      <w:r>
+        <w:rPr>
+          <w:sz w:val="24"/>
+        </w:rPr>
+        <w:t xml:space="preserve">для </w:t>
+      </w:r>
+      <w:r>
+        <w:rPr>
+          <w:sz w:val="24"/>
+        </w:rPr>
+        <w:t xml:space="preserve">обозначения </w:t>
+      </w:r>
+      <w:r>
+        <w:rPr>
+          <w:sz w:val="24"/>
+        </w:rPr>
+        <w:t>Слава и</w:t>
+      </w:r>
+      <w:r>
+        <w:rPr>
+          <w:sz w:val="24"/>
+        </w:rPr>
+        <w:t xml:space="preserve"> ныне.</w:t>
+      </w:r>
+    </w:p>
+    <w:p>
+      <w:pPr>
+        <w:spacing w:after="120"/>
+        <w:ind w:firstLine="360"/>
+        <w:rPr>
+          <w:sz w:val="24"/>
+        </w:rPr>
+      </w:pPr>
+    </w:p>
+    <w:p>
+      <w:pPr>
         <w:rPr>
           <w:rFonts w:asciiTheme="majorHAnsi" w:eastAsiaTheme="majorEastAsia" w:hAnsiTheme="majorHAnsi" w:cstheme="majorBidi"/>
           <w:color w:val="F24F4F" w:themeColor="accent1"/>
@@ -5468,15 +7144,6 @@
           <w:szCs w:val="36"/>
         </w:rPr>
       </w:pPr>
-      <w:r>
-        <w:rPr>
-          <w:rFonts w:asciiTheme="majorHAnsi" w:eastAsiaTheme="majorEastAsia" w:hAnsiTheme="majorHAnsi" w:cstheme="majorBidi"/>
-          <w:color w:val="F24F4F" w:themeColor="accent1"/>
-          <w:sz w:val="36"/>
-          <w:szCs w:val="36"/>
-        </w:rPr>
-        <w:br w:type="page"/>
-      </w:r>
     </w:p>
     <w:sectPr>
       <w:pgSz w:w="11906" w:h="16838" w:code="9"/>
@@ -7625,7 +9292,7 @@
       </w:pPr>
     </w:pPrDefault>
   </w:docDefaults>
-  <w:latentStyles w:defLockedState="0" w:defUIPriority="99" w:defSemiHidden="0" w:defUnhideWhenUsed="0" w:defQFormat="0" w:count="375">
+  <w:latentStyles w:defLockedState="0" w:defUIPriority="99" w:defSemiHidden="0" w:defUnhideWhenUsed="0" w:defQFormat="0" w:count="376">
     <w:lsdException w:name="Normal" w:uiPriority="0" w:qFormat="1"/>
     <w:lsdException w:name="heading 1" w:uiPriority="9" w:qFormat="1"/>
     <w:lsdException w:name="heading 2" w:semiHidden="1" w:uiPriority="9" w:unhideWhenUsed="1" w:qFormat="1"/>
@@ -7731,7 +9398,6 @@
     <w:lsdException w:name="HTML Sample" w:semiHidden="1" w:unhideWhenUsed="1"/>
     <w:lsdException w:name="HTML Typewriter" w:semiHidden="1" w:unhideWhenUsed="1"/>
     <w:lsdException w:name="HTML Variable" w:semiHidden="1" w:unhideWhenUsed="1"/>
-    <w:lsdException w:name="Normal Table" w:semiHidden="1" w:unhideWhenUsed="1"/>
     <w:lsdException w:name="annotation subject" w:semiHidden="1" w:unhideWhenUsed="1"/>
     <w:lsdException w:name="No List" w:semiHidden="1" w:unhideWhenUsed="1"/>
     <w:lsdException w:name="Outline List 1" w:semiHidden="1" w:unhideWhenUsed="1"/>
@@ -7778,10 +9444,8 @@
     <w:lsdException w:name="Table Subtle 2" w:semiHidden="1" w:unhideWhenUsed="1"/>
     <w:lsdException w:name="Table Web 1" w:semiHidden="1" w:unhideWhenUsed="1"/>
     <w:lsdException w:name="Table Web 2" w:semiHidden="1" w:unhideWhenUsed="1"/>
-    <w:lsdException w:name="Table Web 3" w:semiHidden="1" w:unhideWhenUsed="1"/>
     <w:lsdException w:name="Balloon Text" w:semiHidden="1" w:unhideWhenUsed="1"/>
     <w:lsdException w:name="Table Grid" w:uiPriority="39"/>
-    <w:lsdException w:name="Table Theme" w:semiHidden="1" w:unhideWhenUsed="1"/>
     <w:lsdException w:name="Placeholder Text" w:semiHidden="1"/>
     <w:lsdException w:name="No Spacing" w:uiPriority="1" w:qFormat="1"/>
     <w:lsdException w:name="Light Shading" w:uiPriority="60"/>
@@ -8001,6 +9665,7 @@
     <w:lsdException w:name="Smart Hyperlink" w:semiHidden="1" w:unhideWhenUsed="1"/>
     <w:lsdException w:name="Hashtag" w:semiHidden="1" w:unhideWhenUsed="1"/>
     <w:lsdException w:name="Unresolved Mention" w:semiHidden="1" w:unhideWhenUsed="1"/>
+    <w:lsdException w:name="Smart Link" w:semiHidden="1" w:unhideWhenUsed="1"/>
   </w:latentStyles>
   <w:style w:type="paragraph" w:default="1" w:styleId="a">
     <w:name w:val="Normal"/>
@@ -9716,7 +11381,7 @@
     <w:charset w:val="CC"/>
     <w:family w:val="roman"/>
     <w:pitch w:val="variable"/>
-    <w:sig w:usb0="E0002AFF" w:usb1="C0007843" w:usb2="00000009" w:usb3="00000000" w:csb0="000001FF" w:csb1="00000000"/>
+    <w:sig w:usb0="E0002EFF" w:usb1="C000785B" w:usb2="00000009" w:usb3="00000000" w:csb0="000001FF" w:csb1="00000000"/>
   </w:font>
   <w:font w:name="Symbol">
     <w:panose1 w:val="05050102010706020507"/>
@@ -9781,21 +11446,21 @@
     <w:charset w:val="CC"/>
     <w:family w:val="swiss"/>
     <w:pitch w:val="variable"/>
-    <w:sig w:usb0="E0002AFF" w:usb1="C0007843" w:usb2="00000009" w:usb3="00000000" w:csb0="000001FF" w:csb1="00000000"/>
+    <w:sig w:usb0="E0002EFF" w:usb1="C000785B" w:usb2="00000009" w:usb3="00000000" w:csb0="000001FF" w:csb1="00000000"/>
   </w:font>
   <w:font w:name="Calibri">
     <w:panose1 w:val="020F0502020204030204"/>
     <w:charset w:val="CC"/>
     <w:family w:val="swiss"/>
     <w:pitch w:val="variable"/>
-    <w:sig w:usb0="E0002AFF" w:usb1="4000ACFF" w:usb2="00000001" w:usb3="00000000" w:csb0="000001FF" w:csb1="00000000"/>
+    <w:sig w:usb0="E0002AFF" w:usb1="C000247B" w:usb2="00000009" w:usb3="00000000" w:csb0="000001FF" w:csb1="00000000"/>
   </w:font>
   <w:font w:name="Calibri Light">
     <w:panose1 w:val="020F0302020204030204"/>
     <w:charset w:val="CC"/>
     <w:family w:val="swiss"/>
     <w:pitch w:val="variable"/>
-    <w:sig w:usb0="A0002AEF" w:usb1="4000207B" w:usb2="00000000" w:usb3="00000000" w:csb0="000001FF" w:csb1="00000000"/>
+    <w:sig w:usb0="E0002AFF" w:usb1="C000247B" w:usb2="00000009" w:usb3="00000000" w:csb0="000001FF" w:csb1="00000000"/>
   </w:font>
 </w:fonts>
 </file>
@@ -9816,6 +11481,7 @@
   </w:compat>
   <w:rsids>
     <w:rsidRoot w:val="001346D0"/>
+    <w:rsid w:val="000A0C3F"/>
     <w:rsid w:val="001250D6"/>
     <w:rsid w:val="001346D0"/>
     <w:rsid w:val="00155D76"/>
@@ -9866,7 +11532,7 @@
       </w:pPr>
     </w:pPrDefault>
   </w:docDefaults>
-  <w:latentStyles w:defLockedState="0" w:defUIPriority="99" w:defSemiHidden="0" w:defUnhideWhenUsed="0" w:defQFormat="0" w:count="375">
+  <w:latentStyles w:defLockedState="0" w:defUIPriority="99" w:defSemiHidden="0" w:defUnhideWhenUsed="0" w:defQFormat="0" w:count="376">
     <w:lsdException w:name="Normal" w:uiPriority="0" w:qFormat="1"/>
     <w:lsdException w:name="heading 1" w:uiPriority="9" w:qFormat="1"/>
     <w:lsdException w:name="heading 2" w:semiHidden="1" w:uiPriority="9" w:unhideWhenUsed="1" w:qFormat="1"/>
@@ -9972,7 +11638,6 @@
     <w:lsdException w:name="HTML Sample" w:semiHidden="1" w:unhideWhenUsed="1"/>
     <w:lsdException w:name="HTML Typewriter" w:semiHidden="1" w:unhideWhenUsed="1"/>
     <w:lsdException w:name="HTML Variable" w:semiHidden="1" w:unhideWhenUsed="1"/>
-    <w:lsdException w:name="Normal Table" w:semiHidden="1" w:unhideWhenUsed="1"/>
     <w:lsdException w:name="annotation subject" w:semiHidden="1" w:unhideWhenUsed="1"/>
     <w:lsdException w:name="No List" w:semiHidden="1" w:unhideWhenUsed="1"/>
     <w:lsdException w:name="Outline List 1" w:semiHidden="1" w:unhideWhenUsed="1"/>
@@ -10019,10 +11684,8 @@
     <w:lsdException w:name="Table Subtle 2" w:semiHidden="1" w:unhideWhenUsed="1"/>
     <w:lsdException w:name="Table Web 1" w:semiHidden="1" w:unhideWhenUsed="1"/>
     <w:lsdException w:name="Table Web 2" w:semiHidden="1" w:unhideWhenUsed="1"/>
-    <w:lsdException w:name="Table Web 3" w:semiHidden="1" w:unhideWhenUsed="1"/>
     <w:lsdException w:name="Balloon Text" w:semiHidden="1" w:unhideWhenUsed="1"/>
     <w:lsdException w:name="Table Grid" w:uiPriority="39"/>
-    <w:lsdException w:name="Table Theme" w:semiHidden="1" w:unhideWhenUsed="1"/>
     <w:lsdException w:name="Placeholder Text" w:semiHidden="1"/>
     <w:lsdException w:name="No Spacing" w:uiPriority="1" w:qFormat="1"/>
     <w:lsdException w:name="Light Shading" w:uiPriority="60"/>
@@ -10242,6 +11905,7 @@
     <w:lsdException w:name="Smart Hyperlink" w:semiHidden="1" w:unhideWhenUsed="1"/>
     <w:lsdException w:name="Hashtag" w:semiHidden="1" w:unhideWhenUsed="1"/>
     <w:lsdException w:name="Unresolved Mention" w:semiHidden="1" w:unhideWhenUsed="1"/>
+    <w:lsdException w:name="Smart Link" w:semiHidden="1" w:unhideWhenUsed="1"/>
   </w:latentStyles>
   <w:style w:type="paragraph" w:default="1" w:styleId="a">
     <w:name w:val="Normal"/>
@@ -10574,7 +12238,7 @@
 </file>
 
 <file path=customXml/itemProps3.xml><?xml version="1.0" encoding="utf-8"?>
-<ds:datastoreItem xmlns:ds="http://schemas.openxmlformats.org/officeDocument/2006/customXml" ds:itemID="{999952A0-9562-4B93-87E4-95F0E48A2704}">
+<ds:datastoreItem xmlns:ds="http://schemas.openxmlformats.org/officeDocument/2006/customXml" ds:itemID="{F999738A-5FF5-4A3F-8F11-D2A477DE9865}">
   <ds:schemaRefs>
     <ds:schemaRef ds:uri="http://schemas.openxmlformats.org/officeDocument/2006/bibliography"/>
   </ds:schemaRefs>
